--- a/Software Notes.docx
+++ b/Software Notes.docx
@@ -174,595 +174,366 @@
           <w:b/>
           <w:bCs/>
         </w:rPr>
-        <w:t>Prepopulate a staff list</w:t>
-      </w:r>
-    </w:p>
-    <w:p>
-      <w:pPr>
-        <w:rPr>
-          <w:b/>
-          <w:bCs/>
-        </w:rPr>
-      </w:pPr>
-    </w:p>
-    <w:p>
-      <w:pPr>
-        <w:rPr>
-          <w:b/>
-          <w:bCs/>
-          <w:sz w:val="28"/>
-          <w:szCs w:val="28"/>
-        </w:rPr>
-      </w:pPr>
-      <w:r>
-        <w:rPr>
-          <w:b/>
-          <w:bCs/>
-          <w:sz w:val="28"/>
-          <w:szCs w:val="28"/>
-        </w:rPr>
-        <w:t>Design</w:t>
-      </w:r>
-    </w:p>
-    <w:p>
-      <w:pPr>
-        <w:rPr>
-          <w:b/>
-          <w:bCs/>
-        </w:rPr>
-      </w:pPr>
-      <w:r>
-        <w:rPr>
-          <w:b/>
-          <w:bCs/>
-        </w:rPr>
-        <w:t>HR</w:t>
-      </w:r>
-      <w:r>
-        <w:rPr>
-          <w:b/>
-          <w:bCs/>
-        </w:rPr>
-        <w:t xml:space="preserve"> </w:t>
-      </w:r>
-      <w:r>
-        <w:rPr>
-          <w:b/>
-          <w:bCs/>
-        </w:rPr>
-        <w:t>Login Page</w:t>
-      </w:r>
-    </w:p>
-    <w:p>
-      <w:r>
-        <w:t>“Welcome to the login page”</w:t>
-      </w:r>
-    </w:p>
-    <w:p>
-      <w:pPr>
-        <w:ind w:firstLine="720"/>
-      </w:pPr>
-      <w:r>
-        <w:t>Login</w:t>
-      </w:r>
-    </w:p>
-    <w:p>
-      <w:pPr>
-        <w:ind w:firstLine="720"/>
-      </w:pPr>
-      <w:r>
-        <w:t>Forgot Password</w:t>
-      </w:r>
-    </w:p>
-    <w:p>
-      <w:pPr>
-        <w:ind w:firstLine="720"/>
-      </w:pPr>
-      <w:r>
-        <w:t>Register</w:t>
-      </w:r>
-    </w:p>
-    <w:p>
-      <w:pPr>
-        <w:rPr>
-          <w:b/>
-          <w:bCs/>
-        </w:rPr>
-      </w:pPr>
-      <w:r>
-        <w:rPr>
-          <w:b/>
-          <w:bCs/>
-        </w:rPr>
-        <w:t>Login Page</w:t>
-      </w:r>
-    </w:p>
-    <w:p>
-      <w:r>
-        <w:tab/>
-        <w:t>“</w:t>
-      </w:r>
-      <w:r>
-        <w:t>Please e</w:t>
-      </w:r>
-      <w:r>
-        <w:t>nter your username and Password”</w:t>
-      </w:r>
-    </w:p>
-    <w:p>
-      <w:r>
-        <w:tab/>
-        <w:t>“Username”: “”</w:t>
-      </w:r>
-    </w:p>
-    <w:p>
-      <w:r>
-        <w:tab/>
-        <w:t>“Pa</w:t>
-      </w:r>
-      <w:r>
-        <w:t>s</w:t>
-      </w:r>
-      <w:r>
-        <w:t>sword”: “”</w:t>
-      </w:r>
-    </w:p>
-    <w:p>
-      <w:pPr>
-        <w:rPr>
-          <w:b/>
-          <w:bCs/>
-        </w:rPr>
-      </w:pPr>
-      <w:r>
-        <w:rPr>
-          <w:b/>
-          <w:bCs/>
-        </w:rPr>
-        <w:t>Forgot Password</w:t>
-      </w:r>
-    </w:p>
-    <w:p>
-      <w:r>
-        <w:tab/>
-        <w:t>“Please enter your username and secret answer for confirmation”</w:t>
-      </w:r>
-    </w:p>
-    <w:p>
-      <w:r>
-        <w:tab/>
-        <w:t>“Enter your username”: “”</w:t>
-      </w:r>
-    </w:p>
-    <w:p>
-      <w:r>
-        <w:tab/>
-        <w:t>“Secret Question</w:t>
-      </w:r>
-      <w:r>
-        <w:t>?</w:t>
-      </w:r>
-      <w:proofErr w:type="gramStart"/>
-      <w:r>
-        <w:t>”</w:t>
-      </w:r>
-      <w:r>
-        <w:t xml:space="preserve"> </w:t>
-      </w:r>
-      <w:r>
-        <w:t>:</w:t>
-      </w:r>
-      <w:proofErr w:type="gramEnd"/>
-      <w:r>
-        <w:t xml:space="preserve"> </w:t>
-      </w:r>
-      <w:r>
-        <w:t>”Secret</w:t>
-      </w:r>
-      <w:r>
-        <w:t xml:space="preserve"> Answer”</w:t>
-      </w:r>
-    </w:p>
-    <w:p>
-      <w:pPr>
-        <w:rPr>
-          <w:b/>
-          <w:bCs/>
-        </w:rPr>
-      </w:pPr>
-      <w:r>
-        <w:rPr>
-          <w:b/>
-          <w:bCs/>
-        </w:rPr>
-        <w:t>Confirmed Reset Password</w:t>
-      </w:r>
-    </w:p>
-    <w:p>
-      <w:r>
-        <w:tab/>
-        <w:t>“Hello” username</w:t>
-      </w:r>
-    </w:p>
-    <w:p>
-      <w:r>
-        <w:tab/>
-        <w:t>“Enter password”</w:t>
-      </w:r>
-    </w:p>
-    <w:p>
-      <w:r>
-        <w:tab/>
-        <w:t>“Confirm password”</w:t>
-      </w:r>
-    </w:p>
-    <w:p>
-      <w:pPr>
-        <w:rPr>
-          <w:b/>
-          <w:bCs/>
-        </w:rPr>
-      </w:pPr>
-      <w:r>
-        <w:rPr>
-          <w:b/>
-          <w:bCs/>
-        </w:rPr>
-        <w:t>Register</w:t>
-      </w:r>
-    </w:p>
-    <w:p>
-      <w:r>
-        <w:lastRenderedPageBreak/>
-        <w:tab/>
-        <w:t>“Enter Username”</w:t>
-      </w:r>
-    </w:p>
-    <w:p>
-      <w:r>
-        <w:tab/>
-        <w:t>“Enter Password”</w:t>
-      </w:r>
-    </w:p>
-    <w:p>
-      <w:r>
-        <w:tab/>
-        <w:t>“Confirm Password”</w:t>
-      </w:r>
-    </w:p>
-    <w:p>
-      <w:r>
-        <w:tab/>
-        <w:t>“Choose Secret Question”</w:t>
-      </w:r>
-    </w:p>
-    <w:p>
-      <w:pPr>
-        <w:ind w:left="720"/>
-      </w:pPr>
-      <w:r>
-        <w:tab/>
-        <w:t>1: “What is your dream country to live in?”</w:t>
-      </w:r>
-    </w:p>
-    <w:p>
-      <w:pPr>
-        <w:ind w:left="720"/>
-      </w:pPr>
-      <w:r>
-        <w:tab/>
-        <w:t>2: “What is your favourite colour?”</w:t>
-      </w:r>
-    </w:p>
-    <w:p>
-      <w:pPr>
-        <w:ind w:left="720" w:firstLine="720"/>
-      </w:pPr>
-      <w:r>
-        <w:t>3: “What is your favourite game?”</w:t>
-      </w:r>
-    </w:p>
-    <w:p>
-      <w:r>
-        <w:tab/>
-        <w:t>“Enter number of choice</w:t>
-      </w:r>
-      <w:proofErr w:type="gramStart"/>
-      <w:r>
-        <w:t>: ”</w:t>
-      </w:r>
-      <w:proofErr w:type="gramEnd"/>
-    </w:p>
-    <w:p>
-      <w:r>
-        <w:tab/>
-        <w:t>“What is your answer?”</w:t>
-      </w:r>
-    </w:p>
-    <w:p/>
-    <w:p>
-      <w:pPr>
-        <w:rPr>
-          <w:b/>
-          <w:bCs/>
-        </w:rPr>
-      </w:pPr>
-      <w:r>
-        <w:rPr>
-          <w:b/>
-          <w:bCs/>
-        </w:rPr>
-        <w:t xml:space="preserve">HR </w:t>
-      </w:r>
-      <w:r>
-        <w:rPr>
-          <w:b/>
-          <w:bCs/>
-        </w:rPr>
-        <w:t xml:space="preserve">project </w:t>
-      </w:r>
-      <w:r>
-        <w:rPr>
-          <w:b/>
-          <w:bCs/>
-        </w:rPr>
-        <w:t>Management Page</w:t>
-      </w:r>
-    </w:p>
-    <w:p>
-      <w:r>
-        <w:t xml:space="preserve">“Welcome to the </w:t>
-      </w:r>
-      <w:r>
-        <w:t xml:space="preserve">project </w:t>
-      </w:r>
-      <w:r>
-        <w:t>management page”</w:t>
-      </w:r>
-    </w:p>
-    <w:p>
-      <w:r>
-        <w:t>“What would you like to do?”</w:t>
-      </w:r>
-    </w:p>
-    <w:p>
-      <w:r>
-        <w:tab/>
-        <w:t>“View Staff</w:t>
-      </w:r>
-      <w:r>
-        <w:t xml:space="preserve"> on project</w:t>
-      </w:r>
-      <w:r>
-        <w:t xml:space="preserve"> List”</w:t>
-      </w:r>
-    </w:p>
-    <w:p>
-      <w:r>
-        <w:tab/>
-        <w:t>“</w:t>
-      </w:r>
-      <w:r>
-        <w:t>Update</w:t>
-      </w:r>
-      <w:r>
-        <w:t xml:space="preserve"> Staff List”</w:t>
-      </w:r>
-    </w:p>
-    <w:p>
-      <w:r>
-        <w:tab/>
-        <w:t>“Total Cost of Employees”</w:t>
-      </w:r>
-    </w:p>
-    <w:p>
-      <w:r>
-        <w:tab/>
-        <w:t>“</w:t>
-      </w:r>
-      <w:r>
-        <w:t xml:space="preserve">View </w:t>
-      </w:r>
-      <w:r>
-        <w:t>project</w:t>
-      </w:r>
-      <w:r>
-        <w:t>s</w:t>
-      </w:r>
-      <w:r>
-        <w:t>”</w:t>
-      </w:r>
-    </w:p>
-    <w:p/>
-    <w:p>
-      <w:pPr>
-        <w:rPr>
-          <w:b/>
-          <w:bCs/>
-        </w:rPr>
-      </w:pPr>
-      <w:r>
-        <w:rPr>
-          <w:b/>
-          <w:bCs/>
-        </w:rPr>
-        <w:t>View Full Staff List Page</w:t>
-      </w:r>
-    </w:p>
-    <w:p>
-      <w:r>
-        <w:t xml:space="preserve">“This is the </w:t>
-      </w:r>
-      <w:r>
-        <w:t>details</w:t>
-      </w:r>
-      <w:r>
-        <w:t xml:space="preserve"> of staff in the company”</w:t>
-      </w:r>
-    </w:p>
-    <w:p>
-      <w:r>
-        <w:t>Staff ID – First Name – Last Name</w:t>
-      </w:r>
-      <w:r>
-        <w:t xml:space="preserve"> - </w:t>
-      </w:r>
-      <w:r>
-        <w:t>Grade -</w:t>
-      </w:r>
-      <w:r>
-        <w:t xml:space="preserve"> </w:t>
-      </w:r>
-      <w:r>
-        <w:t xml:space="preserve">Department – </w:t>
-      </w:r>
-      <w:r>
-        <w:t xml:space="preserve">Current </w:t>
-      </w:r>
-      <w:r>
-        <w:t>Project</w:t>
-      </w:r>
-      <w:r>
-        <w:t xml:space="preserve"> – Type of Staff</w:t>
-      </w:r>
-      <w:r>
-        <w:t xml:space="preserve"> </w:t>
-      </w:r>
-      <w:r>
-        <w:t>–</w:t>
-      </w:r>
-      <w:r>
-        <w:t xml:space="preserve"> </w:t>
-      </w:r>
-      <w:r>
-        <w:t xml:space="preserve">Yearly </w:t>
-      </w:r>
-      <w:r>
-        <w:t>Pay</w:t>
-      </w:r>
-    </w:p>
-    <w:p>
-      <w:r>
-        <w:t xml:space="preserve">000000 – John – Apple </w:t>
-      </w:r>
-      <w:r>
-        <w:t>-</w:t>
-      </w:r>
-      <w:r>
-        <w:t xml:space="preserve"> Contracted</w:t>
-      </w:r>
-      <w:r>
-        <w:t xml:space="preserve"> – </w:t>
-      </w:r>
-      <w:r>
-        <w:t>Developer</w:t>
-      </w:r>
-      <w:r>
-        <w:t xml:space="preserve"> – </w:t>
-      </w:r>
-      <w:proofErr w:type="spellStart"/>
-      <w:r>
-        <w:t>FortDay</w:t>
-      </w:r>
-      <w:proofErr w:type="spellEnd"/>
-      <w:r>
-        <w:t xml:space="preserve"> – Contracted - £</w:t>
-      </w:r>
-      <w:r>
-        <w:t>2</w:t>
-      </w:r>
-      <w:r>
-        <w:t>0000</w:t>
-      </w:r>
-    </w:p>
-    <w:p>
-      <w:r>
-        <w:t xml:space="preserve">000001 – Samantha – Green </w:t>
-      </w:r>
-      <w:r>
-        <w:t>-</w:t>
-      </w:r>
-      <w:r>
-        <w:t xml:space="preserve"> </w:t>
-      </w:r>
-      <w:r>
-        <w:t>Junior</w:t>
-      </w:r>
-      <w:r>
-        <w:t xml:space="preserve"> </w:t>
-      </w:r>
-      <w:r>
-        <w:t xml:space="preserve">– </w:t>
-      </w:r>
-      <w:r>
-        <w:t>Analyst</w:t>
-      </w:r>
-      <w:r>
-        <w:t xml:space="preserve"> – </w:t>
-      </w:r>
-      <w:proofErr w:type="spellStart"/>
-      <w:r>
-        <w:t>MeTube</w:t>
-      </w:r>
-      <w:proofErr w:type="spellEnd"/>
-      <w:r>
-        <w:t xml:space="preserve"> – Salaried - £3</w:t>
-      </w:r>
-      <w:r>
-        <w:t>0</w:t>
-      </w:r>
-      <w:r>
-        <w:t>000</w:t>
-      </w:r>
-    </w:p>
-    <w:p>
-      <w:r>
-        <w:t>233567</w:t>
-      </w:r>
-      <w:r>
-        <w:t xml:space="preserve"> – </w:t>
-      </w:r>
-      <w:proofErr w:type="spellStart"/>
-      <w:r>
-        <w:t>Javir</w:t>
-      </w:r>
-      <w:proofErr w:type="spellEnd"/>
-      <w:r>
-        <w:t xml:space="preserve"> – Santiago </w:t>
-      </w:r>
-      <w:r>
-        <w:t>-</w:t>
-      </w:r>
-      <w:r>
-        <w:t xml:space="preserve"> Senior – Research – </w:t>
-      </w:r>
-      <w:proofErr w:type="spellStart"/>
-      <w:r>
-        <w:t>ArachnidBoy</w:t>
-      </w:r>
-      <w:proofErr w:type="spellEnd"/>
-      <w:r>
-        <w:t xml:space="preserve"> – Salaried - £40000</w:t>
-      </w:r>
-    </w:p>
-    <w:p>
-      <w:r>
-        <w:rPr>
-          <w:noProof/>
-        </w:rPr>
         <mc:AlternateContent>
           <mc:Choice Requires="wps">
             <w:drawing>
-              <wp:anchor distT="45720" distB="45720" distL="114300" distR="114300" simplePos="0" relativeHeight="251663360" behindDoc="1" locked="0" layoutInCell="1" allowOverlap="1" wp14:anchorId="6D43078C" wp14:editId="0560DEE9">
+              <wp:anchor distT="45720" distB="45720" distL="114300" distR="114300" simplePos="0" relativeHeight="251663360" behindDoc="1" locked="0" layoutInCell="1" allowOverlap="1" wp14:anchorId="351C3AFD" wp14:editId="104C36F7">
                 <wp:simplePos x="0" y="0"/>
                 <wp:positionH relativeFrom="margin">
-                  <wp:posOffset>2724150</wp:posOffset>
+                  <wp:posOffset>4524375</wp:posOffset>
                 </wp:positionH>
                 <wp:positionV relativeFrom="paragraph">
-                  <wp:posOffset>335280</wp:posOffset>
+                  <wp:posOffset>252095</wp:posOffset>
                 </wp:positionV>
-                <wp:extent cx="1400175" cy="1466850"/>
-                <wp:effectExtent l="0" t="0" r="28575" b="19050"/>
+                <wp:extent cx="1543050" cy="1466850"/>
+                <wp:effectExtent l="0" t="0" r="19050" b="19050"/>
+                <wp:wrapSquare wrapText="bothSides"/>
+                <wp:docPr id="3" name="Text Box 3"/>
+                <wp:cNvGraphicFramePr>
+                  <a:graphicFrameLocks xmlns:a="http://schemas.openxmlformats.org/drawingml/2006/main"/>
+                </wp:cNvGraphicFramePr>
+                <a:graphic xmlns:a="http://schemas.openxmlformats.org/drawingml/2006/main">
+                  <a:graphicData uri="http://schemas.microsoft.com/office/word/2010/wordprocessingShape">
+                    <wps:wsp>
+                      <wps:cNvSpPr txBox="1">
+                        <a:spLocks noChangeArrowheads="1"/>
+                      </wps:cNvSpPr>
+                      <wps:spPr bwMode="auto">
+                        <a:xfrm>
+                          <a:off x="0" y="0"/>
+                          <a:ext cx="1543050" cy="1466850"/>
+                        </a:xfrm>
+                        <a:prstGeom prst="rect">
+                          <a:avLst/>
+                        </a:prstGeom>
+                        <a:solidFill>
+                          <a:srgbClr val="FFFFFF"/>
+                        </a:solidFill>
+                        <a:ln w="9525">
+                          <a:solidFill>
+                            <a:srgbClr val="000000"/>
+                          </a:solidFill>
+                          <a:miter lim="800000"/>
+                          <a:headEnd/>
+                          <a:tailEnd/>
+                        </a:ln>
+                      </wps:spPr>
+                      <wps:txbx>
+                        <w:txbxContent>
+                          <w:p>
+                            <w:r>
+                              <w:t>Project Status</w:t>
+                            </w:r>
+                          </w:p>
+                          <w:p>
+                            <w:pPr>
+                              <w:pStyle w:val="ListParagraph"/>
+                              <w:numPr>
+                                <w:ilvl w:val="0"/>
+                                <w:numId w:val="1"/>
+                              </w:numPr>
+                            </w:pPr>
+                            <w:r>
+                              <w:t>Ongoing</w:t>
+                            </w:r>
+                          </w:p>
+                          <w:p>
+                            <w:pPr>
+                              <w:pStyle w:val="ListParagraph"/>
+                              <w:numPr>
+                                <w:ilvl w:val="0"/>
+                                <w:numId w:val="1"/>
+                              </w:numPr>
+                            </w:pPr>
+                            <w:r>
+                              <w:t>Closed</w:t>
+                            </w:r>
+                          </w:p>
+                        </w:txbxContent>
+                      </wps:txbx>
+                      <wps:bodyPr rot="0" vert="horz" wrap="square" lIns="91440" tIns="45720" rIns="91440" bIns="45720" anchor="t" anchorCtr="0">
+                        <a:noAutofit/>
+                      </wps:bodyPr>
+                    </wps:wsp>
+                  </a:graphicData>
+                </a:graphic>
+                <wp14:sizeRelH relativeFrom="margin">
+                  <wp14:pctWidth>0</wp14:pctWidth>
+                </wp14:sizeRelH>
+                <wp14:sizeRelV relativeFrom="margin">
+                  <wp14:pctHeight>0</wp14:pctHeight>
+                </wp14:sizeRelV>
+              </wp:anchor>
+            </w:drawing>
+          </mc:Choice>
+          <mc:Fallback>
+            <w:pict>
+              <v:shapetype w14:anchorId="351C3AFD" id="_x0000_t202" coordsize="21600,21600" o:spt="202" path="m,l,21600r21600,l21600,xe">
+                <v:stroke joinstyle="miter"/>
+                <v:path gradientshapeok="t" o:connecttype="rect"/>
+              </v:shapetype>
+              <v:shape id="Text Box 3" o:spid="_x0000_s1026" type="#_x0000_t202" style="position:absolute;margin-left:356.25pt;margin-top:19.85pt;width:121.5pt;height:115.5pt;z-index:-251653120;visibility:visible;mso-wrap-style:square;mso-width-percent:0;mso-height-percent:0;mso-wrap-distance-left:9pt;mso-wrap-distance-top:3.6pt;mso-wrap-distance-right:9pt;mso-wrap-distance-bottom:3.6pt;mso-position-horizontal:absolute;mso-position-horizontal-relative:margin;mso-position-vertical:absolute;mso-position-vertical-relative:text;mso-width-percent:0;mso-height-percent:0;mso-width-relative:margin;mso-height-relative:margin;v-text-anchor:top" o:gfxdata="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">
+                <v:textbox>
+                  <w:txbxContent>
+                    <w:p>
+                      <w:r>
+                        <w:t>Project Status</w:t>
+                      </w:r>
+                    </w:p>
+                    <w:p>
+                      <w:pPr>
+                        <w:pStyle w:val="ListParagraph"/>
+                        <w:numPr>
+                          <w:ilvl w:val="0"/>
+                          <w:numId w:val="1"/>
+                        </w:numPr>
+                      </w:pPr>
+                      <w:r>
+                        <w:t>Ongoing</w:t>
+                      </w:r>
+                    </w:p>
+                    <w:p>
+                      <w:pPr>
+                        <w:pStyle w:val="ListParagraph"/>
+                        <w:numPr>
+                          <w:ilvl w:val="0"/>
+                          <w:numId w:val="1"/>
+                        </w:numPr>
+                      </w:pPr>
+                      <w:r>
+                        <w:t>Closed</w:t>
+                      </w:r>
+                    </w:p>
+                  </w:txbxContent>
+                </v:textbox>
+                <w10:wrap type="square" anchorx="margin"/>
+              </v:shape>
+            </w:pict>
+          </mc:Fallback>
+        </mc:AlternateContent>
+      </w:r>
+      <w:r>
+        <w:rPr>
+          <w:b/>
+          <w:bCs/>
+        </w:rPr>
+        <mc:AlternateContent>
+          <mc:Choice Requires="wps">
+            <w:drawing>
+              <wp:anchor distT="45720" distB="45720" distL="114300" distR="114300" simplePos="0" relativeHeight="251659264" behindDoc="1" locked="0" layoutInCell="1" allowOverlap="1" wp14:anchorId="4E9B2A57" wp14:editId="2E5FD8DF">
+                <wp:simplePos x="0" y="0"/>
+                <wp:positionH relativeFrom="margin">
+                  <wp:posOffset>-571500</wp:posOffset>
+                </wp:positionH>
+                <wp:positionV relativeFrom="paragraph">
+                  <wp:posOffset>299720</wp:posOffset>
+                </wp:positionV>
+                <wp:extent cx="1543050" cy="1466850"/>
+                <wp:effectExtent l="0" t="0" r="19050" b="19050"/>
+                <wp:wrapSquare wrapText="bothSides"/>
+                <wp:docPr id="217" name="Text Box 2"/>
+                <wp:cNvGraphicFramePr>
+                  <a:graphicFrameLocks xmlns:a="http://schemas.openxmlformats.org/drawingml/2006/main"/>
+                </wp:cNvGraphicFramePr>
+                <a:graphic xmlns:a="http://schemas.openxmlformats.org/drawingml/2006/main">
+                  <a:graphicData uri="http://schemas.microsoft.com/office/word/2010/wordprocessingShape">
+                    <wps:wsp>
+                      <wps:cNvSpPr txBox="1">
+                        <a:spLocks noChangeArrowheads="1"/>
+                      </wps:cNvSpPr>
+                      <wps:spPr bwMode="auto">
+                        <a:xfrm>
+                          <a:off x="0" y="0"/>
+                          <a:ext cx="1543050" cy="1466850"/>
+                        </a:xfrm>
+                        <a:prstGeom prst="rect">
+                          <a:avLst/>
+                        </a:prstGeom>
+                        <a:solidFill>
+                          <a:srgbClr val="FFFFFF"/>
+                        </a:solidFill>
+                        <a:ln w="9525">
+                          <a:solidFill>
+                            <a:srgbClr val="000000"/>
+                          </a:solidFill>
+                          <a:miter lim="800000"/>
+                          <a:headEnd/>
+                          <a:tailEnd/>
+                        </a:ln>
+                      </wps:spPr>
+                      <wps:txbx>
+                        <w:txbxContent>
+                          <w:p>
+                            <w:r>
+                              <w:t>Department List</w:t>
+                            </w:r>
+                          </w:p>
+                          <w:p>
+                            <w:pPr>
+                              <w:pStyle w:val="ListParagraph"/>
+                              <w:numPr>
+                                <w:ilvl w:val="0"/>
+                                <w:numId w:val="1"/>
+                              </w:numPr>
+                            </w:pPr>
+                            <w:r>
+                              <w:t>Research</w:t>
+                            </w:r>
+                          </w:p>
+                          <w:p>
+                            <w:pPr>
+                              <w:pStyle w:val="ListParagraph"/>
+                              <w:numPr>
+                                <w:ilvl w:val="0"/>
+                                <w:numId w:val="1"/>
+                              </w:numPr>
+                            </w:pPr>
+                            <w:r>
+                              <w:t>Developer</w:t>
+                            </w:r>
+                          </w:p>
+                          <w:p>
+                            <w:pPr>
+                              <w:pStyle w:val="ListParagraph"/>
+                              <w:numPr>
+                                <w:ilvl w:val="0"/>
+                                <w:numId w:val="1"/>
+                              </w:numPr>
+                            </w:pPr>
+                            <w:r>
+                              <w:t>Analyst</w:t>
+                            </w:r>
+                          </w:p>
+                          <w:p>
+                            <w:pPr>
+                              <w:pStyle w:val="ListParagraph"/>
+                              <w:numPr>
+                                <w:ilvl w:val="0"/>
+                                <w:numId w:val="1"/>
+                              </w:numPr>
+                            </w:pPr>
+                            <w:r>
+                              <w:t>Marketing</w:t>
+                            </w:r>
+                          </w:p>
+                        </w:txbxContent>
+                      </wps:txbx>
+                      <wps:bodyPr rot="0" vert="horz" wrap="square" lIns="91440" tIns="45720" rIns="91440" bIns="45720" anchor="t" anchorCtr="0">
+                        <a:noAutofit/>
+                      </wps:bodyPr>
+                    </wps:wsp>
+                  </a:graphicData>
+                </a:graphic>
+                <wp14:sizeRelH relativeFrom="margin">
+                  <wp14:pctWidth>0</wp14:pctWidth>
+                </wp14:sizeRelH>
+                <wp14:sizeRelV relativeFrom="margin">
+                  <wp14:pctHeight>0</wp14:pctHeight>
+                </wp14:sizeRelV>
+              </wp:anchor>
+            </w:drawing>
+          </mc:Choice>
+          <mc:Fallback>
+            <w:pict>
+              <v:shape w14:anchorId="4E9B2A57" id="Text Box 2" o:spid="_x0000_s1027" type="#_x0000_t202" style="position:absolute;margin-left:-45pt;margin-top:23.6pt;width:121.5pt;height:115.5pt;z-index:-251657216;visibility:visible;mso-wrap-style:square;mso-width-percent:0;mso-height-percent:0;mso-wrap-distance-left:9pt;mso-wrap-distance-top:3.6pt;mso-wrap-distance-right:9pt;mso-wrap-distance-bottom:3.6pt;mso-position-horizontal:absolute;mso-position-horizontal-relative:margin;mso-position-vertical:absolute;mso-position-vertical-relative:text;mso-width-percent:0;mso-height-percent:0;mso-width-relative:margin;mso-height-relative:margin;v-text-anchor:top" o:gfxdata="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">
+                <v:textbox>
+                  <w:txbxContent>
+                    <w:p>
+                      <w:r>
+                        <w:t>Department List</w:t>
+                      </w:r>
+                    </w:p>
+                    <w:p>
+                      <w:pPr>
+                        <w:pStyle w:val="ListParagraph"/>
+                        <w:numPr>
+                          <w:ilvl w:val="0"/>
+                          <w:numId w:val="1"/>
+                        </w:numPr>
+                      </w:pPr>
+                      <w:r>
+                        <w:t>Research</w:t>
+                      </w:r>
+                    </w:p>
+                    <w:p>
+                      <w:pPr>
+                        <w:pStyle w:val="ListParagraph"/>
+                        <w:numPr>
+                          <w:ilvl w:val="0"/>
+                          <w:numId w:val="1"/>
+                        </w:numPr>
+                      </w:pPr>
+                      <w:r>
+                        <w:t>Developer</w:t>
+                      </w:r>
+                    </w:p>
+                    <w:p>
+                      <w:pPr>
+                        <w:pStyle w:val="ListParagraph"/>
+                        <w:numPr>
+                          <w:ilvl w:val="0"/>
+                          <w:numId w:val="1"/>
+                        </w:numPr>
+                      </w:pPr>
+                      <w:r>
+                        <w:t>Analyst</w:t>
+                      </w:r>
+                    </w:p>
+                    <w:p>
+                      <w:pPr>
+                        <w:pStyle w:val="ListParagraph"/>
+                        <w:numPr>
+                          <w:ilvl w:val="0"/>
+                          <w:numId w:val="1"/>
+                        </w:numPr>
+                      </w:pPr>
+                      <w:r>
+                        <w:t>Marketing</w:t>
+                      </w:r>
+                    </w:p>
+                  </w:txbxContent>
+                </v:textbox>
+                <w10:wrap type="square" anchorx="margin"/>
+              </v:shape>
+            </w:pict>
+          </mc:Fallback>
+        </mc:AlternateContent>
+      </w:r>
+      <w:r>
+        <w:rPr>
+          <w:b/>
+          <w:bCs/>
+        </w:rPr>
+        <w:t>Prepopulate a staff list</w:t>
+      </w:r>
+    </w:p>
+    <w:p>
+      <w:pPr>
+        <w:rPr>
+          <w:b/>
+          <w:bCs/>
+          <w:sz w:val="28"/>
+          <w:szCs w:val="28"/>
+        </w:rPr>
+      </w:pPr>
+      <w:r>
+        <w:rPr>
+          <w:b/>
+          <w:bCs/>
+        </w:rPr>
+        <mc:AlternateContent>
+          <mc:Choice Requires="wps">
+            <w:drawing>
+              <wp:anchor distT="45720" distB="45720" distL="114300" distR="114300" simplePos="0" relativeHeight="251661312" behindDoc="1" locked="0" layoutInCell="1" allowOverlap="1" wp14:anchorId="531C06E6" wp14:editId="097D7F31">
+                <wp:simplePos x="0" y="0"/>
+                <wp:positionH relativeFrom="margin">
+                  <wp:posOffset>2933700</wp:posOffset>
+                </wp:positionH>
+                <wp:positionV relativeFrom="paragraph">
+                  <wp:posOffset>13970</wp:posOffset>
+                </wp:positionV>
+                <wp:extent cx="1543050" cy="1466850"/>
+                <wp:effectExtent l="0" t="0" r="19050" b="19050"/>
                 <wp:wrapSquare wrapText="bothSides"/>
                 <wp:docPr id="2" name="Text Box 2"/>
                 <wp:cNvGraphicFramePr>
@@ -777,7 +548,7 @@
                       <wps:spPr bwMode="auto">
                         <a:xfrm>
                           <a:off x="0" y="0"/>
-                          <a:ext cx="1400175" cy="1466850"/>
+                          <a:ext cx="1543050" cy="1466850"/>
                         </a:xfrm>
                         <a:prstGeom prst="rect">
                           <a:avLst/>
@@ -806,7 +577,7 @@
                               <w:pStyle w:val="ListParagraph"/>
                               <w:numPr>
                                 <w:ilvl w:val="0"/>
-                                <w:numId w:val="2"/>
+                                <w:numId w:val="1"/>
                               </w:numPr>
                             </w:pPr>
                             <w:r>
@@ -818,7 +589,7 @@
                               <w:pStyle w:val="ListParagraph"/>
                               <w:numPr>
                                 <w:ilvl w:val="0"/>
-                                <w:numId w:val="2"/>
+                                <w:numId w:val="1"/>
                               </w:numPr>
                             </w:pPr>
                             <w:r>
@@ -830,7 +601,7 @@
                               <w:pStyle w:val="ListParagraph"/>
                               <w:numPr>
                                 <w:ilvl w:val="0"/>
-                                <w:numId w:val="2"/>
+                                <w:numId w:val="1"/>
                               </w:numPr>
                             </w:pPr>
                             <w:r>
@@ -856,11 +627,7 @@
           </mc:Choice>
           <mc:Fallback>
             <w:pict>
-              <v:shapetype w14:anchorId="6D43078C" id="_x0000_t202" coordsize="21600,21600" o:spt="202" path="m,l,21600r21600,l21600,xe">
-                <v:stroke joinstyle="miter"/>
-                <v:path gradientshapeok="t" o:connecttype="rect"/>
-              </v:shapetype>
-              <v:shape id="Text Box 2" o:spid="_x0000_s1026" type="#_x0000_t202" style="position:absolute;margin-left:214.5pt;margin-top:26.4pt;width:110.25pt;height:115.5pt;z-index:-251653120;visibility:visible;mso-wrap-style:square;mso-width-percent:0;mso-height-percent:0;mso-wrap-distance-left:9pt;mso-wrap-distance-top:3.6pt;mso-wrap-distance-right:9pt;mso-wrap-distance-bottom:3.6pt;mso-position-horizontal:absolute;mso-position-horizontal-relative:margin;mso-position-vertical:absolute;mso-position-vertical-relative:text;mso-width-percent:0;mso-height-percent:0;mso-width-relative:margin;mso-height-relative:margin;v-text-anchor:top" o:gfxdata="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">
+              <v:shape w14:anchorId="531C06E6" id="_x0000_s1028" type="#_x0000_t202" style="position:absolute;margin-left:231pt;margin-top:1.1pt;width:121.5pt;height:115.5pt;z-index:-251655168;visibility:visible;mso-wrap-style:square;mso-width-percent:0;mso-height-percent:0;mso-wrap-distance-left:9pt;mso-wrap-distance-top:3.6pt;mso-wrap-distance-right:9pt;mso-wrap-distance-bottom:3.6pt;mso-position-horizontal:absolute;mso-position-horizontal-relative:margin;mso-position-vertical:absolute;mso-position-vertical-relative:text;mso-width-percent:0;mso-height-percent:0;mso-width-relative:margin;mso-height-relative:margin;v-text-anchor:top" o:gfxdata="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">
                 <v:textbox>
                   <w:txbxContent>
                     <w:p>
@@ -873,7 +640,7 @@
                         <w:pStyle w:val="ListParagraph"/>
                         <w:numPr>
                           <w:ilvl w:val="0"/>
-                          <w:numId w:val="2"/>
+                          <w:numId w:val="1"/>
                         </w:numPr>
                       </w:pPr>
                       <w:r>
@@ -885,7 +652,7 @@
                         <w:pStyle w:val="ListParagraph"/>
                         <w:numPr>
                           <w:ilvl w:val="0"/>
-                          <w:numId w:val="2"/>
+                          <w:numId w:val="1"/>
                         </w:numPr>
                       </w:pPr>
                       <w:r>
@@ -897,7 +664,7 @@
                         <w:pStyle w:val="ListParagraph"/>
                         <w:numPr>
                           <w:ilvl w:val="0"/>
-                          <w:numId w:val="2"/>
+                          <w:numId w:val="1"/>
                         </w:numPr>
                       </w:pPr>
                       <w:r>
@@ -914,20 +681,21 @@
       </w:r>
       <w:r>
         <w:rPr>
-          <w:noProof/>
+          <w:b/>
+          <w:bCs/>
         </w:rPr>
         <mc:AlternateContent>
           <mc:Choice Requires="wps">
             <w:drawing>
-              <wp:anchor distT="45720" distB="45720" distL="114300" distR="114300" simplePos="0" relativeHeight="251661312" behindDoc="1" locked="0" layoutInCell="1" allowOverlap="1" wp14:anchorId="09166D84" wp14:editId="427FE970">
+              <wp:anchor distT="45720" distB="45720" distL="114300" distR="114300" simplePos="0" relativeHeight="251660288" behindDoc="1" locked="0" layoutInCell="1" allowOverlap="1" wp14:anchorId="6A99AF37" wp14:editId="0BA2674C">
                 <wp:simplePos x="0" y="0"/>
                 <wp:positionH relativeFrom="column">
-                  <wp:posOffset>1162050</wp:posOffset>
+                  <wp:posOffset>1038225</wp:posOffset>
                 </wp:positionH>
                 <wp:positionV relativeFrom="paragraph">
-                  <wp:posOffset>335280</wp:posOffset>
+                  <wp:posOffset>13970</wp:posOffset>
                 </wp:positionV>
-                <wp:extent cx="1524000" cy="1466850"/>
+                <wp:extent cx="1847850" cy="1466850"/>
                 <wp:effectExtent l="0" t="0" r="19050" b="19050"/>
                 <wp:wrapSquare wrapText="bothSides"/>
                 <wp:docPr id="1" name="Text Box 2"/>
@@ -943,7 +711,7 @@
                       <wps:spPr bwMode="auto">
                         <a:xfrm>
                           <a:off x="0" y="0"/>
-                          <a:ext cx="1524000" cy="1466850"/>
+                          <a:ext cx="1847850" cy="1466850"/>
                         </a:xfrm>
                         <a:prstGeom prst="rect">
                           <a:avLst/>
@@ -972,7 +740,7 @@
                               <w:pStyle w:val="ListParagraph"/>
                               <w:numPr>
                                 <w:ilvl w:val="0"/>
-                                <w:numId w:val="2"/>
+                                <w:numId w:val="1"/>
                               </w:numPr>
                             </w:pPr>
                             <w:proofErr w:type="spellStart"/>
@@ -986,7 +754,7 @@
                               <w:pStyle w:val="ListParagraph"/>
                               <w:numPr>
                                 <w:ilvl w:val="0"/>
-                                <w:numId w:val="2"/>
+                                <w:numId w:val="1"/>
                               </w:numPr>
                             </w:pPr>
                             <w:proofErr w:type="spellStart"/>
@@ -1000,7 +768,7 @@
                               <w:pStyle w:val="ListParagraph"/>
                               <w:numPr>
                                 <w:ilvl w:val="0"/>
-                                <w:numId w:val="2"/>
+                                <w:numId w:val="1"/>
                               </w:numPr>
                             </w:pPr>
                             <w:proofErr w:type="spellStart"/>
@@ -1014,7 +782,7 @@
                               <w:pStyle w:val="ListParagraph"/>
                               <w:numPr>
                                 <w:ilvl w:val="0"/>
-                                <w:numId w:val="2"/>
+                                <w:numId w:val="1"/>
                               </w:numPr>
                             </w:pPr>
                             <w:proofErr w:type="spellStart"/>
@@ -1028,7 +796,7 @@
                               <w:pStyle w:val="ListParagraph"/>
                               <w:numPr>
                                 <w:ilvl w:val="0"/>
-                                <w:numId w:val="2"/>
+                                <w:numId w:val="1"/>
                               </w:numPr>
                             </w:pPr>
                             <w:proofErr w:type="spellStart"/>
@@ -1038,6 +806,18 @@
                             <w:proofErr w:type="spellEnd"/>
                             <w:r>
                               <w:t xml:space="preserve"> Play</w:t>
+                            </w:r>
+                          </w:p>
+                          <w:p>
+                            <w:pPr>
+                              <w:pStyle w:val="ListParagraph"/>
+                              <w:numPr>
+                                <w:ilvl w:val="0"/>
+                                <w:numId w:val="1"/>
+                              </w:numPr>
+                            </w:pPr>
+                            <w:r>
+                              <w:t>Non-Project</w:t>
                             </w:r>
                           </w:p>
                         </w:txbxContent>
@@ -1059,7 +839,7 @@
           </mc:Choice>
           <mc:Fallback>
             <w:pict>
-              <v:shape w14:anchorId="09166D84" id="_x0000_s1027" type="#_x0000_t202" style="position:absolute;margin-left:91.5pt;margin-top:26.4pt;width:120pt;height:115.5pt;z-index:-251655168;visibility:visible;mso-wrap-style:square;mso-width-percent:0;mso-height-percent:0;mso-wrap-distance-left:9pt;mso-wrap-distance-top:3.6pt;mso-wrap-distance-right:9pt;mso-wrap-distance-bottom:3.6pt;mso-position-horizontal:absolute;mso-position-horizontal-relative:text;mso-position-vertical:absolute;mso-position-vertical-relative:text;mso-width-percent:0;mso-height-percent:0;mso-width-relative:margin;mso-height-relative:margin;v-text-anchor:top" o:gfxdata="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">
+              <v:shape w14:anchorId="6A99AF37" id="_x0000_s1029" type="#_x0000_t202" style="position:absolute;margin-left:81.75pt;margin-top:1.1pt;width:145.5pt;height:115.5pt;z-index:-251656192;visibility:visible;mso-wrap-style:square;mso-width-percent:0;mso-height-percent:0;mso-wrap-distance-left:9pt;mso-wrap-distance-top:3.6pt;mso-wrap-distance-right:9pt;mso-wrap-distance-bottom:3.6pt;mso-position-horizontal:absolute;mso-position-horizontal-relative:text;mso-position-vertical:absolute;mso-position-vertical-relative:text;mso-width-percent:0;mso-height-percent:0;mso-width-relative:margin;mso-height-relative:margin;v-text-anchor:top" o:gfxdata="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">
                 <v:textbox>
                   <w:txbxContent>
                     <w:p>
@@ -1072,7 +852,7 @@
                         <w:pStyle w:val="ListParagraph"/>
                         <w:numPr>
                           <w:ilvl w:val="0"/>
-                          <w:numId w:val="2"/>
+                          <w:numId w:val="1"/>
                         </w:numPr>
                       </w:pPr>
                       <w:proofErr w:type="spellStart"/>
@@ -1086,7 +866,7 @@
                         <w:pStyle w:val="ListParagraph"/>
                         <w:numPr>
                           <w:ilvl w:val="0"/>
-                          <w:numId w:val="2"/>
+                          <w:numId w:val="1"/>
                         </w:numPr>
                       </w:pPr>
                       <w:proofErr w:type="spellStart"/>
@@ -1100,7 +880,7 @@
                         <w:pStyle w:val="ListParagraph"/>
                         <w:numPr>
                           <w:ilvl w:val="0"/>
-                          <w:numId w:val="2"/>
+                          <w:numId w:val="1"/>
                         </w:numPr>
                       </w:pPr>
                       <w:proofErr w:type="spellStart"/>
@@ -1114,7 +894,7 @@
                         <w:pStyle w:val="ListParagraph"/>
                         <w:numPr>
                           <w:ilvl w:val="0"/>
-                          <w:numId w:val="2"/>
+                          <w:numId w:val="1"/>
                         </w:numPr>
                       </w:pPr>
                       <w:proofErr w:type="spellStart"/>
@@ -1128,7 +908,7 @@
                         <w:pStyle w:val="ListParagraph"/>
                         <w:numPr>
                           <w:ilvl w:val="0"/>
-                          <w:numId w:val="2"/>
+                          <w:numId w:val="1"/>
                         </w:numPr>
                       </w:pPr>
                       <w:proofErr w:type="spellStart"/>
@@ -1140,190 +920,16 @@
                         <w:t xml:space="preserve"> Play</w:t>
                       </w:r>
                     </w:p>
-                  </w:txbxContent>
-                </v:textbox>
-                <w10:wrap type="square"/>
-              </v:shape>
-            </w:pict>
-          </mc:Fallback>
-        </mc:AlternateContent>
-      </w:r>
-      <w:r>
-        <w:rPr>
-          <w:noProof/>
-        </w:rPr>
-        <mc:AlternateContent>
-          <mc:Choice Requires="wps">
-            <w:drawing>
-              <wp:anchor distT="45720" distB="45720" distL="114300" distR="114300" simplePos="0" relativeHeight="251659264" behindDoc="1" locked="0" layoutInCell="1" allowOverlap="1" wp14:anchorId="760604A1" wp14:editId="4303EAB8">
-                <wp:simplePos x="0" y="0"/>
-                <wp:positionH relativeFrom="column">
-                  <wp:posOffset>-209550</wp:posOffset>
-                </wp:positionH>
-                <wp:positionV relativeFrom="paragraph">
-                  <wp:posOffset>333375</wp:posOffset>
-                </wp:positionV>
-                <wp:extent cx="1304925" cy="1466850"/>
-                <wp:effectExtent l="0" t="0" r="28575" b="19050"/>
-                <wp:wrapSquare wrapText="bothSides"/>
-                <wp:docPr id="217" name="Text Box 2"/>
-                <wp:cNvGraphicFramePr>
-                  <a:graphicFrameLocks xmlns:a="http://schemas.openxmlformats.org/drawingml/2006/main"/>
-                </wp:cNvGraphicFramePr>
-                <a:graphic xmlns:a="http://schemas.openxmlformats.org/drawingml/2006/main">
-                  <a:graphicData uri="http://schemas.microsoft.com/office/word/2010/wordprocessingShape">
-                    <wps:wsp>
-                      <wps:cNvSpPr txBox="1">
-                        <a:spLocks noChangeArrowheads="1"/>
-                      </wps:cNvSpPr>
-                      <wps:spPr bwMode="auto">
-                        <a:xfrm>
-                          <a:off x="0" y="0"/>
-                          <a:ext cx="1304925" cy="1466850"/>
-                        </a:xfrm>
-                        <a:prstGeom prst="rect">
-                          <a:avLst/>
-                        </a:prstGeom>
-                        <a:solidFill>
-                          <a:srgbClr val="FFFFFF"/>
-                        </a:solidFill>
-                        <a:ln w="9525">
-                          <a:solidFill>
-                            <a:srgbClr val="000000"/>
-                          </a:solidFill>
-                          <a:miter lim="800000"/>
-                          <a:headEnd/>
-                          <a:tailEnd/>
-                        </a:ln>
-                      </wps:spPr>
-                      <wps:txbx>
-                        <w:txbxContent>
-                          <w:p>
-                            <w:r>
-                              <w:t>Department List</w:t>
-                            </w:r>
-                          </w:p>
-                          <w:p>
-                            <w:pPr>
-                              <w:pStyle w:val="ListParagraph"/>
-                              <w:numPr>
-                                <w:ilvl w:val="0"/>
-                                <w:numId w:val="2"/>
-                              </w:numPr>
-                            </w:pPr>
-                            <w:r>
-                              <w:t>Research</w:t>
-                            </w:r>
-                          </w:p>
-                          <w:p>
-                            <w:pPr>
-                              <w:pStyle w:val="ListParagraph"/>
-                              <w:numPr>
-                                <w:ilvl w:val="0"/>
-                                <w:numId w:val="2"/>
-                              </w:numPr>
-                            </w:pPr>
-                            <w:r>
-                              <w:t>Developer</w:t>
-                            </w:r>
-                          </w:p>
-                          <w:p>
-                            <w:pPr>
-                              <w:pStyle w:val="ListParagraph"/>
-                              <w:numPr>
-                                <w:ilvl w:val="0"/>
-                                <w:numId w:val="2"/>
-                              </w:numPr>
-                            </w:pPr>
-                            <w:r>
-                              <w:t>Analyst</w:t>
-                            </w:r>
-                          </w:p>
-                          <w:p>
-                            <w:pPr>
-                              <w:pStyle w:val="ListParagraph"/>
-                              <w:numPr>
-                                <w:ilvl w:val="0"/>
-                                <w:numId w:val="2"/>
-                              </w:numPr>
-                            </w:pPr>
-                            <w:r>
-                              <w:t>Marketing</w:t>
-                            </w:r>
-                          </w:p>
-                        </w:txbxContent>
-                      </wps:txbx>
-                      <wps:bodyPr rot="0" vert="horz" wrap="square" lIns="91440" tIns="45720" rIns="91440" bIns="45720" anchor="t" anchorCtr="0">
-                        <a:noAutofit/>
-                      </wps:bodyPr>
-                    </wps:wsp>
-                  </a:graphicData>
-                </a:graphic>
-                <wp14:sizeRelH relativeFrom="margin">
-                  <wp14:pctWidth>0</wp14:pctWidth>
-                </wp14:sizeRelH>
-                <wp14:sizeRelV relativeFrom="margin">
-                  <wp14:pctHeight>0</wp14:pctHeight>
-                </wp14:sizeRelV>
-              </wp:anchor>
-            </w:drawing>
-          </mc:Choice>
-          <mc:Fallback>
-            <w:pict>
-              <v:shape w14:anchorId="760604A1" id="_x0000_s1028" type="#_x0000_t202" style="position:absolute;margin-left:-16.5pt;margin-top:26.25pt;width:102.75pt;height:115.5pt;z-index:-251657216;visibility:visible;mso-wrap-style:square;mso-width-percent:0;mso-height-percent:0;mso-wrap-distance-left:9pt;mso-wrap-distance-top:3.6pt;mso-wrap-distance-right:9pt;mso-wrap-distance-bottom:3.6pt;mso-position-horizontal:absolute;mso-position-horizontal-relative:text;mso-position-vertical:absolute;mso-position-vertical-relative:text;mso-width-percent:0;mso-height-percent:0;mso-width-relative:margin;mso-height-relative:margin;v-text-anchor:top" o:gfxdata="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">
-                <v:textbox>
-                  <w:txbxContent>
-                    <w:p>
-                      <w:r>
-                        <w:t>Department List</w:t>
-                      </w:r>
-                    </w:p>
                     <w:p>
                       <w:pPr>
                         <w:pStyle w:val="ListParagraph"/>
                         <w:numPr>
                           <w:ilvl w:val="0"/>
-                          <w:numId w:val="2"/>
+                          <w:numId w:val="1"/>
                         </w:numPr>
                       </w:pPr>
                       <w:r>
-                        <w:t>Research</w:t>
-                      </w:r>
-                    </w:p>
-                    <w:p>
-                      <w:pPr>
-                        <w:pStyle w:val="ListParagraph"/>
-                        <w:numPr>
-                          <w:ilvl w:val="0"/>
-                          <w:numId w:val="2"/>
-                        </w:numPr>
-                      </w:pPr>
-                      <w:r>
-                        <w:t>Developer</w:t>
-                      </w:r>
-                    </w:p>
-                    <w:p>
-                      <w:pPr>
-                        <w:pStyle w:val="ListParagraph"/>
-                        <w:numPr>
-                          <w:ilvl w:val="0"/>
-                          <w:numId w:val="2"/>
-                        </w:numPr>
-                      </w:pPr>
-                      <w:r>
-                        <w:t>Analyst</w:t>
-                      </w:r>
-                    </w:p>
-                    <w:p>
-                      <w:pPr>
-                        <w:pStyle w:val="ListParagraph"/>
-                        <w:numPr>
-                          <w:ilvl w:val="0"/>
-                          <w:numId w:val="2"/>
-                        </w:numPr>
-                      </w:pPr>
-                      <w:r>
-                        <w:t>Marketing</w:t>
+                        <w:t>Non-Project</w:t>
                       </w:r>
                     </w:p>
                   </w:txbxContent>
@@ -1334,6 +940,725 @@
           </mc:Fallback>
         </mc:AlternateContent>
       </w:r>
+    </w:p>
+    <w:p>
+      <w:pPr>
+        <w:rPr>
+          <w:b/>
+          <w:bCs/>
+          <w:sz w:val="28"/>
+          <w:szCs w:val="28"/>
+        </w:rPr>
+      </w:pPr>
+      <w:r>
+        <w:rPr>
+          <w:b/>
+          <w:bCs/>
+          <w:sz w:val="28"/>
+          <w:szCs w:val="28"/>
+        </w:rPr>
+        <w:t>Company Details to add</w:t>
+      </w:r>
+    </w:p>
+    <w:p>
+      <w:r>
+        <w:t>Salaried Staff will have a method to calculate bonus</w:t>
+      </w:r>
+    </w:p>
+    <w:p>
+      <w:r>
+        <w:t>Contracted Staff will have a method to calculate pay</w:t>
+      </w:r>
+    </w:p>
+    <w:p>
+      <w:r>
+        <w:t xml:space="preserve">Assuming 8 hours </w:t>
+      </w:r>
+      <w:proofErr w:type="gramStart"/>
+      <w:r>
+        <w:t>work days</w:t>
+      </w:r>
+      <w:proofErr w:type="gramEnd"/>
+      <w:r>
+        <w:t xml:space="preserve"> – 5 days a week for salary calculations</w:t>
+      </w:r>
+    </w:p>
+    <w:p>
+      <w:pPr>
+        <w:rPr>
+          <w:b/>
+          <w:bCs/>
+          <w:sz w:val="28"/>
+          <w:szCs w:val="28"/>
+        </w:rPr>
+      </w:pPr>
+      <w:r>
+        <w:rPr>
+          <w:b/>
+          <w:bCs/>
+          <w:sz w:val="28"/>
+          <w:szCs w:val="28"/>
+        </w:rPr>
+        <w:t xml:space="preserve">Console </w:t>
+      </w:r>
+      <w:r>
+        <w:rPr>
+          <w:b/>
+          <w:bCs/>
+          <w:sz w:val="28"/>
+          <w:szCs w:val="28"/>
+        </w:rPr>
+        <w:t>Design</w:t>
+      </w:r>
+    </w:p>
+    <w:p>
+      <w:pPr>
+        <w:rPr>
+          <w:b/>
+          <w:bCs/>
+        </w:rPr>
+      </w:pPr>
+      <w:r>
+        <w:rPr>
+          <w:b/>
+          <w:bCs/>
+        </w:rPr>
+        <w:t>HR</w:t>
+      </w:r>
+      <w:r>
+        <w:rPr>
+          <w:b/>
+          <w:bCs/>
+        </w:rPr>
+        <w:t xml:space="preserve"> </w:t>
+      </w:r>
+      <w:r>
+        <w:rPr>
+          <w:b/>
+          <w:bCs/>
+        </w:rPr>
+        <w:t>Login Page</w:t>
+      </w:r>
+    </w:p>
+    <w:p>
+      <w:r>
+        <w:t>Welcome to the login page</w:t>
+      </w:r>
+    </w:p>
+    <w:p>
+      <w:pPr>
+        <w:pStyle w:val="ListParagraph"/>
+        <w:numPr>
+          <w:ilvl w:val="0"/>
+          <w:numId w:val="17"/>
+        </w:numPr>
+      </w:pPr>
+      <w:r>
+        <w:t>Login</w:t>
+      </w:r>
+    </w:p>
+    <w:p>
+      <w:pPr>
+        <w:pStyle w:val="ListParagraph"/>
+        <w:numPr>
+          <w:ilvl w:val="0"/>
+          <w:numId w:val="17"/>
+        </w:numPr>
+      </w:pPr>
+      <w:r>
+        <w:t>Forgot Password</w:t>
+      </w:r>
+    </w:p>
+    <w:p>
+      <w:pPr>
+        <w:pStyle w:val="ListParagraph"/>
+        <w:numPr>
+          <w:ilvl w:val="0"/>
+          <w:numId w:val="17"/>
+        </w:numPr>
+      </w:pPr>
+      <w:r>
+        <w:t>Register</w:t>
+      </w:r>
+    </w:p>
+    <w:p>
+      <w:pPr>
+        <w:rPr>
+          <w:b/>
+          <w:bCs/>
+        </w:rPr>
+      </w:pPr>
+      <w:r>
+        <w:rPr>
+          <w:b/>
+          <w:bCs/>
+        </w:rPr>
+        <w:t>Login Page</w:t>
+      </w:r>
+    </w:p>
+    <w:p>
+      <w:r>
+        <w:t>Please e</w:t>
+      </w:r>
+      <w:r>
+        <w:t>nter your username and Password</w:t>
+      </w:r>
+    </w:p>
+    <w:p>
+      <w:r>
+        <w:tab/>
+        <w:t>“Username”: “”</w:t>
+      </w:r>
+    </w:p>
+    <w:p>
+      <w:r>
+        <w:tab/>
+        <w:t>“Pa</w:t>
+      </w:r>
+      <w:r>
+        <w:t>s</w:t>
+      </w:r>
+      <w:r>
+        <w:t>sword”: “”</w:t>
+      </w:r>
+    </w:p>
+    <w:p>
+      <w:pPr>
+        <w:rPr>
+          <w:b/>
+          <w:bCs/>
+        </w:rPr>
+      </w:pPr>
+      <w:r>
+        <w:rPr>
+          <w:b/>
+          <w:bCs/>
+        </w:rPr>
+        <w:lastRenderedPageBreak/>
+        <w:t>Forgot Password</w:t>
+      </w:r>
+    </w:p>
+    <w:p>
+      <w:r>
+        <w:t>Please enter your username and secret answer for confirmation</w:t>
+      </w:r>
+    </w:p>
+    <w:p>
+      <w:r>
+        <w:tab/>
+        <w:t>“Enter your username”: “”</w:t>
+      </w:r>
+    </w:p>
+    <w:p>
+      <w:r>
+        <w:tab/>
+        <w:t>“Secret Question</w:t>
+      </w:r>
+      <w:r>
+        <w:t>?</w:t>
+      </w:r>
+      <w:proofErr w:type="gramStart"/>
+      <w:r>
+        <w:t>”</w:t>
+      </w:r>
+      <w:r>
+        <w:t xml:space="preserve"> </w:t>
+      </w:r>
+      <w:r>
+        <w:t>:</w:t>
+      </w:r>
+      <w:proofErr w:type="gramEnd"/>
+      <w:r>
+        <w:t xml:space="preserve"> </w:t>
+      </w:r>
+      <w:r>
+        <w:t>”Secret</w:t>
+      </w:r>
+      <w:r>
+        <w:t xml:space="preserve"> Answer”</w:t>
+      </w:r>
+    </w:p>
+    <w:p>
+      <w:pPr>
+        <w:rPr>
+          <w:b/>
+          <w:bCs/>
+        </w:rPr>
+      </w:pPr>
+      <w:r>
+        <w:rPr>
+          <w:b/>
+          <w:bCs/>
+        </w:rPr>
+        <w:t>Confirmed Reset Password</w:t>
+      </w:r>
+    </w:p>
+    <w:p>
+      <w:r>
+        <w:t xml:space="preserve">Hello </w:t>
+      </w:r>
+      <w:r>
+        <w:t>“</w:t>
+      </w:r>
+      <w:r>
+        <w:t>username</w:t>
+      </w:r>
+      <w:r>
+        <w:t>”</w:t>
+      </w:r>
+    </w:p>
+    <w:p>
+      <w:r>
+        <w:tab/>
+        <w:t>“Enter password”</w:t>
+      </w:r>
+    </w:p>
+    <w:p>
+      <w:r>
+        <w:tab/>
+        <w:t>“Confirm password”</w:t>
+      </w:r>
+    </w:p>
+    <w:p>
+      <w:pPr>
+        <w:rPr>
+          <w:b/>
+          <w:bCs/>
+        </w:rPr>
+      </w:pPr>
+      <w:r>
+        <w:rPr>
+          <w:b/>
+          <w:bCs/>
+        </w:rPr>
+        <w:t>Register</w:t>
+      </w:r>
+    </w:p>
+    <w:p>
+      <w:r>
+        <w:tab/>
+        <w:t>“Enter Username”</w:t>
+      </w:r>
+    </w:p>
+    <w:p>
+      <w:r>
+        <w:tab/>
+        <w:t>“Enter Password”</w:t>
+      </w:r>
+    </w:p>
+    <w:p>
+      <w:r>
+        <w:tab/>
+        <w:t>“Confirm Password”</w:t>
+      </w:r>
+    </w:p>
+    <w:p>
+      <w:r>
+        <w:tab/>
+        <w:t>“Choose Secret Question”</w:t>
+      </w:r>
+    </w:p>
+    <w:p>
+      <w:pPr>
+        <w:ind w:left="720"/>
+      </w:pPr>
+      <w:r>
+        <w:tab/>
+        <w:t>1: “What is your dream country to live in?”</w:t>
+      </w:r>
+    </w:p>
+    <w:p>
+      <w:pPr>
+        <w:ind w:left="720"/>
+      </w:pPr>
+      <w:r>
+        <w:tab/>
+        <w:t>2: “What is your favourite colour?”</w:t>
+      </w:r>
+    </w:p>
+    <w:p>
+      <w:pPr>
+        <w:ind w:left="720" w:firstLine="720"/>
+      </w:pPr>
+      <w:r>
+        <w:t>3: “What is your favourite game?”</w:t>
+      </w:r>
+    </w:p>
+    <w:p>
+      <w:r>
+        <w:tab/>
+        <w:t>“Enter number of choice</w:t>
+      </w:r>
+      <w:proofErr w:type="gramStart"/>
+      <w:r>
+        <w:t>: ”</w:t>
+      </w:r>
+      <w:proofErr w:type="gramEnd"/>
+    </w:p>
+    <w:p>
+      <w:r>
+        <w:tab/>
+        <w:t>“What is your answer?”</w:t>
+      </w:r>
+    </w:p>
+    <w:p/>
+    <w:p/>
+    <w:p>
+      <w:pPr>
+        <w:rPr>
+          <w:color w:val="FF0000"/>
+          <w:sz w:val="44"/>
+          <w:szCs w:val="44"/>
+        </w:rPr>
+      </w:pPr>
+      <w:r>
+        <w:rPr>
+          <w:color w:val="FF0000"/>
+          <w:sz w:val="44"/>
+          <w:szCs w:val="44"/>
+        </w:rPr>
+        <w:t>PRIORITY</w:t>
+      </w:r>
+    </w:p>
+    <w:p>
+      <w:pPr>
+        <w:rPr>
+          <w:b/>
+          <w:bCs/>
+        </w:rPr>
+      </w:pPr>
+      <w:r>
+        <w:rPr>
+          <w:b/>
+          <w:bCs/>
+        </w:rPr>
+        <w:t xml:space="preserve">HR </w:t>
+      </w:r>
+      <w:r>
+        <w:rPr>
+          <w:b/>
+          <w:bCs/>
+        </w:rPr>
+        <w:t xml:space="preserve">project </w:t>
+      </w:r>
+      <w:r>
+        <w:rPr>
+          <w:b/>
+          <w:bCs/>
+        </w:rPr>
+        <w:t>Management Menu</w:t>
+      </w:r>
+    </w:p>
+    <w:p>
+      <w:r>
+        <w:t xml:space="preserve">Welcome to the </w:t>
+      </w:r>
+      <w:r>
+        <w:t xml:space="preserve">project </w:t>
+      </w:r>
+      <w:r>
+        <w:t>Management Menu</w:t>
+      </w:r>
+    </w:p>
+    <w:p>
+      <w:r>
+        <w:t>What would you like to do?</w:t>
+      </w:r>
+    </w:p>
+    <w:p>
+      <w:pPr>
+        <w:pStyle w:val="ListParagraph"/>
+        <w:numPr>
+          <w:ilvl w:val="0"/>
+          <w:numId w:val="5"/>
+        </w:numPr>
+      </w:pPr>
+      <w:r>
+        <w:t xml:space="preserve">View </w:t>
+      </w:r>
+      <w:r>
+        <w:t xml:space="preserve">Full </w:t>
+      </w:r>
+      <w:r>
+        <w:t>Staff</w:t>
+      </w:r>
+      <w:r>
+        <w:t xml:space="preserve"> on </w:t>
+      </w:r>
+      <w:r>
+        <w:t>P</w:t>
+      </w:r>
+      <w:r>
+        <w:t>roject</w:t>
+      </w:r>
+      <w:r>
+        <w:t xml:space="preserve"> List</w:t>
+      </w:r>
+    </w:p>
+    <w:p>
+      <w:pPr>
+        <w:pStyle w:val="ListParagraph"/>
+        <w:numPr>
+          <w:ilvl w:val="0"/>
+          <w:numId w:val="5"/>
+        </w:numPr>
+      </w:pPr>
+      <w:r>
+        <w:t>Update</w:t>
+      </w:r>
+      <w:r>
+        <w:t xml:space="preserve"> Staff List</w:t>
+      </w:r>
+    </w:p>
+    <w:p>
+      <w:pPr>
+        <w:pStyle w:val="ListParagraph"/>
+        <w:numPr>
+          <w:ilvl w:val="0"/>
+          <w:numId w:val="5"/>
+        </w:numPr>
+      </w:pPr>
+      <w:r>
+        <w:t xml:space="preserve">Total Cost </w:t>
+      </w:r>
+      <w:r>
+        <w:t xml:space="preserve">and Breakdown Costs </w:t>
+      </w:r>
+      <w:r>
+        <w:t>of Employees</w:t>
+      </w:r>
+      <w:r>
+        <w:t xml:space="preserve"> </w:t>
+      </w:r>
+    </w:p>
+    <w:p>
+      <w:pPr>
+        <w:pStyle w:val="ListParagraph"/>
+        <w:numPr>
+          <w:ilvl w:val="0"/>
+          <w:numId w:val="5"/>
+        </w:numPr>
+      </w:pPr>
+      <w:r>
+        <w:t xml:space="preserve">View </w:t>
+      </w:r>
+      <w:r>
+        <w:t xml:space="preserve">Active </w:t>
+      </w:r>
+      <w:r>
+        <w:t>P</w:t>
+      </w:r>
+      <w:r>
+        <w:t>roject</w:t>
+      </w:r>
+      <w:r>
+        <w:t>s</w:t>
+      </w:r>
+      <w:r>
+        <w:t xml:space="preserve"> details</w:t>
+      </w:r>
+    </w:p>
+    <w:p>
+      <w:pPr>
+        <w:pStyle w:val="ListParagraph"/>
+        <w:numPr>
+          <w:ilvl w:val="0"/>
+          <w:numId w:val="5"/>
+        </w:numPr>
+      </w:pPr>
+      <w:r>
+        <w:t>Update Project</w:t>
+      </w:r>
+      <w:r>
+        <w:t>s</w:t>
+      </w:r>
+    </w:p>
+    <w:p>
+      <w:pPr>
+        <w:pStyle w:val="ListParagraph"/>
+        <w:numPr>
+          <w:ilvl w:val="0"/>
+          <w:numId w:val="5"/>
+        </w:numPr>
+      </w:pPr>
+      <w:r>
+        <w:t>Exit Program</w:t>
+      </w:r>
+    </w:p>
+    <w:p/>
+    <w:p>
+      <w:pPr>
+        <w:rPr>
+          <w:b/>
+          <w:bCs/>
+        </w:rPr>
+      </w:pPr>
+      <w:r>
+        <w:rPr>
+          <w:b/>
+          <w:bCs/>
+        </w:rPr>
+        <w:t>View Full Staff List Page</w:t>
+      </w:r>
+    </w:p>
+    <w:p>
+      <w:r>
+        <w:lastRenderedPageBreak/>
+        <w:t xml:space="preserve">This is the </w:t>
+      </w:r>
+      <w:r>
+        <w:t>details</w:t>
+      </w:r>
+      <w:r>
+        <w:t xml:space="preserve"> of staff </w:t>
+      </w:r>
+      <w:r>
+        <w:t>on project</w:t>
+      </w:r>
+      <w:r>
+        <w:t>s</w:t>
+      </w:r>
+    </w:p>
+    <w:p>
+      <w:r>
+        <w:t>Staff ID – First Name – Last Name</w:t>
+      </w:r>
+      <w:r>
+        <w:t xml:space="preserve"> - </w:t>
+      </w:r>
+      <w:r>
+        <w:t>Grade -</w:t>
+      </w:r>
+      <w:r>
+        <w:t xml:space="preserve"> </w:t>
+      </w:r>
+      <w:r>
+        <w:t xml:space="preserve">Department – </w:t>
+      </w:r>
+      <w:r>
+        <w:t xml:space="preserve">Current </w:t>
+      </w:r>
+      <w:r>
+        <w:t>Project</w:t>
+      </w:r>
+      <w:r>
+        <w:t>–</w:t>
+      </w:r>
+      <w:r>
+        <w:t xml:space="preserve"> </w:t>
+      </w:r>
+      <w:r>
+        <w:t>Hourly</w:t>
+      </w:r>
+      <w:r>
+        <w:t xml:space="preserve"> </w:t>
+      </w:r>
+      <w:r>
+        <w:t>Pay</w:t>
+      </w:r>
+    </w:p>
+    <w:p>
+      <w:r>
+        <w:t xml:space="preserve">000000 – John – Apple </w:t>
+      </w:r>
+      <w:r>
+        <w:t>-</w:t>
+      </w:r>
+      <w:r>
+        <w:t xml:space="preserve"> Contracted</w:t>
+      </w:r>
+      <w:r>
+        <w:t xml:space="preserve"> – </w:t>
+      </w:r>
+      <w:r>
+        <w:t>Developer</w:t>
+      </w:r>
+      <w:r>
+        <w:t xml:space="preserve"> – </w:t>
+      </w:r>
+      <w:proofErr w:type="spellStart"/>
+      <w:r>
+        <w:t>FortDay</w:t>
+      </w:r>
+      <w:proofErr w:type="spellEnd"/>
+      <w:r>
+        <w:t xml:space="preserve"> - £</w:t>
+      </w:r>
+      <w:r>
+        <w:t>2</w:t>
+      </w:r>
+      <w:r>
+        <w:t>0</w:t>
+      </w:r>
+    </w:p>
+    <w:p>
+      <w:r>
+        <w:t xml:space="preserve">000001 – Samantha – Green </w:t>
+      </w:r>
+      <w:r>
+        <w:t>-</w:t>
+      </w:r>
+      <w:r>
+        <w:t xml:space="preserve"> </w:t>
+      </w:r>
+      <w:r>
+        <w:t>Junior</w:t>
+      </w:r>
+      <w:r>
+        <w:t xml:space="preserve"> </w:t>
+      </w:r>
+      <w:r>
+        <w:t xml:space="preserve">– </w:t>
+      </w:r>
+      <w:r>
+        <w:t>Analyst</w:t>
+      </w:r>
+      <w:r>
+        <w:t xml:space="preserve"> – </w:t>
+      </w:r>
+      <w:proofErr w:type="spellStart"/>
+      <w:r>
+        <w:t>MeTube</w:t>
+      </w:r>
+      <w:proofErr w:type="spellEnd"/>
+      <w:r>
+        <w:t xml:space="preserve"> - £3</w:t>
+      </w:r>
+      <w:r>
+        <w:t>0</w:t>
+      </w:r>
+    </w:p>
+    <w:p>
+      <w:r>
+        <w:t>233567</w:t>
+      </w:r>
+      <w:r>
+        <w:t xml:space="preserve"> – </w:t>
+      </w:r>
+      <w:proofErr w:type="spellStart"/>
+      <w:r>
+        <w:t>Javir</w:t>
+      </w:r>
+      <w:proofErr w:type="spellEnd"/>
+      <w:r>
+        <w:t xml:space="preserve"> – Santiago </w:t>
+      </w:r>
+      <w:r>
+        <w:t>-</w:t>
+      </w:r>
+      <w:r>
+        <w:t xml:space="preserve"> Senior – Research – </w:t>
+      </w:r>
+      <w:proofErr w:type="spellStart"/>
+      <w:r>
+        <w:t>ArachnidBoy</w:t>
+      </w:r>
+      <w:proofErr w:type="spellEnd"/>
+      <w:r>
+        <w:t xml:space="preserve"> - £40</w:t>
+      </w:r>
+    </w:p>
+    <w:p>
       <w:r>
         <w:t xml:space="preserve">723432 – Claire – </w:t>
       </w:r>
@@ -1369,40 +1694,1397 @@
       </w:r>
       <w:proofErr w:type="spellEnd"/>
       <w:r>
-        <w:t xml:space="preserve"> – Contrac</w:t>
+        <w:t xml:space="preserve"> </w:t>
+      </w:r>
+      <w:r>
+        <w:t>–</w:t>
+      </w:r>
+      <w:r>
+        <w:t xml:space="preserve"> £25</w:t>
+      </w:r>
+    </w:p>
+    <w:p>
+      <w:r>
+        <w:t>…</w:t>
+      </w:r>
+    </w:p>
+    <w:p>
+      <w:pPr>
+        <w:rPr>
+          <w:b/>
+          <w:bCs/>
+        </w:rPr>
+      </w:pPr>
+    </w:p>
+    <w:p>
+      <w:pPr>
+        <w:rPr>
+          <w:b/>
+          <w:bCs/>
+        </w:rPr>
+      </w:pPr>
+      <w:r>
+        <w:rPr>
+          <w:b/>
+          <w:bCs/>
+        </w:rPr>
+        <w:t>Update</w:t>
+      </w:r>
+      <w:r>
+        <w:rPr>
+          <w:b/>
+          <w:bCs/>
+        </w:rPr>
+        <w:t xml:space="preserve"> Full Staff List Page</w:t>
+      </w:r>
+    </w:p>
+    <w:p>
+      <w:r>
+        <w:t>This is the full staff list page</w:t>
+      </w:r>
+    </w:p>
+    <w:p>
+      <w:r>
+        <w:t>What would you like to do?</w:t>
+      </w:r>
+    </w:p>
+    <w:p>
+      <w:pPr>
+        <w:pStyle w:val="ListParagraph"/>
+        <w:numPr>
+          <w:ilvl w:val="0"/>
+          <w:numId w:val="3"/>
+        </w:numPr>
+      </w:pPr>
+      <w:r>
+        <w:t>Add staff</w:t>
+      </w:r>
+    </w:p>
+    <w:p>
+      <w:pPr>
+        <w:pStyle w:val="ListParagraph"/>
+        <w:numPr>
+          <w:ilvl w:val="0"/>
+          <w:numId w:val="3"/>
+        </w:numPr>
+      </w:pPr>
+      <w:r>
+        <w:t>Remove staff</w:t>
+      </w:r>
+    </w:p>
+    <w:p>
+      <w:pPr>
+        <w:pStyle w:val="ListParagraph"/>
+        <w:numPr>
+          <w:ilvl w:val="0"/>
+          <w:numId w:val="3"/>
+        </w:numPr>
+      </w:pPr>
+      <w:r>
+        <w:t>Update Staff Detail</w:t>
+      </w:r>
+    </w:p>
+    <w:p>
+      <w:pPr>
+        <w:pStyle w:val="ListParagraph"/>
+        <w:numPr>
+          <w:ilvl w:val="0"/>
+          <w:numId w:val="3"/>
+        </w:numPr>
+      </w:pPr>
+      <w:r>
+        <w:t xml:space="preserve">Return to Project </w:t>
+      </w:r>
+      <w:r>
+        <w:t>Management Menu</w:t>
+      </w:r>
+    </w:p>
+    <w:p/>
+    <w:p>
+      <w:pPr>
+        <w:rPr>
+          <w:b/>
+          <w:bCs/>
+        </w:rPr>
+      </w:pPr>
+      <w:r>
+        <w:rPr>
+          <w:b/>
+          <w:bCs/>
+        </w:rPr>
+        <w:t>Update</w:t>
+      </w:r>
+      <w:r>
+        <w:rPr>
+          <w:b/>
+          <w:bCs/>
+        </w:rPr>
+        <w:t xml:space="preserve"> Full Staff List </w:t>
+      </w:r>
+      <w:proofErr w:type="gramStart"/>
+      <w:r>
+        <w:rPr>
+          <w:b/>
+          <w:bCs/>
+        </w:rPr>
+        <w:t>Page</w:t>
+      </w:r>
+      <w:r>
+        <w:rPr>
+          <w:b/>
+          <w:bCs/>
+        </w:rPr>
+        <w:t>:</w:t>
+      </w:r>
+      <w:r>
+        <w:rPr>
+          <w:b/>
+          <w:bCs/>
+        </w:rPr>
+        <w:t>:</w:t>
+      </w:r>
+      <w:proofErr w:type="gramEnd"/>
+      <w:r>
+        <w:rPr>
+          <w:b/>
+          <w:bCs/>
+        </w:rPr>
+        <w:t>Pre-</w:t>
+      </w:r>
+      <w:r>
+        <w:rPr>
+          <w:b/>
+          <w:bCs/>
+        </w:rPr>
+        <w:t>Add Staff</w:t>
+      </w:r>
+    </w:p>
+    <w:p>
+      <w:r>
+        <w:t>Y</w:t>
+      </w:r>
+      <w:r>
+        <w:t>ou are about to add a new staff member which requires</w:t>
+      </w:r>
+    </w:p>
+    <w:p>
+      <w:pPr>
+        <w:pStyle w:val="ListParagraph"/>
+        <w:numPr>
+          <w:ilvl w:val="0"/>
+          <w:numId w:val="2"/>
+        </w:numPr>
+      </w:pPr>
+      <w:r>
+        <w:t xml:space="preserve">6 Digit </w:t>
+      </w:r>
+      <w:r>
+        <w:t>Staff ID</w:t>
+      </w:r>
+    </w:p>
+    <w:p>
+      <w:pPr>
+        <w:pStyle w:val="ListParagraph"/>
+        <w:numPr>
+          <w:ilvl w:val="0"/>
+          <w:numId w:val="2"/>
+        </w:numPr>
+      </w:pPr>
+      <w:r>
+        <w:t>First Name</w:t>
+      </w:r>
+    </w:p>
+    <w:p>
+      <w:pPr>
+        <w:pStyle w:val="ListParagraph"/>
+        <w:numPr>
+          <w:ilvl w:val="0"/>
+          <w:numId w:val="2"/>
+        </w:numPr>
+      </w:pPr>
+      <w:r>
+        <w:t>Last Name</w:t>
+      </w:r>
+    </w:p>
+    <w:p>
+      <w:pPr>
+        <w:pStyle w:val="ListParagraph"/>
+        <w:numPr>
+          <w:ilvl w:val="0"/>
+          <w:numId w:val="2"/>
+        </w:numPr>
+      </w:pPr>
+      <w:r>
+        <w:t>Grade</w:t>
+      </w:r>
+    </w:p>
+    <w:p>
+      <w:pPr>
+        <w:pStyle w:val="ListParagraph"/>
+        <w:numPr>
+          <w:ilvl w:val="0"/>
+          <w:numId w:val="2"/>
+        </w:numPr>
+      </w:pPr>
+      <w:r>
+        <w:t>Department</w:t>
+      </w:r>
+    </w:p>
+    <w:p>
+      <w:pPr>
+        <w:pStyle w:val="ListParagraph"/>
+        <w:numPr>
+          <w:ilvl w:val="0"/>
+          <w:numId w:val="2"/>
+        </w:numPr>
+      </w:pPr>
+      <w:r>
+        <w:t>Current Project</w:t>
+      </w:r>
+    </w:p>
+    <w:p>
+      <w:pPr>
+        <w:pStyle w:val="ListParagraph"/>
+        <w:numPr>
+          <w:ilvl w:val="0"/>
+          <w:numId w:val="2"/>
+        </w:numPr>
+      </w:pPr>
+      <w:r>
+        <w:t xml:space="preserve">Type of Staff </w:t>
+      </w:r>
+    </w:p>
+    <w:p>
+      <w:pPr>
+        <w:pStyle w:val="ListParagraph"/>
+        <w:numPr>
+          <w:ilvl w:val="0"/>
+          <w:numId w:val="2"/>
+        </w:numPr>
+      </w:pPr>
+      <w:r>
+        <w:t>Hourly Pay</w:t>
+      </w:r>
+    </w:p>
+    <w:p>
+      <w:r>
+        <w:t>Please Selected an Option</w:t>
+      </w:r>
+    </w:p>
+    <w:p>
+      <w:pPr>
+        <w:pStyle w:val="ListParagraph"/>
+        <w:numPr>
+          <w:ilvl w:val="0"/>
+          <w:numId w:val="16"/>
+        </w:numPr>
+      </w:pPr>
+      <w:r>
+        <w:t>Continue</w:t>
+      </w:r>
+    </w:p>
+    <w:p>
+      <w:pPr>
+        <w:pStyle w:val="ListParagraph"/>
+        <w:numPr>
+          <w:ilvl w:val="0"/>
+          <w:numId w:val="16"/>
+        </w:numPr>
+      </w:pPr>
+      <w:r>
+        <w:t>Return to Update Full Staff List Page</w:t>
+      </w:r>
+    </w:p>
+    <w:p>
+      <w:pPr>
+        <w:pStyle w:val="ListParagraph"/>
+        <w:numPr>
+          <w:ilvl w:val="0"/>
+          <w:numId w:val="16"/>
+        </w:numPr>
+      </w:pPr>
+      <w:r>
+        <w:t xml:space="preserve">Return to Project </w:t>
+      </w:r>
+      <w:r>
+        <w:t>Management Menu</w:t>
+      </w:r>
+    </w:p>
+    <w:p>
+      <w:pPr>
+        <w:rPr>
+          <w:b/>
+          <w:bCs/>
+        </w:rPr>
+      </w:pPr>
+      <w:r>
+        <w:rPr>
+          <w:b/>
+          <w:bCs/>
+        </w:rPr>
+        <w:t>Update</w:t>
+      </w:r>
+      <w:r>
+        <w:rPr>
+          <w:b/>
+          <w:bCs/>
+        </w:rPr>
+        <w:t xml:space="preserve"> Full Staff List </w:t>
+      </w:r>
+      <w:proofErr w:type="gramStart"/>
+      <w:r>
+        <w:rPr>
+          <w:b/>
+          <w:bCs/>
+        </w:rPr>
+        <w:t>Page</w:t>
+      </w:r>
+      <w:r>
+        <w:rPr>
+          <w:b/>
+          <w:bCs/>
+        </w:rPr>
+        <w:t>::</w:t>
+      </w:r>
+      <w:proofErr w:type="gramEnd"/>
+      <w:r>
+        <w:rPr>
+          <w:b/>
+          <w:bCs/>
+        </w:rPr>
+        <w:t>Pre-Add Staff::Add Staff</w:t>
+      </w:r>
+    </w:p>
+    <w:p>
+      <w:r>
+        <w:t>Assign a</w:t>
+      </w:r>
+      <w:r>
+        <w:t xml:space="preserve"> </w:t>
+      </w:r>
+      <w:r>
+        <w:t xml:space="preserve">6 Digit </w:t>
+      </w:r>
+      <w:r>
+        <w:t>Staff ID</w:t>
+      </w:r>
+      <w:r>
+        <w:t xml:space="preserve">: </w:t>
+      </w:r>
+    </w:p>
+    <w:p>
+      <w:r>
+        <w:t>Enter First Name</w:t>
+      </w:r>
+      <w:r>
+        <w:t>:</w:t>
+      </w:r>
+    </w:p>
+    <w:p>
+      <w:r>
+        <w:t>Enter Last Name</w:t>
+      </w:r>
+      <w:r>
+        <w:t>:</w:t>
+      </w:r>
+    </w:p>
+    <w:p>
+      <w:r>
+        <w:t>Assign</w:t>
+      </w:r>
+      <w:r>
+        <w:t xml:space="preserve"> Grade</w:t>
+      </w:r>
+    </w:p>
+    <w:p>
+      <w:pPr>
+        <w:pStyle w:val="ListParagraph"/>
+        <w:numPr>
+          <w:ilvl w:val="0"/>
+          <w:numId w:val="8"/>
+        </w:numPr>
+      </w:pPr>
+      <w:r>
+        <w:lastRenderedPageBreak/>
+        <w:t>Junior</w:t>
+      </w:r>
+    </w:p>
+    <w:p>
+      <w:pPr>
+        <w:pStyle w:val="ListParagraph"/>
+        <w:numPr>
+          <w:ilvl w:val="0"/>
+          <w:numId w:val="8"/>
+        </w:numPr>
+      </w:pPr>
+      <w:r>
+        <w:t>Senior</w:t>
+      </w:r>
+    </w:p>
+    <w:p>
+      <w:pPr>
+        <w:pStyle w:val="ListParagraph"/>
+        <w:numPr>
+          <w:ilvl w:val="0"/>
+          <w:numId w:val="8"/>
+        </w:numPr>
+      </w:pPr>
+      <w:r>
+        <w:t>Contracted</w:t>
+      </w:r>
+    </w:p>
+    <w:p>
+      <w:r>
+        <w:t>Assign</w:t>
+      </w:r>
+      <w:r>
+        <w:t xml:space="preserve"> Department</w:t>
+      </w:r>
+    </w:p>
+    <w:p>
+      <w:pPr>
+        <w:pStyle w:val="ListParagraph"/>
+        <w:numPr>
+          <w:ilvl w:val="0"/>
+          <w:numId w:val="7"/>
+        </w:numPr>
+      </w:pPr>
+      <w:r>
+        <w:t>Research</w:t>
+      </w:r>
+    </w:p>
+    <w:p>
+      <w:pPr>
+        <w:pStyle w:val="ListParagraph"/>
+        <w:numPr>
+          <w:ilvl w:val="0"/>
+          <w:numId w:val="7"/>
+        </w:numPr>
+      </w:pPr>
+      <w:r>
+        <w:t>Developer</w:t>
+      </w:r>
+    </w:p>
+    <w:p>
+      <w:pPr>
+        <w:pStyle w:val="ListParagraph"/>
+        <w:numPr>
+          <w:ilvl w:val="0"/>
+          <w:numId w:val="7"/>
+        </w:numPr>
+      </w:pPr>
+      <w:r>
+        <w:t>Analyst</w:t>
+      </w:r>
+    </w:p>
+    <w:p>
+      <w:pPr>
+        <w:pStyle w:val="ListParagraph"/>
+        <w:numPr>
+          <w:ilvl w:val="0"/>
+          <w:numId w:val="7"/>
+        </w:numPr>
+      </w:pPr>
+      <w:r>
+        <w:t>Marketing</w:t>
+      </w:r>
+    </w:p>
+    <w:p/>
+    <w:p/>
+    <w:p>
+      <w:r>
+        <w:t>Assign a</w:t>
+      </w:r>
+      <w:r>
+        <w:t xml:space="preserve"> Project</w:t>
+      </w:r>
+    </w:p>
+    <w:p>
+      <w:pPr>
+        <w:pStyle w:val="ListParagraph"/>
+        <w:numPr>
+          <w:ilvl w:val="0"/>
+          <w:numId w:val="11"/>
+        </w:numPr>
+      </w:pPr>
+      <w:proofErr w:type="spellStart"/>
+      <w:r>
+        <w:t>FortDay</w:t>
+      </w:r>
+      <w:proofErr w:type="spellEnd"/>
+    </w:p>
+    <w:p>
+      <w:pPr>
+        <w:pStyle w:val="ListParagraph"/>
+        <w:numPr>
+          <w:ilvl w:val="0"/>
+          <w:numId w:val="11"/>
+        </w:numPr>
+      </w:pPr>
+      <w:proofErr w:type="spellStart"/>
+      <w:r>
+        <w:t>MeTube</w:t>
+      </w:r>
+      <w:proofErr w:type="spellEnd"/>
+    </w:p>
+    <w:p>
+      <w:pPr>
+        <w:pStyle w:val="ListParagraph"/>
+        <w:numPr>
+          <w:ilvl w:val="0"/>
+          <w:numId w:val="11"/>
+        </w:numPr>
+      </w:pPr>
+      <w:proofErr w:type="spellStart"/>
+      <w:r>
+        <w:t>ArachnidBoy</w:t>
+      </w:r>
+      <w:proofErr w:type="spellEnd"/>
+    </w:p>
+    <w:p>
+      <w:pPr>
+        <w:pStyle w:val="ListParagraph"/>
+        <w:numPr>
+          <w:ilvl w:val="0"/>
+          <w:numId w:val="11"/>
+        </w:numPr>
+      </w:pPr>
+      <w:proofErr w:type="spellStart"/>
+      <w:r>
+        <w:t>WhosApp</w:t>
+      </w:r>
+      <w:proofErr w:type="spellEnd"/>
+    </w:p>
+    <w:p>
+      <w:pPr>
+        <w:pStyle w:val="ListParagraph"/>
+        <w:numPr>
+          <w:ilvl w:val="0"/>
+          <w:numId w:val="11"/>
+        </w:numPr>
+      </w:pPr>
+      <w:proofErr w:type="spellStart"/>
+      <w:r>
+        <w:t>Macrosoft</w:t>
+      </w:r>
+      <w:proofErr w:type="spellEnd"/>
+      <w:r>
+        <w:t xml:space="preserve"> Play</w:t>
+      </w:r>
+    </w:p>
+    <w:p>
+      <w:pPr>
+        <w:pStyle w:val="ListParagraph"/>
+        <w:numPr>
+          <w:ilvl w:val="0"/>
+          <w:numId w:val="11"/>
+        </w:numPr>
+      </w:pPr>
+      <w:r>
+        <w:t>No</w:t>
+      </w:r>
+      <w:r>
+        <w:t>n</w:t>
+      </w:r>
+      <w:r>
+        <w:t>-</w:t>
+      </w:r>
+      <w:r>
+        <w:t>Project</w:t>
+      </w:r>
+    </w:p>
+    <w:p>
+      <w:r>
+        <w:t>Assign</w:t>
+      </w:r>
+      <w:r>
+        <w:t xml:space="preserve"> </w:t>
+      </w:r>
+      <w:r>
+        <w:t>Hourly Pay</w:t>
+      </w:r>
+      <w:r>
+        <w:t>:</w:t>
+      </w:r>
+    </w:p>
+    <w:p>
+      <w:pPr>
+        <w:rPr>
+          <w:b/>
+          <w:bCs/>
+        </w:rPr>
+      </w:pPr>
+      <w:r>
+        <w:rPr>
+          <w:b/>
+          <w:bCs/>
+        </w:rPr>
+        <w:t>Update</w:t>
+      </w:r>
+      <w:r>
+        <w:rPr>
+          <w:b/>
+          <w:bCs/>
+        </w:rPr>
+        <w:t xml:space="preserve"> Full Staff List </w:t>
+      </w:r>
+      <w:proofErr w:type="gramStart"/>
+      <w:r>
+        <w:rPr>
+          <w:b/>
+          <w:bCs/>
+        </w:rPr>
+        <w:t>Page</w:t>
+      </w:r>
+      <w:r>
+        <w:rPr>
+          <w:b/>
+          <w:bCs/>
+        </w:rPr>
+        <w:t>::</w:t>
+      </w:r>
+      <w:proofErr w:type="gramEnd"/>
+      <w:r>
+        <w:rPr>
+          <w:b/>
+          <w:bCs/>
+        </w:rPr>
+        <w:t>Remove Staff</w:t>
+      </w:r>
+    </w:p>
+    <w:p>
+      <w:r>
+        <w:t>Enter the Staff ID you would like to remove</w:t>
+      </w:r>
+      <w:r>
+        <w:t>:</w:t>
+      </w:r>
+    </w:p>
+    <w:p>
+      <w:r>
+        <w:t xml:space="preserve">The selected </w:t>
+      </w:r>
+      <w:r>
+        <w:t>s</w:t>
+      </w:r>
+      <w:r>
+        <w:t>taff is</w:t>
+      </w:r>
+    </w:p>
+    <w:p>
+      <w:r>
+        <w:t xml:space="preserve">Staff ID – First Name – Last Name - Grade - Department – Current Project– </w:t>
+      </w:r>
+      <w:r>
+        <w:t>Hourly Pay</w:t>
+      </w:r>
+    </w:p>
+    <w:p>
+      <w:r>
+        <w:t xml:space="preserve">000000 – John – Apple - Contracted – Developer – </w:t>
+      </w:r>
+      <w:proofErr w:type="spellStart"/>
+      <w:r>
+        <w:t>FortDay</w:t>
+      </w:r>
+      <w:proofErr w:type="spellEnd"/>
+      <w:r>
+        <w:t xml:space="preserve"> - £20</w:t>
+      </w:r>
+    </w:p>
+    <w:p>
+      <w:r>
+        <w:t>Are you sure?</w:t>
+      </w:r>
+      <w:r>
+        <w:t xml:space="preserve"> </w:t>
+      </w:r>
+    </w:p>
+    <w:p>
+      <w:pPr>
+        <w:pStyle w:val="ListParagraph"/>
+        <w:numPr>
+          <w:ilvl w:val="0"/>
+          <w:numId w:val="24"/>
+        </w:numPr>
+      </w:pPr>
+      <w:r>
+        <w:t>Yes</w:t>
+      </w:r>
+    </w:p>
+    <w:p>
+      <w:pPr>
+        <w:pStyle w:val="ListParagraph"/>
+        <w:numPr>
+          <w:ilvl w:val="0"/>
+          <w:numId w:val="24"/>
+        </w:numPr>
+      </w:pPr>
+      <w:r>
+        <w:t>No</w:t>
+      </w:r>
+    </w:p>
+    <w:p>
+      <w:pPr>
+        <w:rPr>
+          <w:b/>
+          <w:bCs/>
+        </w:rPr>
+      </w:pPr>
+      <w:r>
+        <w:rPr>
+          <w:b/>
+          <w:bCs/>
+        </w:rPr>
+        <w:t>Update</w:t>
+      </w:r>
+      <w:r>
+        <w:rPr>
+          <w:b/>
+          <w:bCs/>
+        </w:rPr>
+        <w:t xml:space="preserve"> Full Staff List </w:t>
+      </w:r>
+      <w:proofErr w:type="gramStart"/>
+      <w:r>
+        <w:rPr>
+          <w:b/>
+          <w:bCs/>
+        </w:rPr>
+        <w:t>Page</w:t>
+      </w:r>
+      <w:r>
+        <w:rPr>
+          <w:b/>
+          <w:bCs/>
+        </w:rPr>
+        <w:t>::</w:t>
+      </w:r>
+      <w:proofErr w:type="gramEnd"/>
+      <w:r>
+        <w:rPr>
+          <w:b/>
+          <w:bCs/>
+        </w:rPr>
+        <w:t>Update Staff Detail</w:t>
+      </w:r>
+    </w:p>
+    <w:p>
+      <w:r>
+        <w:t>Enter the Staff ID you would like to update:</w:t>
+      </w:r>
+    </w:p>
+    <w:p>
+      <w:r>
+        <w:t>The selected staff is</w:t>
+      </w:r>
+    </w:p>
+    <w:p>
+      <w:r>
+        <w:t xml:space="preserve">Staff ID – First Name – Last Name - Grade - Department – Current Project– </w:t>
+      </w:r>
+      <w:r>
+        <w:t>Hourly Pay</w:t>
+      </w:r>
+    </w:p>
+    <w:p>
+      <w:r>
+        <w:t xml:space="preserve">000000 – John – Apple - Contracted – Developer – </w:t>
+      </w:r>
+      <w:proofErr w:type="spellStart"/>
+      <w:r>
+        <w:t>FortDay</w:t>
+      </w:r>
+      <w:proofErr w:type="spellEnd"/>
+      <w:r>
+        <w:t xml:space="preserve"> - £20</w:t>
+      </w:r>
+    </w:p>
+    <w:p>
+      <w:r>
+        <w:t>What would you like to update?</w:t>
+      </w:r>
+    </w:p>
+    <w:p>
+      <w:pPr>
+        <w:pStyle w:val="ListParagraph"/>
+        <w:numPr>
+          <w:ilvl w:val="0"/>
+          <w:numId w:val="25"/>
+        </w:numPr>
+      </w:pPr>
+      <w:r>
+        <w:t>First Name</w:t>
+      </w:r>
+    </w:p>
+    <w:p>
+      <w:pPr>
+        <w:pStyle w:val="ListParagraph"/>
+        <w:numPr>
+          <w:ilvl w:val="0"/>
+          <w:numId w:val="25"/>
+        </w:numPr>
+      </w:pPr>
+      <w:r>
+        <w:t>Last Name</w:t>
+      </w:r>
+    </w:p>
+    <w:p>
+      <w:pPr>
+        <w:pStyle w:val="ListParagraph"/>
+        <w:numPr>
+          <w:ilvl w:val="0"/>
+          <w:numId w:val="25"/>
+        </w:numPr>
+      </w:pPr>
+      <w:r>
+        <w:t>Grade</w:t>
+      </w:r>
+    </w:p>
+    <w:p>
+      <w:pPr>
+        <w:pStyle w:val="ListParagraph"/>
+        <w:numPr>
+          <w:ilvl w:val="0"/>
+          <w:numId w:val="25"/>
+        </w:numPr>
+      </w:pPr>
+      <w:r>
+        <w:t>Department</w:t>
+      </w:r>
+    </w:p>
+    <w:p>
+      <w:pPr>
+        <w:pStyle w:val="ListParagraph"/>
+        <w:numPr>
+          <w:ilvl w:val="0"/>
+          <w:numId w:val="25"/>
+        </w:numPr>
+      </w:pPr>
+      <w:r>
+        <w:lastRenderedPageBreak/>
+        <w:t>Current project</w:t>
+      </w:r>
+    </w:p>
+    <w:p>
+      <w:pPr>
+        <w:pStyle w:val="ListParagraph"/>
+        <w:numPr>
+          <w:ilvl w:val="0"/>
+          <w:numId w:val="25"/>
+        </w:numPr>
+      </w:pPr>
+      <w:r>
+        <w:t>Hourly Pay</w:t>
+      </w:r>
+    </w:p>
+    <w:p>
+      <w:pPr>
+        <w:rPr>
+          <w:b/>
+          <w:bCs/>
+        </w:rPr>
+      </w:pPr>
+    </w:p>
+    <w:p>
+      <w:pPr>
+        <w:rPr>
+          <w:b/>
+          <w:bCs/>
+        </w:rPr>
+      </w:pPr>
+    </w:p>
+    <w:p>
+      <w:pPr>
+        <w:rPr>
+          <w:b/>
+          <w:bCs/>
+        </w:rPr>
+      </w:pPr>
+    </w:p>
+    <w:p>
+      <w:pPr>
+        <w:rPr>
+          <w:b/>
+          <w:bCs/>
+        </w:rPr>
+      </w:pPr>
+      <w:r>
+        <w:rPr>
+          <w:b/>
+          <w:bCs/>
+        </w:rPr>
+        <w:t xml:space="preserve">Total Cost and Breakdown Costs of Employees </w:t>
+      </w:r>
+    </w:p>
+    <w:p>
+      <w:r>
+        <w:t xml:space="preserve">The </w:t>
+      </w:r>
+      <w:r>
+        <w:t xml:space="preserve">total </w:t>
+      </w:r>
+      <w:r>
+        <w:t xml:space="preserve">number of staff employed: </w:t>
+      </w:r>
+    </w:p>
+    <w:p>
+      <w:r>
+        <w:t>The total cost of staff employed:</w:t>
+      </w:r>
+    </w:p>
+    <w:p>
+      <w:r>
+        <w:t>The average cost per staff</w:t>
+      </w:r>
+      <w:r>
+        <w:t xml:space="preserve"> per year</w:t>
+      </w:r>
+      <w:r>
+        <w:t>:</w:t>
+      </w:r>
+    </w:p>
+    <w:p>
+      <w:r>
+        <w:t xml:space="preserve">The total number of </w:t>
+      </w:r>
+      <w:r>
+        <w:t xml:space="preserve">SENIOR </w:t>
+      </w:r>
+      <w:r>
+        <w:t xml:space="preserve">staff employed: </w:t>
+      </w:r>
+    </w:p>
+    <w:p>
+      <w:r>
+        <w:t>The total cost of</w:t>
+      </w:r>
+      <w:r>
+        <w:t xml:space="preserve"> SENIOR</w:t>
+      </w:r>
+      <w:r>
+        <w:t xml:space="preserve"> staff employed</w:t>
+      </w:r>
+      <w:r>
+        <w:t xml:space="preserve"> per year</w:t>
+      </w:r>
+      <w:r>
+        <w:t xml:space="preserve">: </w:t>
+      </w:r>
+    </w:p>
+    <w:p>
+      <w:r>
+        <w:t>The average cost per</w:t>
+      </w:r>
+      <w:r>
+        <w:t xml:space="preserve"> </w:t>
+      </w:r>
+      <w:r>
+        <w:t>SENIOR</w:t>
+      </w:r>
+      <w:r>
+        <w:t xml:space="preserve"> staff</w:t>
+      </w:r>
+      <w:r>
+        <w:t xml:space="preserve"> per year</w:t>
+      </w:r>
+      <w:r>
+        <w:t>:</w:t>
+      </w:r>
+    </w:p>
+    <w:p>
+      <w:r>
+        <w:t xml:space="preserve">The total number of </w:t>
+      </w:r>
+      <w:r>
+        <w:t xml:space="preserve">JUNIOR </w:t>
+      </w:r>
+      <w:r>
+        <w:t xml:space="preserve">staff employed: </w:t>
+      </w:r>
+    </w:p>
+    <w:p>
+      <w:r>
+        <w:t>The total cost of</w:t>
+      </w:r>
+      <w:r>
+        <w:t xml:space="preserve"> JUNIOR</w:t>
+      </w:r>
+      <w:r>
+        <w:t xml:space="preserve"> staff employed</w:t>
+      </w:r>
+      <w:r>
+        <w:t xml:space="preserve"> per year</w:t>
+      </w:r>
+      <w:r>
+        <w:t xml:space="preserve">: </w:t>
+      </w:r>
+    </w:p>
+    <w:p>
+      <w:r>
+        <w:t xml:space="preserve">The average cost per </w:t>
+      </w:r>
+      <w:r>
+        <w:t xml:space="preserve">JUNIOR </w:t>
+      </w:r>
+      <w:r>
+        <w:t>staff</w:t>
+      </w:r>
+      <w:r>
+        <w:t xml:space="preserve"> per year</w:t>
+      </w:r>
+      <w:r>
+        <w:t>:</w:t>
+      </w:r>
+    </w:p>
+    <w:p>
+      <w:r>
+        <w:t xml:space="preserve">The total number of </w:t>
+      </w:r>
+      <w:r>
+        <w:t xml:space="preserve">CONTRACTED </w:t>
+      </w:r>
+      <w:r>
+        <w:t xml:space="preserve">staff employed: </w:t>
+      </w:r>
+    </w:p>
+    <w:p>
+      <w:r>
+        <w:t xml:space="preserve">The total cost of </w:t>
+      </w:r>
+      <w:r>
+        <w:t xml:space="preserve">CONTRACTED </w:t>
+      </w:r>
+      <w:r>
+        <w:t>staff employed</w:t>
+      </w:r>
+      <w:r>
+        <w:t xml:space="preserve"> per year</w:t>
+      </w:r>
+      <w:r>
+        <w:t xml:space="preserve">: </w:t>
+      </w:r>
+    </w:p>
+    <w:p>
+      <w:r>
+        <w:t xml:space="preserve">The average cost per </w:t>
+      </w:r>
+      <w:r>
+        <w:t xml:space="preserve">CONTRACTED </w:t>
+      </w:r>
+      <w:r>
+        <w:t>staff</w:t>
+      </w:r>
+      <w:r>
+        <w:t xml:space="preserve"> per year</w:t>
+      </w:r>
+      <w:r>
+        <w:t>:</w:t>
+      </w:r>
+    </w:p>
+    <w:p>
+      <w:pPr>
+        <w:rPr>
+          <w:b/>
+          <w:bCs/>
+        </w:rPr>
+      </w:pPr>
+      <w:r>
+        <w:rPr>
+          <w:b/>
+          <w:bCs/>
+        </w:rPr>
+        <w:t>View</w:t>
+      </w:r>
+      <w:r>
+        <w:rPr>
+          <w:b/>
+          <w:bCs/>
+        </w:rPr>
+        <w:t xml:space="preserve"> active</w:t>
+      </w:r>
+      <w:r>
+        <w:rPr>
+          <w:b/>
+          <w:bCs/>
+        </w:rPr>
+        <w:t xml:space="preserve"> projects detail</w:t>
+      </w:r>
+      <w:r>
+        <w:rPr>
+          <w:b/>
+          <w:bCs/>
+        </w:rPr>
+        <w:t>s</w:t>
+      </w:r>
+    </w:p>
+    <w:p>
+      <w:r>
+        <w:t>Please select a project</w:t>
+      </w:r>
+    </w:p>
+    <w:p>
+      <w:pPr>
+        <w:pStyle w:val="ListParagraph"/>
+        <w:numPr>
+          <w:ilvl w:val="0"/>
+          <w:numId w:val="15"/>
+        </w:numPr>
+      </w:pPr>
+      <w:proofErr w:type="spellStart"/>
+      <w:r>
+        <w:t>FortDay</w:t>
+      </w:r>
+      <w:proofErr w:type="spellEnd"/>
+    </w:p>
+    <w:p>
+      <w:pPr>
+        <w:pStyle w:val="ListParagraph"/>
+        <w:numPr>
+          <w:ilvl w:val="0"/>
+          <w:numId w:val="15"/>
+        </w:numPr>
+      </w:pPr>
+      <w:proofErr w:type="spellStart"/>
+      <w:r>
+        <w:t>MeTube</w:t>
+      </w:r>
+      <w:proofErr w:type="spellEnd"/>
+    </w:p>
+    <w:p>
+      <w:pPr>
+        <w:pStyle w:val="ListParagraph"/>
+        <w:numPr>
+          <w:ilvl w:val="0"/>
+          <w:numId w:val="15"/>
+        </w:numPr>
+      </w:pPr>
+      <w:proofErr w:type="spellStart"/>
+      <w:r>
+        <w:t>ArachnidBoy</w:t>
+      </w:r>
+      <w:proofErr w:type="spellEnd"/>
+    </w:p>
+    <w:p>
+      <w:pPr>
+        <w:pStyle w:val="ListParagraph"/>
+        <w:numPr>
+          <w:ilvl w:val="0"/>
+          <w:numId w:val="15"/>
+        </w:numPr>
+      </w:pPr>
+      <w:proofErr w:type="spellStart"/>
+      <w:r>
+        <w:t>WhosApp</w:t>
+      </w:r>
+      <w:proofErr w:type="spellEnd"/>
+    </w:p>
+    <w:p>
+      <w:pPr>
+        <w:pStyle w:val="ListParagraph"/>
+        <w:numPr>
+          <w:ilvl w:val="0"/>
+          <w:numId w:val="15"/>
+        </w:numPr>
+      </w:pPr>
+      <w:proofErr w:type="spellStart"/>
+      <w:r>
+        <w:t>Macrosoft</w:t>
+      </w:r>
+      <w:proofErr w:type="spellEnd"/>
+      <w:r>
+        <w:t xml:space="preserve"> Play</w:t>
+      </w:r>
+    </w:p>
+    <w:p>
+      <w:pPr>
+        <w:pStyle w:val="ListParagraph"/>
+        <w:numPr>
+          <w:ilvl w:val="0"/>
+          <w:numId w:val="15"/>
+        </w:numPr>
+      </w:pPr>
+      <w:r>
+        <w:t>Non-Project</w:t>
+      </w:r>
+    </w:p>
+    <w:p/>
+    <w:p>
+      <w:pPr>
+        <w:rPr>
+          <w:b/>
+          <w:bCs/>
+        </w:rPr>
+      </w:pPr>
+      <w:r>
+        <w:rPr>
+          <w:b/>
+          <w:bCs/>
+        </w:rPr>
+        <w:t>View</w:t>
+      </w:r>
+      <w:r>
+        <w:rPr>
+          <w:b/>
+          <w:bCs/>
+        </w:rPr>
+        <w:t xml:space="preserve"> active</w:t>
+      </w:r>
+      <w:r>
+        <w:rPr>
+          <w:b/>
+          <w:bCs/>
+        </w:rPr>
+        <w:t xml:space="preserve"> projects </w:t>
+      </w:r>
+      <w:proofErr w:type="gramStart"/>
+      <w:r>
+        <w:rPr>
+          <w:b/>
+          <w:bCs/>
+        </w:rPr>
+        <w:t>detail</w:t>
+      </w:r>
+      <w:r>
+        <w:rPr>
+          <w:b/>
+          <w:bCs/>
+        </w:rPr>
+        <w:t>s::</w:t>
+      </w:r>
+      <w:proofErr w:type="gramEnd"/>
+      <w:r>
+        <w:rPr>
+          <w:b/>
+          <w:bCs/>
+        </w:rPr>
+        <w:t>Project Selected</w:t>
+      </w:r>
+    </w:p>
+    <w:p>
+      <w:r>
+        <w:t xml:space="preserve">Project </w:t>
+      </w:r>
+      <w:r>
+        <w:t>Name – Project Length</w:t>
+      </w:r>
+      <w:r>
+        <w:t xml:space="preserve"> (days)</w:t>
+      </w:r>
+      <w:r>
+        <w:t xml:space="preserve">– Project </w:t>
+      </w:r>
+      <w:r>
+        <w:t>Fee</w:t>
+      </w:r>
+      <w:r>
+        <w:t xml:space="preserve"> – </w:t>
+      </w:r>
+      <w:r>
+        <w:t xml:space="preserve">Raw </w:t>
+      </w:r>
+      <w:r>
+        <w:t>Employee Cost – Forecasted Delay Cost</w:t>
+      </w:r>
+      <w:r>
+        <w:t xml:space="preserve"> –</w:t>
+      </w:r>
+      <w:r>
+        <w:t xml:space="preserve">Forecasted Total </w:t>
+      </w:r>
+      <w:r>
+        <w:t>Cost</w:t>
+      </w:r>
+      <w:r>
+        <w:t xml:space="preserve"> - Status</w:t>
+      </w:r>
+    </w:p>
+    <w:p>
+      <w:proofErr w:type="spellStart"/>
+      <w:r>
+        <w:t>For</w:t>
       </w:r>
       <w:r>
         <w:t>t</w:t>
       </w:r>
       <w:r>
-        <w:t xml:space="preserve">ed </w:t>
+        <w:t>day</w:t>
+      </w:r>
+      <w:proofErr w:type="spellEnd"/>
+      <w:r>
+        <w:t xml:space="preserve"> </w:t>
       </w:r>
       <w:r>
         <w:t>–</w:t>
       </w:r>
       <w:r>
-        <w:t xml:space="preserve"> £25000</w:t>
-      </w:r>
-    </w:p>
-    <w:p>
-      <w:pPr>
-        <w:jc w:val="right"/>
-      </w:pPr>
-    </w:p>
-    <w:p>
-      <w:pPr>
-        <w:jc w:val="right"/>
-      </w:pPr>
-    </w:p>
-    <w:p>
-      <w:pPr>
-        <w:jc w:val="right"/>
-      </w:pPr>
-    </w:p>
-    <w:p>
-      <w:pPr>
-        <w:jc w:val="right"/>
-      </w:pPr>
+        <w:t xml:space="preserve"> </w:t>
+      </w:r>
+      <w:r>
+        <w:t>90 - £50000</w:t>
+      </w:r>
+      <w:r>
+        <w:t xml:space="preserve"> - £</w:t>
+      </w:r>
+      <w:r>
+        <w:t>35</w:t>
+      </w:r>
+      <w:r>
+        <w:t>000</w:t>
+      </w:r>
+      <w:r>
+        <w:t xml:space="preserve"> - </w:t>
+      </w:r>
+      <w:r>
+        <w:t xml:space="preserve">£3500 </w:t>
+      </w:r>
+      <w:r>
+        <w:t>to</w:t>
+      </w:r>
+      <w:r>
+        <w:t xml:space="preserve"> £12250</w:t>
+      </w:r>
+      <w:r>
+        <w:t xml:space="preserve"> - £38500 to £47250</w:t>
+      </w:r>
+      <w:r>
+        <w:t xml:space="preserve"> - Ongoing</w:t>
+      </w:r>
+    </w:p>
+    <w:p>
+      <w:r>
+        <w:t>Staff on Project</w:t>
+      </w:r>
+    </w:p>
+    <w:p>
+      <w:r>
+        <w:t xml:space="preserve">Staff ID – First Name – Last Name - Grade - Department – Current Project– </w:t>
+      </w:r>
+      <w:r>
+        <w:t>Cost on Project</w:t>
+      </w:r>
+    </w:p>
+    <w:p>
+      <w:r>
+        <w:lastRenderedPageBreak/>
+        <w:t xml:space="preserve">000000 – John – Apple - Contracted – Developer – </w:t>
+      </w:r>
+      <w:proofErr w:type="spellStart"/>
+      <w:r>
+        <w:t>FortDay</w:t>
+      </w:r>
+      <w:proofErr w:type="spellEnd"/>
+      <w:r>
+        <w:t xml:space="preserve"> - £</w:t>
+      </w:r>
+      <w:r>
+        <w:t>10000</w:t>
+      </w:r>
+    </w:p>
+    <w:p>
+      <w:r>
+        <w:t>…</w:t>
+      </w:r>
     </w:p>
     <w:p/>
     <w:p>
@@ -1417,33 +3099,2099 @@
           <w:b/>
           <w:bCs/>
         </w:rPr>
+        <w:t>Update active</w:t>
+      </w:r>
+      <w:r>
+        <w:rPr>
+          <w:b/>
+          <w:bCs/>
+        </w:rPr>
+        <w:t xml:space="preserve"> projects detail</w:t>
+      </w:r>
+      <w:r>
+        <w:rPr>
+          <w:b/>
+          <w:bCs/>
+        </w:rPr>
+        <w:t>s</w:t>
+      </w:r>
+    </w:p>
+    <w:p>
+      <w:pPr>
+        <w:pStyle w:val="ListParagraph"/>
+        <w:numPr>
+          <w:ilvl w:val="0"/>
+          <w:numId w:val="21"/>
+        </w:numPr>
+      </w:pPr>
+      <w:r>
+        <w:t>Select Project</w:t>
+      </w:r>
+    </w:p>
+    <w:p>
+      <w:pPr>
+        <w:pStyle w:val="ListParagraph"/>
+        <w:numPr>
+          <w:ilvl w:val="0"/>
+          <w:numId w:val="21"/>
+        </w:numPr>
+      </w:pPr>
+      <w:r>
+        <w:t xml:space="preserve">Add </w:t>
+      </w:r>
+      <w:r>
+        <w:t xml:space="preserve">New </w:t>
+      </w:r>
+      <w:r>
+        <w:t>Project</w:t>
+      </w:r>
+    </w:p>
+    <w:p>
+      <w:pPr>
+        <w:pStyle w:val="ListParagraph"/>
+        <w:numPr>
+          <w:ilvl w:val="0"/>
+          <w:numId w:val="21"/>
+        </w:numPr>
+      </w:pPr>
+      <w:r>
+        <w:t>Remove Project from List</w:t>
+      </w:r>
+    </w:p>
+    <w:p>
+      <w:pPr>
+        <w:pStyle w:val="ListParagraph"/>
+        <w:numPr>
+          <w:ilvl w:val="0"/>
+          <w:numId w:val="21"/>
+        </w:numPr>
+      </w:pPr>
+      <w:r>
+        <w:t>Return to Project Details</w:t>
+      </w:r>
+    </w:p>
+    <w:p>
+      <w:pPr>
+        <w:pStyle w:val="ListParagraph"/>
+        <w:numPr>
+          <w:ilvl w:val="0"/>
+          <w:numId w:val="21"/>
+        </w:numPr>
+      </w:pPr>
+      <w:r>
+        <w:t xml:space="preserve">Return to </w:t>
+      </w:r>
+      <w:r>
+        <w:t>Management Menu</w:t>
+      </w:r>
+    </w:p>
+    <w:p/>
+    <w:p>
+      <w:pPr>
+        <w:rPr>
+          <w:b/>
+          <w:bCs/>
+        </w:rPr>
+      </w:pPr>
+      <w:r>
+        <w:rPr>
+          <w:b/>
+          <w:bCs/>
+        </w:rPr>
+        <w:t>Update active</w:t>
+      </w:r>
+      <w:r>
+        <w:rPr>
+          <w:b/>
+          <w:bCs/>
+        </w:rPr>
+        <w:t xml:space="preserve"> projects </w:t>
+      </w:r>
+      <w:proofErr w:type="gramStart"/>
+      <w:r>
+        <w:rPr>
+          <w:b/>
+          <w:bCs/>
+        </w:rPr>
+        <w:t>detail</w:t>
+      </w:r>
+      <w:r>
+        <w:rPr>
+          <w:b/>
+          <w:bCs/>
+        </w:rPr>
+        <w:t>s::</w:t>
+      </w:r>
+      <w:proofErr w:type="gramEnd"/>
+      <w:r>
+        <w:rPr>
+          <w:b/>
+          <w:bCs/>
+        </w:rPr>
+        <w:t>Select Project</w:t>
+      </w:r>
+    </w:p>
+    <w:p>
+      <w:pPr>
+        <w:pStyle w:val="ListParagraph"/>
+        <w:numPr>
+          <w:ilvl w:val="0"/>
+          <w:numId w:val="23"/>
+        </w:numPr>
+      </w:pPr>
+      <w:proofErr w:type="spellStart"/>
+      <w:r>
+        <w:t>FortDay</w:t>
+      </w:r>
+      <w:proofErr w:type="spellEnd"/>
+    </w:p>
+    <w:p>
+      <w:pPr>
+        <w:pStyle w:val="ListParagraph"/>
+        <w:numPr>
+          <w:ilvl w:val="0"/>
+          <w:numId w:val="23"/>
+        </w:numPr>
+      </w:pPr>
+      <w:proofErr w:type="spellStart"/>
+      <w:r>
+        <w:t>MeTube</w:t>
+      </w:r>
+      <w:proofErr w:type="spellEnd"/>
+    </w:p>
+    <w:p>
+      <w:pPr>
+        <w:pStyle w:val="ListParagraph"/>
+        <w:numPr>
+          <w:ilvl w:val="0"/>
+          <w:numId w:val="23"/>
+        </w:numPr>
+      </w:pPr>
+      <w:proofErr w:type="spellStart"/>
+      <w:r>
+        <w:t>ArachnidBoy</w:t>
+      </w:r>
+      <w:proofErr w:type="spellEnd"/>
+    </w:p>
+    <w:p>
+      <w:pPr>
+        <w:pStyle w:val="ListParagraph"/>
+        <w:numPr>
+          <w:ilvl w:val="0"/>
+          <w:numId w:val="23"/>
+        </w:numPr>
+      </w:pPr>
+      <w:proofErr w:type="spellStart"/>
+      <w:r>
+        <w:t>WhosApp</w:t>
+      </w:r>
+      <w:proofErr w:type="spellEnd"/>
+    </w:p>
+    <w:p>
+      <w:pPr>
+        <w:pStyle w:val="ListParagraph"/>
+        <w:numPr>
+          <w:ilvl w:val="0"/>
+          <w:numId w:val="23"/>
+        </w:numPr>
+      </w:pPr>
+      <w:proofErr w:type="spellStart"/>
+      <w:r>
+        <w:t>Macrosoft</w:t>
+      </w:r>
+      <w:proofErr w:type="spellEnd"/>
+      <w:r>
+        <w:t xml:space="preserve"> Play</w:t>
+      </w:r>
+    </w:p>
+    <w:p>
+      <w:pPr>
+        <w:rPr>
+          <w:b/>
+          <w:bCs/>
+        </w:rPr>
+      </w:pPr>
+      <w:r>
+        <w:rPr>
+          <w:b/>
+          <w:bCs/>
+        </w:rPr>
+        <w:t>Update active</w:t>
+      </w:r>
+      <w:r>
+        <w:rPr>
+          <w:b/>
+          <w:bCs/>
+        </w:rPr>
+        <w:t xml:space="preserve"> projects </w:t>
+      </w:r>
+      <w:proofErr w:type="gramStart"/>
+      <w:r>
+        <w:rPr>
+          <w:b/>
+          <w:bCs/>
+        </w:rPr>
+        <w:t>detail</w:t>
+      </w:r>
+      <w:r>
+        <w:rPr>
+          <w:b/>
+          <w:bCs/>
+        </w:rPr>
+        <w:t>s::</w:t>
+      </w:r>
+      <w:proofErr w:type="gramEnd"/>
+      <w:r>
+        <w:rPr>
+          <w:b/>
+          <w:bCs/>
+        </w:rPr>
+        <w:t>Select Project::Selected Project</w:t>
+      </w:r>
+    </w:p>
+    <w:p>
+      <w:pPr>
+        <w:rPr>
+          <w:b/>
+          <w:bCs/>
+        </w:rPr>
+      </w:pPr>
+      <w:r>
+        <w:rPr>
+          <w:b/>
+          <w:bCs/>
+        </w:rPr>
+        <w:t xml:space="preserve">//Reassign staff on the update staff page </w:t>
+      </w:r>
+    </w:p>
+    <w:p>
+      <w:r>
+        <w:t xml:space="preserve">Selected Project: </w:t>
+      </w:r>
+      <w:proofErr w:type="spellStart"/>
+      <w:r>
+        <w:t>FortDay</w:t>
+      </w:r>
+      <w:proofErr w:type="spellEnd"/>
+    </w:p>
+    <w:p>
+      <w:r>
+        <w:t>Project Details:</w:t>
+      </w:r>
+    </w:p>
+    <w:p>
+      <w:r>
+        <w:t>Project Name – Project Length (days)– Project Fee – Raw Employee Cost – Forecasted Delay Cost –Forecasted Total Cost - Status</w:t>
+      </w:r>
+    </w:p>
+    <w:p>
+      <w:proofErr w:type="spellStart"/>
+      <w:r>
+        <w:t>Fortday</w:t>
+      </w:r>
+      <w:proofErr w:type="spellEnd"/>
+      <w:r>
+        <w:t xml:space="preserve"> – 90 - £50000 - £35000 - £3500 to £12250 - £38500 to £47250 </w:t>
+      </w:r>
+      <w:r>
+        <w:t>–</w:t>
+      </w:r>
+      <w:r>
+        <w:t xml:space="preserve"> Ongoing</w:t>
+      </w:r>
+    </w:p>
+    <w:p>
+      <w:r>
+        <w:t>Staff on Project</w:t>
+      </w:r>
+    </w:p>
+    <w:p>
+      <w:r>
+        <w:t>Staff ID – First Name – Last Name - Grade - Department – Current Project– Cost on Project</w:t>
+      </w:r>
+    </w:p>
+    <w:p>
+      <w:r>
+        <w:t xml:space="preserve">000000 – John – Apple - Contracted – Developer – </w:t>
+      </w:r>
+      <w:proofErr w:type="spellStart"/>
+      <w:r>
+        <w:t>FortDay</w:t>
+      </w:r>
+      <w:proofErr w:type="spellEnd"/>
+      <w:r>
+        <w:t xml:space="preserve"> - £10000</w:t>
+      </w:r>
+    </w:p>
+    <w:p>
+      <w:r>
+        <w:t>…</w:t>
+      </w:r>
+    </w:p>
+    <w:p/>
+    <w:p>
+      <w:r>
+        <w:t>What would you like to Update?</w:t>
+      </w:r>
+    </w:p>
+    <w:p>
+      <w:pPr>
+        <w:pStyle w:val="ListParagraph"/>
+        <w:numPr>
+          <w:ilvl w:val="0"/>
+          <w:numId w:val="14"/>
+        </w:numPr>
+      </w:pPr>
+      <w:r>
+        <w:t>Project Length</w:t>
+      </w:r>
+    </w:p>
+    <w:p>
+      <w:pPr>
+        <w:pStyle w:val="ListParagraph"/>
+        <w:numPr>
+          <w:ilvl w:val="0"/>
+          <w:numId w:val="14"/>
+        </w:numPr>
+      </w:pPr>
+      <w:r>
+        <w:t>Project Fee</w:t>
+      </w:r>
+    </w:p>
+    <w:p>
+      <w:pPr>
+        <w:pStyle w:val="ListParagraph"/>
+        <w:numPr>
+          <w:ilvl w:val="0"/>
+          <w:numId w:val="14"/>
+        </w:numPr>
+      </w:pPr>
+      <w:r>
+        <w:t>Project Status</w:t>
+      </w:r>
+    </w:p>
+    <w:p>
+      <w:pPr>
+        <w:pStyle w:val="ListParagraph"/>
+        <w:numPr>
+          <w:ilvl w:val="0"/>
+          <w:numId w:val="14"/>
+        </w:numPr>
+      </w:pPr>
+      <w:r>
+        <w:t>(</w:t>
+      </w:r>
+      <w:r>
+        <w:t xml:space="preserve">Staff </w:t>
+      </w:r>
+      <w:r>
+        <w:t>R</w:t>
+      </w:r>
+      <w:r>
+        <w:t>eassignment</w:t>
+      </w:r>
+      <w:r>
+        <w:t xml:space="preserve"> between non-project</w:t>
+      </w:r>
+      <w:r>
+        <w:t>)</w:t>
+      </w:r>
+    </w:p>
+    <w:p>
+      <w:pPr>
+        <w:pStyle w:val="ListParagraph"/>
+        <w:numPr>
+          <w:ilvl w:val="0"/>
+          <w:numId w:val="14"/>
+        </w:numPr>
+      </w:pPr>
+      <w:r>
+        <w:t>Return to view project details</w:t>
+      </w:r>
+    </w:p>
+    <w:p>
+      <w:pPr>
+        <w:rPr>
+          <w:b/>
+          <w:bCs/>
+          <w:sz w:val="28"/>
+          <w:szCs w:val="28"/>
+        </w:rPr>
+      </w:pPr>
+      <w:r>
         <w:lastRenderedPageBreak/>
-        <w:t>Update</w:t>
-      </w:r>
-      <w:r>
-        <w:rPr>
-          <w:b/>
-          <w:bCs/>
-        </w:rPr>
-        <w:t xml:space="preserve"> Full Staff List Page</w:t>
-      </w:r>
-    </w:p>
-    <w:p>
-      <w:r>
-        <w:t>“Add staff”</w:t>
-      </w:r>
-    </w:p>
-    <w:p>
-      <w:r>
-        <w:t>“Remove staff”</w:t>
-      </w:r>
-    </w:p>
-    <w:p>
-      <w:r>
-        <w:t>“Update Staff Detail”</w:t>
-      </w:r>
-    </w:p>
-    <w:p/>
+        <w:br/>
+      </w:r>
+      <w:r>
+        <w:br/>
+      </w:r>
+      <w:r>
+        <w:rPr>
+          <w:b/>
+          <w:bCs/>
+          <w:sz w:val="28"/>
+          <w:szCs w:val="28"/>
+        </w:rPr>
+        <w:t>PSEUDO CODE</w:t>
+      </w:r>
+    </w:p>
+    <w:p>
+      <w:pPr>
+        <w:pStyle w:val="ListParagraph"/>
+        <w:numPr>
+          <w:ilvl w:val="0"/>
+          <w:numId w:val="28"/>
+        </w:numPr>
+        <w:rPr>
+          <w:b/>
+          <w:bCs/>
+        </w:rPr>
+      </w:pPr>
+      <w:r>
+        <w:rPr>
+          <w:b/>
+          <w:bCs/>
+        </w:rPr>
+        <w:t xml:space="preserve">HR </w:t>
+      </w:r>
+      <w:r>
+        <w:rPr>
+          <w:b/>
+          <w:bCs/>
+        </w:rPr>
+        <w:t>P</w:t>
+      </w:r>
+      <w:r>
+        <w:rPr>
+          <w:b/>
+          <w:bCs/>
+        </w:rPr>
+        <w:t>roject Management Menu</w:t>
+      </w:r>
+    </w:p>
+    <w:p>
+      <w:pPr>
+        <w:pStyle w:val="ListParagraph"/>
+        <w:numPr>
+          <w:ilvl w:val="1"/>
+          <w:numId w:val="28"/>
+        </w:numPr>
+        <w:rPr>
+          <w:b/>
+          <w:bCs/>
+        </w:rPr>
+      </w:pPr>
+      <w:r>
+        <w:t>OUTPUT Welcome</w:t>
+      </w:r>
+      <w:r>
+        <w:t xml:space="preserve"> Message</w:t>
+      </w:r>
+      <w:r>
+        <w:t xml:space="preserve"> </w:t>
+      </w:r>
+      <w:r>
+        <w:t>AND Options</w:t>
+      </w:r>
+    </w:p>
+    <w:p>
+      <w:pPr>
+        <w:pStyle w:val="ListParagraph"/>
+        <w:numPr>
+          <w:ilvl w:val="2"/>
+          <w:numId w:val="29"/>
+        </w:numPr>
+      </w:pPr>
+      <w:r>
+        <w:t>View Full Staff on Project List</w:t>
+      </w:r>
+    </w:p>
+    <w:p>
+      <w:pPr>
+        <w:pStyle w:val="ListParagraph"/>
+        <w:numPr>
+          <w:ilvl w:val="2"/>
+          <w:numId w:val="29"/>
+        </w:numPr>
+      </w:pPr>
+      <w:r>
+        <w:t>Update Staff List</w:t>
+      </w:r>
+    </w:p>
+    <w:p>
+      <w:pPr>
+        <w:pStyle w:val="ListParagraph"/>
+        <w:numPr>
+          <w:ilvl w:val="2"/>
+          <w:numId w:val="29"/>
+        </w:numPr>
+      </w:pPr>
+      <w:r>
+        <w:t xml:space="preserve">Total Cost and Breakdown Costs of Employees </w:t>
+      </w:r>
+    </w:p>
+    <w:p>
+      <w:pPr>
+        <w:pStyle w:val="ListParagraph"/>
+        <w:numPr>
+          <w:ilvl w:val="2"/>
+          <w:numId w:val="29"/>
+        </w:numPr>
+      </w:pPr>
+      <w:r>
+        <w:t>View Active Projects details</w:t>
+      </w:r>
+    </w:p>
+    <w:p>
+      <w:pPr>
+        <w:pStyle w:val="ListParagraph"/>
+        <w:numPr>
+          <w:ilvl w:val="2"/>
+          <w:numId w:val="29"/>
+        </w:numPr>
+      </w:pPr>
+      <w:r>
+        <w:t>Update Projects</w:t>
+      </w:r>
+    </w:p>
+    <w:p>
+      <w:pPr>
+        <w:pStyle w:val="ListParagraph"/>
+        <w:numPr>
+          <w:ilvl w:val="2"/>
+          <w:numId w:val="29"/>
+        </w:numPr>
+      </w:pPr>
+      <w:r>
+        <w:t>Exit Program</w:t>
+      </w:r>
+    </w:p>
+    <w:p>
+      <w:pPr>
+        <w:pStyle w:val="ListParagraph"/>
+        <w:numPr>
+          <w:ilvl w:val="1"/>
+          <w:numId w:val="29"/>
+        </w:numPr>
+        <w:rPr>
+          <w:b/>
+          <w:bCs/>
+        </w:rPr>
+      </w:pPr>
+      <w:r>
+        <w:t>INPUT User Choice</w:t>
+      </w:r>
+    </w:p>
+    <w:p>
+      <w:pPr>
+        <w:pStyle w:val="ListParagraph"/>
+        <w:numPr>
+          <w:ilvl w:val="1"/>
+          <w:numId w:val="29"/>
+        </w:numPr>
+        <w:rPr>
+          <w:b/>
+          <w:bCs/>
+        </w:rPr>
+      </w:pPr>
+      <w:r>
+        <w:t xml:space="preserve">GO TO </w:t>
+      </w:r>
+      <w:r>
+        <w:t xml:space="preserve">User </w:t>
+      </w:r>
+      <w:r>
+        <w:t>Choice</w:t>
+      </w:r>
+      <w:r>
+        <w:t xml:space="preserve"> </w:t>
+      </w:r>
+      <w:r>
+        <w:t>Screen</w:t>
+      </w:r>
+    </w:p>
+    <w:p>
+      <w:pPr>
+        <w:rPr>
+          <w:b/>
+          <w:bCs/>
+        </w:rPr>
+      </w:pPr>
+    </w:p>
+    <w:p>
+      <w:pPr>
+        <w:pStyle w:val="ListParagraph"/>
+        <w:numPr>
+          <w:ilvl w:val="0"/>
+          <w:numId w:val="28"/>
+        </w:numPr>
+        <w:rPr>
+          <w:b/>
+          <w:bCs/>
+        </w:rPr>
+      </w:pPr>
+      <w:r>
+        <w:rPr>
+          <w:b/>
+          <w:bCs/>
+        </w:rPr>
+        <w:t>View Full Staff on Project List</w:t>
+      </w:r>
+      <w:r>
+        <w:rPr>
+          <w:b/>
+          <w:bCs/>
+        </w:rPr>
+        <w:t xml:space="preserve"> Screen</w:t>
+      </w:r>
+    </w:p>
+    <w:p>
+      <w:pPr>
+        <w:pStyle w:val="ListParagraph"/>
+        <w:numPr>
+          <w:ilvl w:val="1"/>
+          <w:numId w:val="28"/>
+        </w:numPr>
+        <w:rPr>
+          <w:b/>
+          <w:bCs/>
+        </w:rPr>
+      </w:pPr>
+      <w:r>
+        <w:t xml:space="preserve">OUTPUT </w:t>
+      </w:r>
+      <w:r>
+        <w:t>Screen description</w:t>
+      </w:r>
+    </w:p>
+    <w:p>
+      <w:pPr>
+        <w:pStyle w:val="ListParagraph"/>
+        <w:numPr>
+          <w:ilvl w:val="1"/>
+          <w:numId w:val="28"/>
+        </w:numPr>
+        <w:rPr>
+          <w:b/>
+          <w:bCs/>
+        </w:rPr>
+      </w:pPr>
+      <w:r>
+        <w:t>PROCESS Data</w:t>
+      </w:r>
+    </w:p>
+    <w:p>
+      <w:pPr>
+        <w:pStyle w:val="ListParagraph"/>
+        <w:numPr>
+          <w:ilvl w:val="2"/>
+          <w:numId w:val="30"/>
+        </w:numPr>
+      </w:pPr>
+      <w:r>
+        <w:t>READ</w:t>
+      </w:r>
+      <w:r>
+        <w:t xml:space="preserve"> From </w:t>
+      </w:r>
+      <w:r>
+        <w:t xml:space="preserve">Staff Details </w:t>
+      </w:r>
+      <w:r>
+        <w:t>CSV</w:t>
+      </w:r>
+    </w:p>
+    <w:p>
+      <w:pPr>
+        <w:pStyle w:val="ListParagraph"/>
+        <w:numPr>
+          <w:ilvl w:val="2"/>
+          <w:numId w:val="30"/>
+        </w:numPr>
+      </w:pPr>
+      <w:r>
+        <w:t>STORE</w:t>
+      </w:r>
+      <w:r>
+        <w:t xml:space="preserve"> Details from CSV in arrays/vectors</w:t>
+      </w:r>
+    </w:p>
+    <w:p>
+      <w:pPr>
+        <w:pStyle w:val="ListParagraph"/>
+        <w:numPr>
+          <w:ilvl w:val="1"/>
+          <w:numId w:val="28"/>
+        </w:numPr>
+        <w:rPr>
+          <w:b/>
+          <w:bCs/>
+        </w:rPr>
+      </w:pPr>
+      <w:r>
+        <w:t xml:space="preserve">OUTPUT </w:t>
+      </w:r>
+      <w:r>
+        <w:t>Data to screen</w:t>
+      </w:r>
+    </w:p>
+    <w:p>
+      <w:pPr>
+        <w:pStyle w:val="ListParagraph"/>
+        <w:numPr>
+          <w:ilvl w:val="1"/>
+          <w:numId w:val="28"/>
+        </w:numPr>
+        <w:rPr>
+          <w:b/>
+          <w:bCs/>
+        </w:rPr>
+      </w:pPr>
+      <w:r>
+        <w:t xml:space="preserve">OUTPUT Press 1 To return to HR </w:t>
+      </w:r>
+      <w:r>
+        <w:t>Project Management Menu</w:t>
+      </w:r>
+    </w:p>
+    <w:p>
+      <w:pPr>
+        <w:pStyle w:val="ListParagraph"/>
+        <w:numPr>
+          <w:ilvl w:val="1"/>
+          <w:numId w:val="28"/>
+        </w:numPr>
+        <w:rPr>
+          <w:b/>
+          <w:bCs/>
+        </w:rPr>
+      </w:pPr>
+      <w:r>
+        <w:t>INPUT 1 to return to HR Project Management Menu</w:t>
+      </w:r>
+    </w:p>
+    <w:p>
+      <w:pPr>
+        <w:pStyle w:val="ListParagraph"/>
+        <w:rPr>
+          <w:b/>
+          <w:bCs/>
+        </w:rPr>
+      </w:pPr>
+    </w:p>
+    <w:p>
+      <w:pPr>
+        <w:pStyle w:val="ListParagraph"/>
+        <w:numPr>
+          <w:ilvl w:val="0"/>
+          <w:numId w:val="28"/>
+        </w:numPr>
+        <w:rPr>
+          <w:b/>
+          <w:bCs/>
+        </w:rPr>
+      </w:pPr>
+      <w:r>
+        <w:rPr>
+          <w:b/>
+          <w:bCs/>
+        </w:rPr>
+        <w:t>Update Staff List</w:t>
+      </w:r>
+      <w:r>
+        <w:rPr>
+          <w:b/>
+          <w:bCs/>
+        </w:rPr>
+        <w:t xml:space="preserve"> Screen</w:t>
+      </w:r>
+    </w:p>
+    <w:p>
+      <w:pPr>
+        <w:pStyle w:val="ListParagraph"/>
+        <w:numPr>
+          <w:ilvl w:val="1"/>
+          <w:numId w:val="28"/>
+        </w:numPr>
+        <w:rPr>
+          <w:b/>
+          <w:bCs/>
+        </w:rPr>
+      </w:pPr>
+      <w:r>
+        <w:t>OUTPUT Screen Description</w:t>
+      </w:r>
+    </w:p>
+    <w:p>
+      <w:pPr>
+        <w:pStyle w:val="ListParagraph"/>
+        <w:numPr>
+          <w:ilvl w:val="1"/>
+          <w:numId w:val="28"/>
+        </w:numPr>
+        <w:rPr>
+          <w:b/>
+          <w:bCs/>
+        </w:rPr>
+      </w:pPr>
+      <w:r>
+        <w:t>OUTPUT Options</w:t>
+      </w:r>
+    </w:p>
+    <w:p>
+      <w:pPr>
+        <w:pStyle w:val="ListParagraph"/>
+        <w:numPr>
+          <w:ilvl w:val="2"/>
+          <w:numId w:val="32"/>
+        </w:numPr>
+      </w:pPr>
+      <w:r>
+        <w:t>Add s</w:t>
+      </w:r>
+      <w:r>
+        <w:t>taff</w:t>
+      </w:r>
+    </w:p>
+    <w:p>
+      <w:pPr>
+        <w:pStyle w:val="ListParagraph"/>
+        <w:numPr>
+          <w:ilvl w:val="3"/>
+          <w:numId w:val="38"/>
+        </w:numPr>
+      </w:pPr>
+      <w:r>
+        <w:t>INPUT Staff ID</w:t>
+      </w:r>
+    </w:p>
+    <w:p>
+      <w:pPr>
+        <w:pStyle w:val="ListParagraph"/>
+        <w:numPr>
+          <w:ilvl w:val="3"/>
+          <w:numId w:val="38"/>
+        </w:numPr>
+      </w:pPr>
+      <w:r>
+        <w:t>INPUT First Name</w:t>
+      </w:r>
+    </w:p>
+    <w:p>
+      <w:pPr>
+        <w:pStyle w:val="ListParagraph"/>
+        <w:numPr>
+          <w:ilvl w:val="3"/>
+          <w:numId w:val="38"/>
+        </w:numPr>
+      </w:pPr>
+      <w:r>
+        <w:t>INPUT Last Name</w:t>
+      </w:r>
+    </w:p>
+    <w:p>
+      <w:pPr>
+        <w:pStyle w:val="ListParagraph"/>
+        <w:numPr>
+          <w:ilvl w:val="3"/>
+          <w:numId w:val="38"/>
+        </w:numPr>
+      </w:pPr>
+      <w:r>
+        <w:t>INPUT Job Grade</w:t>
+      </w:r>
+    </w:p>
+    <w:p>
+      <w:pPr>
+        <w:pStyle w:val="ListParagraph"/>
+        <w:numPr>
+          <w:ilvl w:val="3"/>
+          <w:numId w:val="38"/>
+        </w:numPr>
+      </w:pPr>
+      <w:r>
+        <w:t>INPUT Department</w:t>
+      </w:r>
+    </w:p>
+    <w:p>
+      <w:pPr>
+        <w:pStyle w:val="ListParagraph"/>
+        <w:numPr>
+          <w:ilvl w:val="3"/>
+          <w:numId w:val="38"/>
+        </w:numPr>
+      </w:pPr>
+      <w:r>
+        <w:t>INPUT Project Assignment</w:t>
+      </w:r>
+    </w:p>
+    <w:p>
+      <w:pPr>
+        <w:pStyle w:val="ListParagraph"/>
+        <w:numPr>
+          <w:ilvl w:val="3"/>
+          <w:numId w:val="38"/>
+        </w:numPr>
+      </w:pPr>
+      <w:r>
+        <w:t>INPUT Annual Pay</w:t>
+      </w:r>
+    </w:p>
+    <w:p>
+      <w:pPr>
+        <w:pStyle w:val="ListParagraph"/>
+        <w:numPr>
+          <w:ilvl w:val="3"/>
+          <w:numId w:val="38"/>
+        </w:numPr>
+      </w:pPr>
+      <w:r>
+        <w:t xml:space="preserve">STORE </w:t>
+      </w:r>
+      <w:r>
+        <w:t>as</w:t>
+      </w:r>
+      <w:r>
+        <w:t xml:space="preserve"> Class</w:t>
+      </w:r>
+      <w:r>
+        <w:t>/str</w:t>
+      </w:r>
+      <w:r>
+        <w:t>u</w:t>
+      </w:r>
+      <w:r>
+        <w:t>cture</w:t>
+      </w:r>
+    </w:p>
+    <w:p>
+      <w:pPr>
+        <w:pStyle w:val="ListParagraph"/>
+        <w:numPr>
+          <w:ilvl w:val="3"/>
+          <w:numId w:val="38"/>
+        </w:numPr>
+      </w:pPr>
+      <w:r>
+        <w:t>APPEND to Staff CSV</w:t>
+      </w:r>
+    </w:p>
+    <w:p>
+      <w:pPr>
+        <w:pStyle w:val="ListParagraph"/>
+        <w:numPr>
+          <w:ilvl w:val="2"/>
+          <w:numId w:val="32"/>
+        </w:numPr>
+      </w:pPr>
+      <w:r>
+        <w:t>Remove staff</w:t>
+      </w:r>
+    </w:p>
+    <w:p>
+      <w:pPr>
+        <w:pStyle w:val="ListParagraph"/>
+        <w:numPr>
+          <w:ilvl w:val="3"/>
+          <w:numId w:val="39"/>
+        </w:numPr>
+      </w:pPr>
+      <w:r>
+        <w:t>INPUT Staff ID</w:t>
+      </w:r>
+    </w:p>
+    <w:p>
+      <w:pPr>
+        <w:pStyle w:val="ListParagraph"/>
+        <w:numPr>
+          <w:ilvl w:val="3"/>
+          <w:numId w:val="39"/>
+        </w:numPr>
+      </w:pPr>
+      <w:r>
+        <w:t>READ From Staff CSV</w:t>
+      </w:r>
+    </w:p>
+    <w:p>
+      <w:pPr>
+        <w:pStyle w:val="ListParagraph"/>
+        <w:numPr>
+          <w:ilvl w:val="3"/>
+          <w:numId w:val="39"/>
+        </w:numPr>
+      </w:pPr>
+      <w:r>
+        <w:t>OUTPUT Staff Details</w:t>
+      </w:r>
+    </w:p>
+    <w:p>
+      <w:pPr>
+        <w:pStyle w:val="ListParagraph"/>
+        <w:numPr>
+          <w:ilvl w:val="3"/>
+          <w:numId w:val="39"/>
+        </w:numPr>
+      </w:pPr>
+      <w:r>
+        <w:t xml:space="preserve">INPUT </w:t>
+      </w:r>
+      <w:r>
+        <w:t>Confirmation</w:t>
+      </w:r>
+    </w:p>
+    <w:p>
+      <w:pPr>
+        <w:pStyle w:val="ListParagraph"/>
+        <w:numPr>
+          <w:ilvl w:val="3"/>
+          <w:numId w:val="39"/>
+        </w:numPr>
+      </w:pPr>
+      <w:r>
+        <w:t>REMOVE from Staff CSV</w:t>
+      </w:r>
+    </w:p>
+    <w:p>
+      <w:pPr>
+        <w:pStyle w:val="ListParagraph"/>
+        <w:numPr>
+          <w:ilvl w:val="2"/>
+          <w:numId w:val="32"/>
+        </w:numPr>
+      </w:pPr>
+      <w:r>
+        <w:t>Update Staff Details</w:t>
+      </w:r>
+    </w:p>
+    <w:p>
+      <w:pPr>
+        <w:pStyle w:val="ListParagraph"/>
+        <w:numPr>
+          <w:ilvl w:val="3"/>
+          <w:numId w:val="32"/>
+        </w:numPr>
+      </w:pPr>
+      <w:r>
+        <w:t>INPUT Staff ID</w:t>
+      </w:r>
+    </w:p>
+    <w:p>
+      <w:pPr>
+        <w:pStyle w:val="ListParagraph"/>
+        <w:numPr>
+          <w:ilvl w:val="3"/>
+          <w:numId w:val="32"/>
+        </w:numPr>
+      </w:pPr>
+      <w:r>
+        <w:t>OUTPUT List of details type to update</w:t>
+      </w:r>
+    </w:p>
+    <w:p>
+      <w:pPr>
+        <w:pStyle w:val="ListParagraph"/>
+        <w:numPr>
+          <w:ilvl w:val="3"/>
+          <w:numId w:val="32"/>
+        </w:numPr>
+      </w:pPr>
+      <w:r>
+        <w:t>INPUT User Choice</w:t>
+      </w:r>
+    </w:p>
+    <w:p>
+      <w:pPr>
+        <w:pStyle w:val="ListParagraph"/>
+        <w:numPr>
+          <w:ilvl w:val="3"/>
+          <w:numId w:val="32"/>
+        </w:numPr>
+      </w:pPr>
+      <w:r>
+        <w:lastRenderedPageBreak/>
+        <w:t>UPDATE Staff CSV</w:t>
+      </w:r>
+    </w:p>
+    <w:p>
+      <w:pPr>
+        <w:pStyle w:val="ListParagraph"/>
+        <w:numPr>
+          <w:ilvl w:val="2"/>
+          <w:numId w:val="32"/>
+        </w:numPr>
+      </w:pPr>
+      <w:r>
+        <w:t>Return to HR Project Management Menu</w:t>
+      </w:r>
+    </w:p>
+    <w:p>
+      <w:pPr>
+        <w:pStyle w:val="ListParagraph"/>
+        <w:numPr>
+          <w:ilvl w:val="1"/>
+          <w:numId w:val="28"/>
+        </w:numPr>
+        <w:rPr>
+          <w:b/>
+          <w:bCs/>
+        </w:rPr>
+      </w:pPr>
+      <w:r>
+        <w:t xml:space="preserve">INPUT User </w:t>
+      </w:r>
+      <w:r>
+        <w:t>Choice</w:t>
+      </w:r>
+    </w:p>
+    <w:p>
+      <w:pPr>
+        <w:pStyle w:val="ListParagraph"/>
+        <w:numPr>
+          <w:ilvl w:val="1"/>
+          <w:numId w:val="28"/>
+        </w:numPr>
+        <w:rPr>
+          <w:b/>
+          <w:bCs/>
+        </w:rPr>
+      </w:pPr>
+      <w:r>
+        <w:t xml:space="preserve">GO TO User </w:t>
+      </w:r>
+      <w:r>
+        <w:t xml:space="preserve">Choice </w:t>
+      </w:r>
+      <w:r>
+        <w:t>Screen</w:t>
+      </w:r>
+    </w:p>
+    <w:p>
+      <w:pPr>
+        <w:pStyle w:val="ListParagraph"/>
+        <w:rPr>
+          <w:b/>
+          <w:bCs/>
+        </w:rPr>
+      </w:pPr>
+    </w:p>
+    <w:p>
+      <w:pPr>
+        <w:pStyle w:val="ListParagraph"/>
+        <w:numPr>
+          <w:ilvl w:val="0"/>
+          <w:numId w:val="28"/>
+        </w:numPr>
+        <w:rPr>
+          <w:b/>
+          <w:bCs/>
+        </w:rPr>
+      </w:pPr>
+      <w:r>
+        <w:rPr>
+          <w:b/>
+          <w:bCs/>
+        </w:rPr>
+        <w:t>Total Cost and Breakdown Costs of Employees Screen</w:t>
+      </w:r>
+    </w:p>
+    <w:p>
+      <w:pPr>
+        <w:pStyle w:val="ListParagraph"/>
+        <w:numPr>
+          <w:ilvl w:val="1"/>
+          <w:numId w:val="28"/>
+        </w:numPr>
+        <w:rPr>
+          <w:b/>
+          <w:bCs/>
+        </w:rPr>
+      </w:pPr>
+      <w:r>
+        <w:t>OUTPUT Screen Description</w:t>
+      </w:r>
+    </w:p>
+    <w:p>
+      <w:pPr>
+        <w:pStyle w:val="ListParagraph"/>
+        <w:numPr>
+          <w:ilvl w:val="1"/>
+          <w:numId w:val="28"/>
+        </w:numPr>
+        <w:rPr>
+          <w:b/>
+          <w:bCs/>
+        </w:rPr>
+      </w:pPr>
+      <w:r>
+        <w:t>PROCESS Data</w:t>
+      </w:r>
+    </w:p>
+    <w:p>
+      <w:pPr>
+        <w:pStyle w:val="ListParagraph"/>
+        <w:numPr>
+          <w:ilvl w:val="2"/>
+          <w:numId w:val="34"/>
+        </w:numPr>
+      </w:pPr>
+      <w:r>
+        <w:t xml:space="preserve">READ Number of </w:t>
+      </w:r>
+      <w:r>
+        <w:t>lines</w:t>
+      </w:r>
+      <w:r>
+        <w:t xml:space="preserve"> from staff CSV</w:t>
+      </w:r>
+      <w:r>
+        <w:t>(-</w:t>
+      </w:r>
+      <w:proofErr w:type="spellStart"/>
+      <w:r>
+        <w:t>HeadersLine</w:t>
+      </w:r>
+      <w:proofErr w:type="spellEnd"/>
+      <w:r>
+        <w:t>)</w:t>
+      </w:r>
+      <w:r>
+        <w:t xml:space="preserve"> and Salaries</w:t>
+      </w:r>
+    </w:p>
+    <w:p>
+      <w:pPr>
+        <w:pStyle w:val="ListParagraph"/>
+        <w:numPr>
+          <w:ilvl w:val="2"/>
+          <w:numId w:val="34"/>
+        </w:numPr>
+      </w:pPr>
+      <w:r>
+        <w:t xml:space="preserve">STORE </w:t>
+      </w:r>
+      <w:r>
+        <w:t>in a vector structure</w:t>
+      </w:r>
+    </w:p>
+    <w:p>
+      <w:pPr>
+        <w:pStyle w:val="ListParagraph"/>
+        <w:numPr>
+          <w:ilvl w:val="2"/>
+          <w:numId w:val="34"/>
+        </w:numPr>
+      </w:pPr>
+      <w:r>
+        <w:t>READ Salary and associated Job Grade</w:t>
+      </w:r>
+    </w:p>
+    <w:p>
+      <w:pPr>
+        <w:pStyle w:val="ListParagraph"/>
+        <w:numPr>
+          <w:ilvl w:val="2"/>
+          <w:numId w:val="34"/>
+        </w:numPr>
+      </w:pPr>
+      <w:r>
+        <w:t xml:space="preserve">STORE in a </w:t>
+      </w:r>
+      <w:r>
+        <w:t xml:space="preserve">vector </w:t>
+      </w:r>
+      <w:r>
+        <w:t>str</w:t>
+      </w:r>
+      <w:r>
+        <w:t>u</w:t>
+      </w:r>
+      <w:r>
+        <w:t>cture</w:t>
+      </w:r>
+    </w:p>
+    <w:p>
+      <w:pPr>
+        <w:pStyle w:val="ListParagraph"/>
+        <w:numPr>
+          <w:ilvl w:val="2"/>
+          <w:numId w:val="34"/>
+        </w:numPr>
+      </w:pPr>
+      <w:r>
+        <w:t>CALCULATE Total Salaries from Vector Structure</w:t>
+      </w:r>
+    </w:p>
+    <w:p>
+      <w:pPr>
+        <w:pStyle w:val="ListParagraph"/>
+        <w:numPr>
+          <w:ilvl w:val="2"/>
+          <w:numId w:val="34"/>
+        </w:numPr>
+      </w:pPr>
+      <w:r>
+        <w:t>STORE as variable</w:t>
+      </w:r>
+    </w:p>
+    <w:p>
+      <w:pPr>
+        <w:pStyle w:val="ListParagraph"/>
+        <w:numPr>
+          <w:ilvl w:val="1"/>
+          <w:numId w:val="28"/>
+        </w:numPr>
+        <w:rPr>
+          <w:b/>
+          <w:bCs/>
+        </w:rPr>
+      </w:pPr>
+      <w:r>
+        <w:t xml:space="preserve">OUTPUTS </w:t>
+      </w:r>
+    </w:p>
+    <w:p>
+      <w:pPr>
+        <w:pStyle w:val="ListParagraph"/>
+        <w:numPr>
+          <w:ilvl w:val="2"/>
+          <w:numId w:val="33"/>
+        </w:numPr>
+      </w:pPr>
+      <w:r>
+        <w:t>Total number of staff on the payroll</w:t>
+      </w:r>
+    </w:p>
+    <w:p>
+      <w:pPr>
+        <w:pStyle w:val="ListParagraph"/>
+        <w:numPr>
+          <w:ilvl w:val="2"/>
+          <w:numId w:val="33"/>
+        </w:numPr>
+      </w:pPr>
+      <w:r>
+        <w:t>Total amount of salary to the senior staff</w:t>
+      </w:r>
+    </w:p>
+    <w:p>
+      <w:pPr>
+        <w:pStyle w:val="ListParagraph"/>
+        <w:numPr>
+          <w:ilvl w:val="2"/>
+          <w:numId w:val="33"/>
+        </w:numPr>
+      </w:pPr>
+      <w:r>
+        <w:t>Total salary for the salaried staff</w:t>
+      </w:r>
+    </w:p>
+    <w:p>
+      <w:pPr>
+        <w:pStyle w:val="ListParagraph"/>
+        <w:numPr>
+          <w:ilvl w:val="2"/>
+          <w:numId w:val="33"/>
+        </w:numPr>
+      </w:pPr>
+      <w:r>
+        <w:t>Total wages for the contract staff</w:t>
+      </w:r>
+    </w:p>
+    <w:p>
+      <w:pPr>
+        <w:pStyle w:val="ListParagraph"/>
+        <w:numPr>
+          <w:ilvl w:val="2"/>
+          <w:numId w:val="33"/>
+        </w:numPr>
+      </w:pPr>
+      <w:r>
+        <w:t>Total payroll bill</w:t>
+      </w:r>
+    </w:p>
+    <w:p>
+      <w:pPr>
+        <w:pStyle w:val="ListParagraph"/>
+        <w:numPr>
+          <w:ilvl w:val="1"/>
+          <w:numId w:val="28"/>
+        </w:numPr>
+        <w:rPr>
+          <w:b/>
+          <w:bCs/>
+        </w:rPr>
+      </w:pPr>
+      <w:r>
+        <w:t>OUTPUTS Press 1 To return to HR Project Management Menu</w:t>
+      </w:r>
+    </w:p>
+    <w:p>
+      <w:pPr>
+        <w:pStyle w:val="ListParagraph"/>
+        <w:numPr>
+          <w:ilvl w:val="1"/>
+          <w:numId w:val="28"/>
+        </w:numPr>
+        <w:rPr>
+          <w:b/>
+          <w:bCs/>
+        </w:rPr>
+      </w:pPr>
+      <w:r>
+        <w:t>INPUT 1 to return to HR Project Management Menu</w:t>
+      </w:r>
+    </w:p>
+    <w:p>
+      <w:pPr>
+        <w:pStyle w:val="ListParagraph"/>
+        <w:rPr>
+          <w:b/>
+          <w:bCs/>
+        </w:rPr>
+      </w:pPr>
+    </w:p>
+    <w:p>
+      <w:pPr>
+        <w:pStyle w:val="ListParagraph"/>
+        <w:numPr>
+          <w:ilvl w:val="0"/>
+          <w:numId w:val="28"/>
+        </w:numPr>
+        <w:rPr>
+          <w:b/>
+          <w:bCs/>
+        </w:rPr>
+      </w:pPr>
+      <w:r>
+        <w:rPr>
+          <w:b/>
+          <w:bCs/>
+        </w:rPr>
+        <w:t>Active Projects Details Screen</w:t>
+      </w:r>
+    </w:p>
+    <w:p>
+      <w:pPr>
+        <w:pStyle w:val="ListParagraph"/>
+        <w:numPr>
+          <w:ilvl w:val="1"/>
+          <w:numId w:val="28"/>
+        </w:numPr>
+        <w:rPr>
+          <w:b/>
+          <w:bCs/>
+        </w:rPr>
+      </w:pPr>
+      <w:r>
+        <w:t>OUTPUT Screen Description</w:t>
+      </w:r>
+    </w:p>
+    <w:p>
+      <w:pPr>
+        <w:pStyle w:val="ListParagraph"/>
+        <w:numPr>
+          <w:ilvl w:val="1"/>
+          <w:numId w:val="28"/>
+        </w:numPr>
+        <w:rPr>
+          <w:b/>
+          <w:bCs/>
+        </w:rPr>
+      </w:pPr>
+      <w:r>
+        <w:t xml:space="preserve">OUTPUT </w:t>
+      </w:r>
+      <w:r>
+        <w:t>Project List to Select From</w:t>
+      </w:r>
+    </w:p>
+    <w:p>
+      <w:pPr>
+        <w:pStyle w:val="ListParagraph"/>
+        <w:numPr>
+          <w:ilvl w:val="1"/>
+          <w:numId w:val="28"/>
+        </w:numPr>
+        <w:rPr>
+          <w:b/>
+          <w:bCs/>
+        </w:rPr>
+      </w:pPr>
+      <w:r>
+        <w:t>INPUT User Choice</w:t>
+      </w:r>
+    </w:p>
+    <w:p>
+      <w:pPr>
+        <w:pStyle w:val="ListParagraph"/>
+        <w:numPr>
+          <w:ilvl w:val="1"/>
+          <w:numId w:val="28"/>
+        </w:numPr>
+        <w:rPr>
+          <w:b/>
+          <w:bCs/>
+        </w:rPr>
+      </w:pPr>
+      <w:r>
+        <w:t>GO TO Project Details</w:t>
+      </w:r>
+    </w:p>
+    <w:p>
+      <w:pPr>
+        <w:pStyle w:val="ListParagraph"/>
+        <w:ind w:left="1440"/>
+        <w:rPr>
+          <w:b/>
+          <w:bCs/>
+        </w:rPr>
+      </w:pPr>
+    </w:p>
+    <w:p>
+      <w:pPr>
+        <w:pStyle w:val="ListParagraph"/>
+        <w:numPr>
+          <w:ilvl w:val="0"/>
+          <w:numId w:val="28"/>
+        </w:numPr>
+        <w:rPr>
+          <w:b/>
+          <w:bCs/>
+        </w:rPr>
+      </w:pPr>
+      <w:r>
+        <w:rPr>
+          <w:b/>
+          <w:bCs/>
+        </w:rPr>
+        <w:t xml:space="preserve">Project </w:t>
+      </w:r>
+      <w:r>
+        <w:rPr>
+          <w:b/>
+          <w:bCs/>
+        </w:rPr>
+        <w:t xml:space="preserve">Details </w:t>
+      </w:r>
+      <w:r>
+        <w:rPr>
+          <w:b/>
+          <w:bCs/>
+        </w:rPr>
+        <w:t>Selected Screen</w:t>
+      </w:r>
+    </w:p>
+    <w:p>
+      <w:pPr>
+        <w:pStyle w:val="ListParagraph"/>
+        <w:numPr>
+          <w:ilvl w:val="1"/>
+          <w:numId w:val="28"/>
+        </w:numPr>
+        <w:rPr>
+          <w:b/>
+          <w:bCs/>
+        </w:rPr>
+      </w:pPr>
+      <w:r>
+        <w:t>OUTPUT Screen Description</w:t>
+      </w:r>
+    </w:p>
+    <w:p>
+      <w:pPr>
+        <w:pStyle w:val="ListParagraph"/>
+        <w:numPr>
+          <w:ilvl w:val="1"/>
+          <w:numId w:val="28"/>
+        </w:numPr>
+        <w:rPr>
+          <w:b/>
+          <w:bCs/>
+        </w:rPr>
+      </w:pPr>
+      <w:r>
+        <w:t>PROCESS Data</w:t>
+      </w:r>
+    </w:p>
+    <w:p>
+      <w:pPr>
+        <w:pStyle w:val="ListParagraph"/>
+        <w:numPr>
+          <w:ilvl w:val="2"/>
+          <w:numId w:val="36"/>
+        </w:numPr>
+      </w:pPr>
+      <w:r>
+        <w:t>READ From Project CSV</w:t>
+      </w:r>
+    </w:p>
+    <w:p>
+      <w:pPr>
+        <w:pStyle w:val="ListParagraph"/>
+        <w:numPr>
+          <w:ilvl w:val="2"/>
+          <w:numId w:val="36"/>
+        </w:numPr>
+      </w:pPr>
+      <w:r>
+        <w:t>STORE Project Details in a structure</w:t>
+      </w:r>
+    </w:p>
+    <w:p>
+      <w:pPr>
+        <w:pStyle w:val="ListParagraph"/>
+        <w:numPr>
+          <w:ilvl w:val="2"/>
+          <w:numId w:val="36"/>
+        </w:numPr>
+      </w:pPr>
+      <w:r>
+        <w:t>READ From Employee CSV</w:t>
+      </w:r>
+    </w:p>
+    <w:p>
+      <w:pPr>
+        <w:pStyle w:val="ListParagraph"/>
+        <w:numPr>
+          <w:ilvl w:val="2"/>
+          <w:numId w:val="36"/>
+        </w:numPr>
+      </w:pPr>
+      <w:r>
+        <w:t>SEARCH For employees under that project</w:t>
+      </w:r>
+    </w:p>
+    <w:p>
+      <w:pPr>
+        <w:pStyle w:val="ListParagraph"/>
+        <w:numPr>
+          <w:ilvl w:val="2"/>
+          <w:numId w:val="36"/>
+        </w:numPr>
+      </w:pPr>
+      <w:r>
+        <w:t>STORE Employee Details</w:t>
+      </w:r>
+    </w:p>
+    <w:p>
+      <w:pPr>
+        <w:pStyle w:val="ListParagraph"/>
+        <w:numPr>
+          <w:ilvl w:val="2"/>
+          <w:numId w:val="36"/>
+        </w:numPr>
+      </w:pPr>
+      <w:r>
+        <w:t>CALCULATE Cost of Employee with Project Duration</w:t>
+      </w:r>
+    </w:p>
+    <w:p>
+      <w:pPr>
+        <w:pStyle w:val="ListParagraph"/>
+        <w:numPr>
+          <w:ilvl w:val="1"/>
+          <w:numId w:val="28"/>
+        </w:numPr>
+        <w:rPr>
+          <w:b/>
+          <w:bCs/>
+        </w:rPr>
+      </w:pPr>
+      <w:r>
+        <w:t>OUTPUT Project Details</w:t>
+      </w:r>
+    </w:p>
+    <w:p>
+      <w:pPr>
+        <w:pStyle w:val="ListParagraph"/>
+        <w:numPr>
+          <w:ilvl w:val="2"/>
+          <w:numId w:val="37"/>
+        </w:numPr>
+      </w:pPr>
+      <w:r>
+        <w:t>OUTPUTS Minimum and maximum (10% and 35%) extra cost for delays</w:t>
+      </w:r>
+    </w:p>
+    <w:p>
+      <w:pPr>
+        <w:pStyle w:val="ListParagraph"/>
+        <w:ind w:left="2160"/>
+        <w:rPr>
+          <w:b/>
+          <w:bCs/>
+        </w:rPr>
+      </w:pPr>
+    </w:p>
+    <w:p>
+      <w:pPr>
+        <w:pStyle w:val="ListParagraph"/>
+        <w:numPr>
+          <w:ilvl w:val="0"/>
+          <w:numId w:val="28"/>
+        </w:numPr>
+        <w:rPr>
+          <w:b/>
+          <w:bCs/>
+        </w:rPr>
+      </w:pPr>
+      <w:r>
+        <w:rPr>
+          <w:b/>
+          <w:bCs/>
+        </w:rPr>
+        <w:t>Update Projects List</w:t>
+      </w:r>
+      <w:r>
+        <w:rPr>
+          <w:b/>
+          <w:bCs/>
+        </w:rPr>
+        <w:t xml:space="preserve"> Screen</w:t>
+      </w:r>
+    </w:p>
+    <w:p>
+      <w:pPr>
+        <w:pStyle w:val="ListParagraph"/>
+        <w:numPr>
+          <w:ilvl w:val="1"/>
+          <w:numId w:val="28"/>
+        </w:numPr>
+        <w:rPr>
+          <w:b/>
+          <w:bCs/>
+        </w:rPr>
+      </w:pPr>
+      <w:r>
+        <w:t>OUTPUT Screen Description</w:t>
+      </w:r>
+    </w:p>
+    <w:p>
+      <w:pPr>
+        <w:pStyle w:val="ListParagraph"/>
+        <w:numPr>
+          <w:ilvl w:val="1"/>
+          <w:numId w:val="28"/>
+        </w:numPr>
+        <w:rPr>
+          <w:b/>
+          <w:bCs/>
+        </w:rPr>
+      </w:pPr>
+      <w:r>
+        <w:t xml:space="preserve">OUTPUT </w:t>
+      </w:r>
+      <w:r>
+        <w:t>Options</w:t>
+      </w:r>
+    </w:p>
+    <w:p>
+      <w:pPr>
+        <w:pStyle w:val="ListParagraph"/>
+        <w:numPr>
+          <w:ilvl w:val="2"/>
+          <w:numId w:val="35"/>
+        </w:numPr>
+      </w:pPr>
+      <w:r>
+        <w:t>Select Project</w:t>
+      </w:r>
+    </w:p>
+    <w:p>
+      <w:pPr>
+        <w:pStyle w:val="ListParagraph"/>
+        <w:numPr>
+          <w:ilvl w:val="3"/>
+          <w:numId w:val="35"/>
+        </w:numPr>
+      </w:pPr>
+      <w:r>
+        <w:t>INPUT Project Name</w:t>
+      </w:r>
+    </w:p>
+    <w:p>
+      <w:pPr>
+        <w:pStyle w:val="ListParagraph"/>
+        <w:numPr>
+          <w:ilvl w:val="3"/>
+          <w:numId w:val="35"/>
+        </w:numPr>
+      </w:pPr>
+      <w:r>
+        <w:t>READ From Project CSV</w:t>
+      </w:r>
+    </w:p>
+    <w:p>
+      <w:pPr>
+        <w:pStyle w:val="ListParagraph"/>
+        <w:numPr>
+          <w:ilvl w:val="3"/>
+          <w:numId w:val="35"/>
+        </w:numPr>
+      </w:pPr>
+      <w:r>
+        <w:lastRenderedPageBreak/>
+        <w:t>OUTPUT List of Details updateable</w:t>
+      </w:r>
+    </w:p>
+    <w:p>
+      <w:pPr>
+        <w:pStyle w:val="ListParagraph"/>
+        <w:numPr>
+          <w:ilvl w:val="3"/>
+          <w:numId w:val="35"/>
+        </w:numPr>
+      </w:pPr>
+      <w:r>
+        <w:t>INPUT user choice of detail to update</w:t>
+      </w:r>
+    </w:p>
+    <w:p>
+      <w:pPr>
+        <w:pStyle w:val="ListParagraph"/>
+        <w:numPr>
+          <w:ilvl w:val="3"/>
+          <w:numId w:val="35"/>
+        </w:numPr>
+      </w:pPr>
+      <w:r>
+        <w:t>UPDATE Project CSV</w:t>
+      </w:r>
+    </w:p>
+    <w:p>
+      <w:pPr>
+        <w:pStyle w:val="ListParagraph"/>
+        <w:numPr>
+          <w:ilvl w:val="3"/>
+          <w:numId w:val="35"/>
+        </w:numPr>
+      </w:pPr>
+      <w:r>
+        <w:t>RETURN to Update Projects List Screen</w:t>
+      </w:r>
+    </w:p>
+    <w:p>
+      <w:pPr>
+        <w:pStyle w:val="ListParagraph"/>
+        <w:numPr>
+          <w:ilvl w:val="2"/>
+          <w:numId w:val="35"/>
+        </w:numPr>
+      </w:pPr>
+      <w:r>
+        <w:t>Add New Project</w:t>
+      </w:r>
+    </w:p>
+    <w:p>
+      <w:pPr>
+        <w:pStyle w:val="ListParagraph"/>
+        <w:numPr>
+          <w:ilvl w:val="3"/>
+          <w:numId w:val="35"/>
+        </w:numPr>
+      </w:pPr>
+      <w:r>
+        <w:t>INPUT Project Name</w:t>
+      </w:r>
+    </w:p>
+    <w:p>
+      <w:pPr>
+        <w:pStyle w:val="ListParagraph"/>
+        <w:numPr>
+          <w:ilvl w:val="3"/>
+          <w:numId w:val="35"/>
+        </w:numPr>
+      </w:pPr>
+      <w:r>
+        <w:t>INPUT Project Length</w:t>
+      </w:r>
+    </w:p>
+    <w:p>
+      <w:pPr>
+        <w:pStyle w:val="ListParagraph"/>
+        <w:numPr>
+          <w:ilvl w:val="3"/>
+          <w:numId w:val="35"/>
+        </w:numPr>
+      </w:pPr>
+      <w:r>
+        <w:t>INPUT Project Fee</w:t>
+      </w:r>
+    </w:p>
+    <w:p>
+      <w:pPr>
+        <w:pStyle w:val="ListParagraph"/>
+        <w:numPr>
+          <w:ilvl w:val="3"/>
+          <w:numId w:val="35"/>
+        </w:numPr>
+      </w:pPr>
+      <w:r>
+        <w:t>INPUT Project Status</w:t>
+      </w:r>
+    </w:p>
+    <w:p>
+      <w:pPr>
+        <w:pStyle w:val="ListParagraph"/>
+        <w:numPr>
+          <w:ilvl w:val="3"/>
+          <w:numId w:val="35"/>
+        </w:numPr>
+      </w:pPr>
+      <w:r>
+        <w:t>STORE as class/struct</w:t>
+      </w:r>
+    </w:p>
+    <w:p>
+      <w:pPr>
+        <w:pStyle w:val="ListParagraph"/>
+        <w:numPr>
+          <w:ilvl w:val="3"/>
+          <w:numId w:val="35"/>
+        </w:numPr>
+      </w:pPr>
+      <w:r>
+        <w:t>APPEND to Project CSV</w:t>
+      </w:r>
+    </w:p>
+    <w:p>
+      <w:pPr>
+        <w:pStyle w:val="ListParagraph"/>
+        <w:numPr>
+          <w:ilvl w:val="2"/>
+          <w:numId w:val="35"/>
+        </w:numPr>
+      </w:pPr>
+      <w:r>
+        <w:t>Remove Project from List</w:t>
+      </w:r>
+    </w:p>
+    <w:p>
+      <w:pPr>
+        <w:pStyle w:val="ListParagraph"/>
+        <w:numPr>
+          <w:ilvl w:val="3"/>
+          <w:numId w:val="35"/>
+        </w:numPr>
+      </w:pPr>
+      <w:r>
+        <w:t>INPUT Project Name</w:t>
+      </w:r>
+    </w:p>
+    <w:p>
+      <w:pPr>
+        <w:pStyle w:val="ListParagraph"/>
+        <w:numPr>
+          <w:ilvl w:val="3"/>
+          <w:numId w:val="35"/>
+        </w:numPr>
+      </w:pPr>
+      <w:r>
+        <w:t xml:space="preserve">DELETE </w:t>
+      </w:r>
+      <w:r>
+        <w:t xml:space="preserve">row </w:t>
+      </w:r>
+      <w:r>
+        <w:t>from Project CSV</w:t>
+      </w:r>
+    </w:p>
+    <w:p>
+      <w:pPr>
+        <w:pStyle w:val="ListParagraph"/>
+        <w:numPr>
+          <w:ilvl w:val="3"/>
+          <w:numId w:val="35"/>
+        </w:numPr>
+      </w:pPr>
+      <w:r>
+        <w:t>READ From Employee CSV</w:t>
+      </w:r>
+    </w:p>
+    <w:p>
+      <w:pPr>
+        <w:pStyle w:val="ListParagraph"/>
+        <w:numPr>
+          <w:ilvl w:val="3"/>
+          <w:numId w:val="35"/>
+        </w:numPr>
+      </w:pPr>
+      <w:r>
+        <w:t>UPDATE Project Name to “Non-Project”</w:t>
+      </w:r>
+    </w:p>
+    <w:p>
+      <w:pPr>
+        <w:pStyle w:val="ListParagraph"/>
+        <w:numPr>
+          <w:ilvl w:val="2"/>
+          <w:numId w:val="35"/>
+        </w:numPr>
+      </w:pPr>
+      <w:r>
+        <w:t>Return to Project Details</w:t>
+      </w:r>
+    </w:p>
+    <w:p>
+      <w:pPr>
+        <w:pStyle w:val="ListParagraph"/>
+        <w:numPr>
+          <w:ilvl w:val="2"/>
+          <w:numId w:val="35"/>
+        </w:numPr>
+      </w:pPr>
+      <w:r>
+        <w:t>Return to Management Menu</w:t>
+      </w:r>
+    </w:p>
+    <w:p>
+      <w:pPr>
+        <w:pStyle w:val="ListParagraph"/>
+        <w:numPr>
+          <w:ilvl w:val="1"/>
+          <w:numId w:val="28"/>
+        </w:numPr>
+      </w:pPr>
+      <w:r>
+        <w:t>INPUT User Choice</w:t>
+      </w:r>
+    </w:p>
+    <w:p>
+      <w:pPr>
+        <w:pStyle w:val="ListParagraph"/>
+        <w:numPr>
+          <w:ilvl w:val="1"/>
+          <w:numId w:val="28"/>
+        </w:numPr>
+      </w:pPr>
+      <w:r>
+        <w:t xml:space="preserve">GO TO User </w:t>
+      </w:r>
+      <w:r>
+        <w:t>C</w:t>
+      </w:r>
+      <w:r>
+        <w:t>hoice</w:t>
+      </w:r>
+      <w:r>
+        <w:t xml:space="preserve"> Screen</w:t>
+      </w:r>
+    </w:p>
+    <w:p>
+      <w:pPr>
+        <w:rPr>
+          <w:b/>
+          <w:bCs/>
+        </w:rPr>
+      </w:pPr>
+    </w:p>
+    <w:p>
+      <w:pPr>
+        <w:tabs>
+          <w:tab w:val="left" w:pos="930"/>
+        </w:tabs>
+      </w:pPr>
+    </w:p>
     <w:sectPr>
       <w:footerReference w:type="default" r:id="rId7"/>
       <w:pgSz w:w="11906" w:h="16838"/>
@@ -1523,6 +5271,1847 @@
 <file path=word/numbering.xml><?xml version="1.0" encoding="utf-8"?>
 <w:numbering xmlns:wpc="http://schemas.microsoft.com/office/word/2010/wordprocessingCanvas" xmlns:cx="http://schemas.microsoft.com/office/drawing/2014/chartex" xmlns:cx1="http://schemas.microsoft.com/office/drawing/2015/9/8/chartex" xmlns:cx2="http://schemas.microsoft.com/office/drawing/2015/10/21/chartex" xmlns:cx3="http://schemas.microsoft.com/office/drawing/2016/5/9/chartex" xmlns:cx4="http://schemas.microsoft.com/office/drawing/2016/5/10/chartex" xmlns:cx5="http://schemas.microsoft.com/office/drawing/2016/5/11/chartex" xmlns:cx6="http://schemas.microsoft.com/office/drawing/2016/5/12/chartex" xmlns:cx7="http://schemas.microsoft.com/office/drawing/2016/5/13/chartex" xmlns:cx8="http://schemas.microsoft.com/office/drawing/2016/5/14/chartex" xmlns:mc="http://schemas.openxmlformats.org/markup-compatibility/2006" xmlns:aink="http://schemas.microsoft.com/office/drawing/2016/ink" xmlns:am3d="http://schemas.microsoft.com/office/drawing/2017/model3d" xmlns:o="urn:schemas-microsoft-com:office:office" xmlns:r="http://schemas.openxmlformats.org/officeDocument/2006/relationships" xmlns:m="http://schemas.openxmlformats.org/officeDocument/2006/math" xmlns:v="urn:schemas-microsoft-com:vml" xmlns:wp14="http://schemas.microsoft.com/office/word/2010/wordprocessingDrawing" xmlns:wp="http://schemas.openxmlformats.org/drawingml/2006/wordprocessingDrawing" xmlns:w10="urn:schemas-microsoft-com:office:word" xmlns:w="http://schemas.openxmlformats.org/wordprocessingml/2006/main" xmlns:w14="http://schemas.microsoft.com/office/word/2010/wordml" xmlns:w15="http://schemas.microsoft.com/office/word/2012/wordml" xmlns:w16cex="http://schemas.microsoft.com/office/word/2018/wordml/cex" xmlns:w16cid="http://schemas.microsoft.com/office/word/2016/wordml/cid" xmlns:w16="http://schemas.microsoft.com/office/word/2018/wordml" xmlns:w16se="http://schemas.microsoft.com/office/word/2015/wordml/symex" xmlns:wpg="http://schemas.microsoft.com/office/word/2010/wordprocessingGroup" xmlns:wpi="http://schemas.microsoft.com/office/word/2010/wordprocessingInk" xmlns:wne="http://schemas.microsoft.com/office/word/2006/wordml" xmlns:wps="http://schemas.microsoft.com/office/word/2010/wordprocessingShape" mc:Ignorable="w14 w15 w16se w16cid w16 w16cex wp14">
   <w:abstractNum w:abstractNumId="0" w15:restartNumberingAfterBreak="0">
+    <w:nsid w:val="034E694F"/>
+    <w:multiLevelType w:val="hybridMultilevel"/>
+    <w:tmpl w:val="7F80E214"/>
+    <w:lvl w:ilvl="0" w:tplc="08090001">
+      <w:start w:val="1"/>
+      <w:numFmt w:val="bullet"/>
+      <w:lvlText w:val=""/>
+      <w:lvlJc w:val="left"/>
+      <w:pPr>
+        <w:ind w:left="720" w:hanging="360"/>
+      </w:pPr>
+      <w:rPr>
+        <w:rFonts w:ascii="Symbol" w:hAnsi="Symbol" w:hint="default"/>
+      </w:rPr>
+    </w:lvl>
+    <w:lvl w:ilvl="1" w:tplc="08090011">
+      <w:start w:val="1"/>
+      <w:numFmt w:val="decimal"/>
+      <w:lvlText w:val="%2)"/>
+      <w:lvlJc w:val="left"/>
+      <w:pPr>
+        <w:ind w:left="1440" w:hanging="360"/>
+      </w:pPr>
+      <w:rPr>
+        <w:rFonts w:hint="default"/>
+      </w:rPr>
+    </w:lvl>
+    <w:lvl w:ilvl="2" w:tplc="08090013">
+      <w:start w:val="1"/>
+      <w:numFmt w:val="upperRoman"/>
+      <w:lvlText w:val="%3."/>
+      <w:lvlJc w:val="right"/>
+      <w:pPr>
+        <w:ind w:left="2160" w:hanging="360"/>
+      </w:pPr>
+      <w:rPr>
+        <w:rFonts w:hint="default"/>
+      </w:rPr>
+    </w:lvl>
+    <w:lvl w:ilvl="3" w:tplc="08090001">
+      <w:start w:val="1"/>
+      <w:numFmt w:val="bullet"/>
+      <w:lvlText w:val=""/>
+      <w:lvlJc w:val="left"/>
+      <w:pPr>
+        <w:ind w:left="2880" w:hanging="360"/>
+      </w:pPr>
+      <w:rPr>
+        <w:rFonts w:ascii="Symbol" w:hAnsi="Symbol" w:hint="default"/>
+      </w:rPr>
+    </w:lvl>
+    <w:lvl w:ilvl="4" w:tplc="08090003" w:tentative="1">
+      <w:start w:val="1"/>
+      <w:numFmt w:val="bullet"/>
+      <w:lvlText w:val="o"/>
+      <w:lvlJc w:val="left"/>
+      <w:pPr>
+        <w:ind w:left="3600" w:hanging="360"/>
+      </w:pPr>
+      <w:rPr>
+        <w:rFonts w:ascii="Courier New" w:hAnsi="Courier New" w:cs="Courier New" w:hint="default"/>
+      </w:rPr>
+    </w:lvl>
+    <w:lvl w:ilvl="5" w:tplc="08090005" w:tentative="1">
+      <w:start w:val="1"/>
+      <w:numFmt w:val="bullet"/>
+      <w:lvlText w:val=""/>
+      <w:lvlJc w:val="left"/>
+      <w:pPr>
+        <w:ind w:left="4320" w:hanging="360"/>
+      </w:pPr>
+      <w:rPr>
+        <w:rFonts w:ascii="Wingdings" w:hAnsi="Wingdings" w:hint="default"/>
+      </w:rPr>
+    </w:lvl>
+    <w:lvl w:ilvl="6" w:tplc="08090001" w:tentative="1">
+      <w:start w:val="1"/>
+      <w:numFmt w:val="bullet"/>
+      <w:lvlText w:val=""/>
+      <w:lvlJc w:val="left"/>
+      <w:pPr>
+        <w:ind w:left="5040" w:hanging="360"/>
+      </w:pPr>
+      <w:rPr>
+        <w:rFonts w:ascii="Symbol" w:hAnsi="Symbol" w:hint="default"/>
+      </w:rPr>
+    </w:lvl>
+    <w:lvl w:ilvl="7" w:tplc="08090003" w:tentative="1">
+      <w:start w:val="1"/>
+      <w:numFmt w:val="bullet"/>
+      <w:lvlText w:val="o"/>
+      <w:lvlJc w:val="left"/>
+      <w:pPr>
+        <w:ind w:left="5760" w:hanging="360"/>
+      </w:pPr>
+      <w:rPr>
+        <w:rFonts w:ascii="Courier New" w:hAnsi="Courier New" w:cs="Courier New" w:hint="default"/>
+      </w:rPr>
+    </w:lvl>
+    <w:lvl w:ilvl="8" w:tplc="08090005" w:tentative="1">
+      <w:start w:val="1"/>
+      <w:numFmt w:val="bullet"/>
+      <w:lvlText w:val=""/>
+      <w:lvlJc w:val="left"/>
+      <w:pPr>
+        <w:ind w:left="6480" w:hanging="360"/>
+      </w:pPr>
+      <w:rPr>
+        <w:rFonts w:ascii="Wingdings" w:hAnsi="Wingdings" w:hint="default"/>
+      </w:rPr>
+    </w:lvl>
+  </w:abstractNum>
+  <w:abstractNum w:abstractNumId="1" w15:restartNumberingAfterBreak="0">
+    <w:nsid w:val="09983BBD"/>
+    <w:multiLevelType w:val="hybridMultilevel"/>
+    <w:tmpl w:val="D0E2E5D4"/>
+    <w:lvl w:ilvl="0" w:tplc="52982C7A">
+      <w:start w:val="1"/>
+      <w:numFmt w:val="decimal"/>
+      <w:lvlText w:val="%1)"/>
+      <w:lvlJc w:val="left"/>
+      <w:pPr>
+        <w:ind w:left="1080" w:hanging="360"/>
+      </w:pPr>
+      <w:rPr>
+        <w:rFonts w:hint="default"/>
+      </w:rPr>
+    </w:lvl>
+    <w:lvl w:ilvl="1" w:tplc="08090019" w:tentative="1">
+      <w:start w:val="1"/>
+      <w:numFmt w:val="lowerLetter"/>
+      <w:lvlText w:val="%2."/>
+      <w:lvlJc w:val="left"/>
+      <w:pPr>
+        <w:ind w:left="1800" w:hanging="360"/>
+      </w:pPr>
+    </w:lvl>
+    <w:lvl w:ilvl="2" w:tplc="0809001B" w:tentative="1">
+      <w:start w:val="1"/>
+      <w:numFmt w:val="lowerRoman"/>
+      <w:lvlText w:val="%3."/>
+      <w:lvlJc w:val="right"/>
+      <w:pPr>
+        <w:ind w:left="2520" w:hanging="180"/>
+      </w:pPr>
+    </w:lvl>
+    <w:lvl w:ilvl="3" w:tplc="0809000F" w:tentative="1">
+      <w:start w:val="1"/>
+      <w:numFmt w:val="decimal"/>
+      <w:lvlText w:val="%4."/>
+      <w:lvlJc w:val="left"/>
+      <w:pPr>
+        <w:ind w:left="3240" w:hanging="360"/>
+      </w:pPr>
+    </w:lvl>
+    <w:lvl w:ilvl="4" w:tplc="08090019" w:tentative="1">
+      <w:start w:val="1"/>
+      <w:numFmt w:val="lowerLetter"/>
+      <w:lvlText w:val="%5."/>
+      <w:lvlJc w:val="left"/>
+      <w:pPr>
+        <w:ind w:left="3960" w:hanging="360"/>
+      </w:pPr>
+    </w:lvl>
+    <w:lvl w:ilvl="5" w:tplc="0809001B" w:tentative="1">
+      <w:start w:val="1"/>
+      <w:numFmt w:val="lowerRoman"/>
+      <w:lvlText w:val="%6."/>
+      <w:lvlJc w:val="right"/>
+      <w:pPr>
+        <w:ind w:left="4680" w:hanging="180"/>
+      </w:pPr>
+    </w:lvl>
+    <w:lvl w:ilvl="6" w:tplc="0809000F" w:tentative="1">
+      <w:start w:val="1"/>
+      <w:numFmt w:val="decimal"/>
+      <w:lvlText w:val="%7."/>
+      <w:lvlJc w:val="left"/>
+      <w:pPr>
+        <w:ind w:left="5400" w:hanging="360"/>
+      </w:pPr>
+    </w:lvl>
+    <w:lvl w:ilvl="7" w:tplc="08090019" w:tentative="1">
+      <w:start w:val="1"/>
+      <w:numFmt w:val="lowerLetter"/>
+      <w:lvlText w:val="%8."/>
+      <w:lvlJc w:val="left"/>
+      <w:pPr>
+        <w:ind w:left="6120" w:hanging="360"/>
+      </w:pPr>
+    </w:lvl>
+    <w:lvl w:ilvl="8" w:tplc="0809001B" w:tentative="1">
+      <w:start w:val="1"/>
+      <w:numFmt w:val="lowerRoman"/>
+      <w:lvlText w:val="%9."/>
+      <w:lvlJc w:val="right"/>
+      <w:pPr>
+        <w:ind w:left="6840" w:hanging="180"/>
+      </w:pPr>
+    </w:lvl>
+  </w:abstractNum>
+  <w:abstractNum w:abstractNumId="2" w15:restartNumberingAfterBreak="0">
+    <w:nsid w:val="09D26052"/>
+    <w:multiLevelType w:val="hybridMultilevel"/>
+    <w:tmpl w:val="F1F61808"/>
+    <w:lvl w:ilvl="0" w:tplc="08090001">
+      <w:start w:val="1"/>
+      <w:numFmt w:val="bullet"/>
+      <w:lvlText w:val=""/>
+      <w:lvlJc w:val="left"/>
+      <w:pPr>
+        <w:ind w:left="720" w:hanging="360"/>
+      </w:pPr>
+      <w:rPr>
+        <w:rFonts w:ascii="Symbol" w:hAnsi="Symbol" w:hint="default"/>
+      </w:rPr>
+    </w:lvl>
+    <w:lvl w:ilvl="1" w:tplc="4C0E13D2">
+      <w:start w:val="1"/>
+      <w:numFmt w:val="decimal"/>
+      <w:lvlText w:val="%2)"/>
+      <w:lvlJc w:val="left"/>
+      <w:pPr>
+        <w:ind w:left="1352" w:hanging="360"/>
+      </w:pPr>
+      <w:rPr>
+        <w:rFonts w:hint="default"/>
+        <w:b/>
+        <w:bCs/>
+      </w:rPr>
+    </w:lvl>
+    <w:lvl w:ilvl="2" w:tplc="08090013">
+      <w:start w:val="1"/>
+      <w:numFmt w:val="upperRoman"/>
+      <w:lvlText w:val="%3."/>
+      <w:lvlJc w:val="right"/>
+      <w:pPr>
+        <w:ind w:left="2160" w:hanging="360"/>
+      </w:pPr>
+      <w:rPr>
+        <w:rFonts w:hint="default"/>
+      </w:rPr>
+    </w:lvl>
+    <w:lvl w:ilvl="3" w:tplc="08090001" w:tentative="1">
+      <w:start w:val="1"/>
+      <w:numFmt w:val="bullet"/>
+      <w:lvlText w:val=""/>
+      <w:lvlJc w:val="left"/>
+      <w:pPr>
+        <w:ind w:left="2880" w:hanging="360"/>
+      </w:pPr>
+      <w:rPr>
+        <w:rFonts w:ascii="Symbol" w:hAnsi="Symbol" w:hint="default"/>
+      </w:rPr>
+    </w:lvl>
+    <w:lvl w:ilvl="4" w:tplc="08090003" w:tentative="1">
+      <w:start w:val="1"/>
+      <w:numFmt w:val="bullet"/>
+      <w:lvlText w:val="o"/>
+      <w:lvlJc w:val="left"/>
+      <w:pPr>
+        <w:ind w:left="3600" w:hanging="360"/>
+      </w:pPr>
+      <w:rPr>
+        <w:rFonts w:ascii="Courier New" w:hAnsi="Courier New" w:cs="Courier New" w:hint="default"/>
+      </w:rPr>
+    </w:lvl>
+    <w:lvl w:ilvl="5" w:tplc="08090005" w:tentative="1">
+      <w:start w:val="1"/>
+      <w:numFmt w:val="bullet"/>
+      <w:lvlText w:val=""/>
+      <w:lvlJc w:val="left"/>
+      <w:pPr>
+        <w:ind w:left="4320" w:hanging="360"/>
+      </w:pPr>
+      <w:rPr>
+        <w:rFonts w:ascii="Wingdings" w:hAnsi="Wingdings" w:hint="default"/>
+      </w:rPr>
+    </w:lvl>
+    <w:lvl w:ilvl="6" w:tplc="08090001" w:tentative="1">
+      <w:start w:val="1"/>
+      <w:numFmt w:val="bullet"/>
+      <w:lvlText w:val=""/>
+      <w:lvlJc w:val="left"/>
+      <w:pPr>
+        <w:ind w:left="5040" w:hanging="360"/>
+      </w:pPr>
+      <w:rPr>
+        <w:rFonts w:ascii="Symbol" w:hAnsi="Symbol" w:hint="default"/>
+      </w:rPr>
+    </w:lvl>
+    <w:lvl w:ilvl="7" w:tplc="08090003" w:tentative="1">
+      <w:start w:val="1"/>
+      <w:numFmt w:val="bullet"/>
+      <w:lvlText w:val="o"/>
+      <w:lvlJc w:val="left"/>
+      <w:pPr>
+        <w:ind w:left="5760" w:hanging="360"/>
+      </w:pPr>
+      <w:rPr>
+        <w:rFonts w:ascii="Courier New" w:hAnsi="Courier New" w:cs="Courier New" w:hint="default"/>
+      </w:rPr>
+    </w:lvl>
+    <w:lvl w:ilvl="8" w:tplc="08090005" w:tentative="1">
+      <w:start w:val="1"/>
+      <w:numFmt w:val="bullet"/>
+      <w:lvlText w:val=""/>
+      <w:lvlJc w:val="left"/>
+      <w:pPr>
+        <w:ind w:left="6480" w:hanging="360"/>
+      </w:pPr>
+      <w:rPr>
+        <w:rFonts w:ascii="Wingdings" w:hAnsi="Wingdings" w:hint="default"/>
+      </w:rPr>
+    </w:lvl>
+  </w:abstractNum>
+  <w:abstractNum w:abstractNumId="3" w15:restartNumberingAfterBreak="0">
+    <w:nsid w:val="0B672271"/>
+    <w:multiLevelType w:val="hybridMultilevel"/>
+    <w:tmpl w:val="09B26916"/>
+    <w:lvl w:ilvl="0" w:tplc="08090001">
+      <w:start w:val="1"/>
+      <w:numFmt w:val="bullet"/>
+      <w:lvlText w:val=""/>
+      <w:lvlJc w:val="left"/>
+      <w:pPr>
+        <w:ind w:left="720" w:hanging="360"/>
+      </w:pPr>
+      <w:rPr>
+        <w:rFonts w:ascii="Symbol" w:hAnsi="Symbol" w:hint="default"/>
+      </w:rPr>
+    </w:lvl>
+    <w:lvl w:ilvl="1" w:tplc="4C0E13D2">
+      <w:start w:val="1"/>
+      <w:numFmt w:val="decimal"/>
+      <w:lvlText w:val="%2)"/>
+      <w:lvlJc w:val="left"/>
+      <w:pPr>
+        <w:ind w:left="1352" w:hanging="360"/>
+      </w:pPr>
+      <w:rPr>
+        <w:rFonts w:hint="default"/>
+        <w:b/>
+        <w:bCs/>
+      </w:rPr>
+    </w:lvl>
+    <w:lvl w:ilvl="2" w:tplc="08090013">
+      <w:start w:val="1"/>
+      <w:numFmt w:val="upperRoman"/>
+      <w:lvlText w:val="%3."/>
+      <w:lvlJc w:val="right"/>
+      <w:pPr>
+        <w:ind w:left="2160" w:hanging="360"/>
+      </w:pPr>
+      <w:rPr>
+        <w:rFonts w:hint="default"/>
+      </w:rPr>
+    </w:lvl>
+    <w:lvl w:ilvl="3" w:tplc="08090001" w:tentative="1">
+      <w:start w:val="1"/>
+      <w:numFmt w:val="bullet"/>
+      <w:lvlText w:val=""/>
+      <w:lvlJc w:val="left"/>
+      <w:pPr>
+        <w:ind w:left="2880" w:hanging="360"/>
+      </w:pPr>
+      <w:rPr>
+        <w:rFonts w:ascii="Symbol" w:hAnsi="Symbol" w:hint="default"/>
+      </w:rPr>
+    </w:lvl>
+    <w:lvl w:ilvl="4" w:tplc="08090003" w:tentative="1">
+      <w:start w:val="1"/>
+      <w:numFmt w:val="bullet"/>
+      <w:lvlText w:val="o"/>
+      <w:lvlJc w:val="left"/>
+      <w:pPr>
+        <w:ind w:left="3600" w:hanging="360"/>
+      </w:pPr>
+      <w:rPr>
+        <w:rFonts w:ascii="Courier New" w:hAnsi="Courier New" w:cs="Courier New" w:hint="default"/>
+      </w:rPr>
+    </w:lvl>
+    <w:lvl w:ilvl="5" w:tplc="08090005" w:tentative="1">
+      <w:start w:val="1"/>
+      <w:numFmt w:val="bullet"/>
+      <w:lvlText w:val=""/>
+      <w:lvlJc w:val="left"/>
+      <w:pPr>
+        <w:ind w:left="4320" w:hanging="360"/>
+      </w:pPr>
+      <w:rPr>
+        <w:rFonts w:ascii="Wingdings" w:hAnsi="Wingdings" w:hint="default"/>
+      </w:rPr>
+    </w:lvl>
+    <w:lvl w:ilvl="6" w:tplc="08090001" w:tentative="1">
+      <w:start w:val="1"/>
+      <w:numFmt w:val="bullet"/>
+      <w:lvlText w:val=""/>
+      <w:lvlJc w:val="left"/>
+      <w:pPr>
+        <w:ind w:left="5040" w:hanging="360"/>
+      </w:pPr>
+      <w:rPr>
+        <w:rFonts w:ascii="Symbol" w:hAnsi="Symbol" w:hint="default"/>
+      </w:rPr>
+    </w:lvl>
+    <w:lvl w:ilvl="7" w:tplc="08090003" w:tentative="1">
+      <w:start w:val="1"/>
+      <w:numFmt w:val="bullet"/>
+      <w:lvlText w:val="o"/>
+      <w:lvlJc w:val="left"/>
+      <w:pPr>
+        <w:ind w:left="5760" w:hanging="360"/>
+      </w:pPr>
+      <w:rPr>
+        <w:rFonts w:ascii="Courier New" w:hAnsi="Courier New" w:cs="Courier New" w:hint="default"/>
+      </w:rPr>
+    </w:lvl>
+    <w:lvl w:ilvl="8" w:tplc="08090005" w:tentative="1">
+      <w:start w:val="1"/>
+      <w:numFmt w:val="bullet"/>
+      <w:lvlText w:val=""/>
+      <w:lvlJc w:val="left"/>
+      <w:pPr>
+        <w:ind w:left="6480" w:hanging="360"/>
+      </w:pPr>
+      <w:rPr>
+        <w:rFonts w:ascii="Wingdings" w:hAnsi="Wingdings" w:hint="default"/>
+      </w:rPr>
+    </w:lvl>
+  </w:abstractNum>
+  <w:abstractNum w:abstractNumId="4" w15:restartNumberingAfterBreak="0">
+    <w:nsid w:val="0CDC1664"/>
+    <w:multiLevelType w:val="hybridMultilevel"/>
+    <w:tmpl w:val="8D487B60"/>
+    <w:lvl w:ilvl="0" w:tplc="2E864CD8">
+      <w:start w:val="1"/>
+      <w:numFmt w:val="decimal"/>
+      <w:lvlText w:val="%1)"/>
+      <w:lvlJc w:val="left"/>
+      <w:pPr>
+        <w:ind w:left="1080" w:hanging="360"/>
+      </w:pPr>
+      <w:rPr>
+        <w:rFonts w:hint="default"/>
+      </w:rPr>
+    </w:lvl>
+    <w:lvl w:ilvl="1" w:tplc="08090019" w:tentative="1">
+      <w:start w:val="1"/>
+      <w:numFmt w:val="lowerLetter"/>
+      <w:lvlText w:val="%2."/>
+      <w:lvlJc w:val="left"/>
+      <w:pPr>
+        <w:ind w:left="1800" w:hanging="360"/>
+      </w:pPr>
+    </w:lvl>
+    <w:lvl w:ilvl="2" w:tplc="0809001B" w:tentative="1">
+      <w:start w:val="1"/>
+      <w:numFmt w:val="lowerRoman"/>
+      <w:lvlText w:val="%3."/>
+      <w:lvlJc w:val="right"/>
+      <w:pPr>
+        <w:ind w:left="2520" w:hanging="180"/>
+      </w:pPr>
+    </w:lvl>
+    <w:lvl w:ilvl="3" w:tplc="0809000F" w:tentative="1">
+      <w:start w:val="1"/>
+      <w:numFmt w:val="decimal"/>
+      <w:lvlText w:val="%4."/>
+      <w:lvlJc w:val="left"/>
+      <w:pPr>
+        <w:ind w:left="3240" w:hanging="360"/>
+      </w:pPr>
+    </w:lvl>
+    <w:lvl w:ilvl="4" w:tplc="08090019" w:tentative="1">
+      <w:start w:val="1"/>
+      <w:numFmt w:val="lowerLetter"/>
+      <w:lvlText w:val="%5."/>
+      <w:lvlJc w:val="left"/>
+      <w:pPr>
+        <w:ind w:left="3960" w:hanging="360"/>
+      </w:pPr>
+    </w:lvl>
+    <w:lvl w:ilvl="5" w:tplc="0809001B" w:tentative="1">
+      <w:start w:val="1"/>
+      <w:numFmt w:val="lowerRoman"/>
+      <w:lvlText w:val="%6."/>
+      <w:lvlJc w:val="right"/>
+      <w:pPr>
+        <w:ind w:left="4680" w:hanging="180"/>
+      </w:pPr>
+    </w:lvl>
+    <w:lvl w:ilvl="6" w:tplc="0809000F" w:tentative="1">
+      <w:start w:val="1"/>
+      <w:numFmt w:val="decimal"/>
+      <w:lvlText w:val="%7."/>
+      <w:lvlJc w:val="left"/>
+      <w:pPr>
+        <w:ind w:left="5400" w:hanging="360"/>
+      </w:pPr>
+    </w:lvl>
+    <w:lvl w:ilvl="7" w:tplc="08090019" w:tentative="1">
+      <w:start w:val="1"/>
+      <w:numFmt w:val="lowerLetter"/>
+      <w:lvlText w:val="%8."/>
+      <w:lvlJc w:val="left"/>
+      <w:pPr>
+        <w:ind w:left="6120" w:hanging="360"/>
+      </w:pPr>
+    </w:lvl>
+    <w:lvl w:ilvl="8" w:tplc="0809001B" w:tentative="1">
+      <w:start w:val="1"/>
+      <w:numFmt w:val="lowerRoman"/>
+      <w:lvlText w:val="%9."/>
+      <w:lvlJc w:val="right"/>
+      <w:pPr>
+        <w:ind w:left="6840" w:hanging="180"/>
+      </w:pPr>
+    </w:lvl>
+  </w:abstractNum>
+  <w:abstractNum w:abstractNumId="5" w15:restartNumberingAfterBreak="0">
+    <w:nsid w:val="0E0F13F7"/>
+    <w:multiLevelType w:val="hybridMultilevel"/>
+    <w:tmpl w:val="6E82DDB4"/>
+    <w:lvl w:ilvl="0" w:tplc="08090011">
+      <w:start w:val="1"/>
+      <w:numFmt w:val="decimal"/>
+      <w:lvlText w:val="%1)"/>
+      <w:lvlJc w:val="left"/>
+      <w:pPr>
+        <w:ind w:left="720" w:hanging="360"/>
+      </w:pPr>
+      <w:rPr>
+        <w:rFonts w:hint="default"/>
+      </w:rPr>
+    </w:lvl>
+    <w:lvl w:ilvl="1" w:tplc="08090019" w:tentative="1">
+      <w:start w:val="1"/>
+      <w:numFmt w:val="lowerLetter"/>
+      <w:lvlText w:val="%2."/>
+      <w:lvlJc w:val="left"/>
+      <w:pPr>
+        <w:ind w:left="1440" w:hanging="360"/>
+      </w:pPr>
+    </w:lvl>
+    <w:lvl w:ilvl="2" w:tplc="0809001B" w:tentative="1">
+      <w:start w:val="1"/>
+      <w:numFmt w:val="lowerRoman"/>
+      <w:lvlText w:val="%3."/>
+      <w:lvlJc w:val="right"/>
+      <w:pPr>
+        <w:ind w:left="2160" w:hanging="180"/>
+      </w:pPr>
+    </w:lvl>
+    <w:lvl w:ilvl="3" w:tplc="0809000F" w:tentative="1">
+      <w:start w:val="1"/>
+      <w:numFmt w:val="decimal"/>
+      <w:lvlText w:val="%4."/>
+      <w:lvlJc w:val="left"/>
+      <w:pPr>
+        <w:ind w:left="2880" w:hanging="360"/>
+      </w:pPr>
+    </w:lvl>
+    <w:lvl w:ilvl="4" w:tplc="08090019" w:tentative="1">
+      <w:start w:val="1"/>
+      <w:numFmt w:val="lowerLetter"/>
+      <w:lvlText w:val="%5."/>
+      <w:lvlJc w:val="left"/>
+      <w:pPr>
+        <w:ind w:left="3600" w:hanging="360"/>
+      </w:pPr>
+    </w:lvl>
+    <w:lvl w:ilvl="5" w:tplc="0809001B" w:tentative="1">
+      <w:start w:val="1"/>
+      <w:numFmt w:val="lowerRoman"/>
+      <w:lvlText w:val="%6."/>
+      <w:lvlJc w:val="right"/>
+      <w:pPr>
+        <w:ind w:left="4320" w:hanging="180"/>
+      </w:pPr>
+    </w:lvl>
+    <w:lvl w:ilvl="6" w:tplc="0809000F" w:tentative="1">
+      <w:start w:val="1"/>
+      <w:numFmt w:val="decimal"/>
+      <w:lvlText w:val="%7."/>
+      <w:lvlJc w:val="left"/>
+      <w:pPr>
+        <w:ind w:left="5040" w:hanging="360"/>
+      </w:pPr>
+    </w:lvl>
+    <w:lvl w:ilvl="7" w:tplc="08090019" w:tentative="1">
+      <w:start w:val="1"/>
+      <w:numFmt w:val="lowerLetter"/>
+      <w:lvlText w:val="%8."/>
+      <w:lvlJc w:val="left"/>
+      <w:pPr>
+        <w:ind w:left="5760" w:hanging="360"/>
+      </w:pPr>
+    </w:lvl>
+    <w:lvl w:ilvl="8" w:tplc="0809001B" w:tentative="1">
+      <w:start w:val="1"/>
+      <w:numFmt w:val="lowerRoman"/>
+      <w:lvlText w:val="%9."/>
+      <w:lvlJc w:val="right"/>
+      <w:pPr>
+        <w:ind w:left="6480" w:hanging="180"/>
+      </w:pPr>
+    </w:lvl>
+  </w:abstractNum>
+  <w:abstractNum w:abstractNumId="6" w15:restartNumberingAfterBreak="0">
+    <w:nsid w:val="0E614DA4"/>
+    <w:multiLevelType w:val="hybridMultilevel"/>
+    <w:tmpl w:val="8FDEE1FA"/>
+    <w:lvl w:ilvl="0" w:tplc="08090011">
+      <w:start w:val="1"/>
+      <w:numFmt w:val="decimal"/>
+      <w:lvlText w:val="%1)"/>
+      <w:lvlJc w:val="left"/>
+      <w:pPr>
+        <w:ind w:left="720" w:hanging="360"/>
+      </w:pPr>
+      <w:rPr>
+        <w:rFonts w:hint="default"/>
+      </w:rPr>
+    </w:lvl>
+    <w:lvl w:ilvl="1" w:tplc="08090019" w:tentative="1">
+      <w:start w:val="1"/>
+      <w:numFmt w:val="lowerLetter"/>
+      <w:lvlText w:val="%2."/>
+      <w:lvlJc w:val="left"/>
+      <w:pPr>
+        <w:ind w:left="1440" w:hanging="360"/>
+      </w:pPr>
+    </w:lvl>
+    <w:lvl w:ilvl="2" w:tplc="0809001B" w:tentative="1">
+      <w:start w:val="1"/>
+      <w:numFmt w:val="lowerRoman"/>
+      <w:lvlText w:val="%3."/>
+      <w:lvlJc w:val="right"/>
+      <w:pPr>
+        <w:ind w:left="2160" w:hanging="180"/>
+      </w:pPr>
+    </w:lvl>
+    <w:lvl w:ilvl="3" w:tplc="0809000F" w:tentative="1">
+      <w:start w:val="1"/>
+      <w:numFmt w:val="decimal"/>
+      <w:lvlText w:val="%4."/>
+      <w:lvlJc w:val="left"/>
+      <w:pPr>
+        <w:ind w:left="2880" w:hanging="360"/>
+      </w:pPr>
+    </w:lvl>
+    <w:lvl w:ilvl="4" w:tplc="08090019" w:tentative="1">
+      <w:start w:val="1"/>
+      <w:numFmt w:val="lowerLetter"/>
+      <w:lvlText w:val="%5."/>
+      <w:lvlJc w:val="left"/>
+      <w:pPr>
+        <w:ind w:left="3600" w:hanging="360"/>
+      </w:pPr>
+    </w:lvl>
+    <w:lvl w:ilvl="5" w:tplc="0809001B" w:tentative="1">
+      <w:start w:val="1"/>
+      <w:numFmt w:val="lowerRoman"/>
+      <w:lvlText w:val="%6."/>
+      <w:lvlJc w:val="right"/>
+      <w:pPr>
+        <w:ind w:left="4320" w:hanging="180"/>
+      </w:pPr>
+    </w:lvl>
+    <w:lvl w:ilvl="6" w:tplc="0809000F" w:tentative="1">
+      <w:start w:val="1"/>
+      <w:numFmt w:val="decimal"/>
+      <w:lvlText w:val="%7."/>
+      <w:lvlJc w:val="left"/>
+      <w:pPr>
+        <w:ind w:left="5040" w:hanging="360"/>
+      </w:pPr>
+    </w:lvl>
+    <w:lvl w:ilvl="7" w:tplc="08090019" w:tentative="1">
+      <w:start w:val="1"/>
+      <w:numFmt w:val="lowerLetter"/>
+      <w:lvlText w:val="%8."/>
+      <w:lvlJc w:val="left"/>
+      <w:pPr>
+        <w:ind w:left="5760" w:hanging="360"/>
+      </w:pPr>
+    </w:lvl>
+    <w:lvl w:ilvl="8" w:tplc="0809001B" w:tentative="1">
+      <w:start w:val="1"/>
+      <w:numFmt w:val="lowerRoman"/>
+      <w:lvlText w:val="%9."/>
+      <w:lvlJc w:val="right"/>
+      <w:pPr>
+        <w:ind w:left="6480" w:hanging="180"/>
+      </w:pPr>
+    </w:lvl>
+  </w:abstractNum>
+  <w:abstractNum w:abstractNumId="7" w15:restartNumberingAfterBreak="0">
+    <w:nsid w:val="1AA279B6"/>
+    <w:multiLevelType w:val="hybridMultilevel"/>
+    <w:tmpl w:val="B3E87A3C"/>
+    <w:lvl w:ilvl="0" w:tplc="08090011">
+      <w:start w:val="1"/>
+      <w:numFmt w:val="decimal"/>
+      <w:lvlText w:val="%1)"/>
+      <w:lvlJc w:val="left"/>
+      <w:pPr>
+        <w:ind w:left="720" w:hanging="360"/>
+      </w:pPr>
+      <w:rPr>
+        <w:rFonts w:hint="default"/>
+      </w:rPr>
+    </w:lvl>
+    <w:lvl w:ilvl="1" w:tplc="08090019" w:tentative="1">
+      <w:start w:val="1"/>
+      <w:numFmt w:val="lowerLetter"/>
+      <w:lvlText w:val="%2."/>
+      <w:lvlJc w:val="left"/>
+      <w:pPr>
+        <w:ind w:left="1440" w:hanging="360"/>
+      </w:pPr>
+    </w:lvl>
+    <w:lvl w:ilvl="2" w:tplc="0809001B" w:tentative="1">
+      <w:start w:val="1"/>
+      <w:numFmt w:val="lowerRoman"/>
+      <w:lvlText w:val="%3."/>
+      <w:lvlJc w:val="right"/>
+      <w:pPr>
+        <w:ind w:left="2160" w:hanging="180"/>
+      </w:pPr>
+    </w:lvl>
+    <w:lvl w:ilvl="3" w:tplc="0809000F" w:tentative="1">
+      <w:start w:val="1"/>
+      <w:numFmt w:val="decimal"/>
+      <w:lvlText w:val="%4."/>
+      <w:lvlJc w:val="left"/>
+      <w:pPr>
+        <w:ind w:left="2880" w:hanging="360"/>
+      </w:pPr>
+    </w:lvl>
+    <w:lvl w:ilvl="4" w:tplc="08090019" w:tentative="1">
+      <w:start w:val="1"/>
+      <w:numFmt w:val="lowerLetter"/>
+      <w:lvlText w:val="%5."/>
+      <w:lvlJc w:val="left"/>
+      <w:pPr>
+        <w:ind w:left="3600" w:hanging="360"/>
+      </w:pPr>
+    </w:lvl>
+    <w:lvl w:ilvl="5" w:tplc="0809001B" w:tentative="1">
+      <w:start w:val="1"/>
+      <w:numFmt w:val="lowerRoman"/>
+      <w:lvlText w:val="%6."/>
+      <w:lvlJc w:val="right"/>
+      <w:pPr>
+        <w:ind w:left="4320" w:hanging="180"/>
+      </w:pPr>
+    </w:lvl>
+    <w:lvl w:ilvl="6" w:tplc="0809000F" w:tentative="1">
+      <w:start w:val="1"/>
+      <w:numFmt w:val="decimal"/>
+      <w:lvlText w:val="%7."/>
+      <w:lvlJc w:val="left"/>
+      <w:pPr>
+        <w:ind w:left="5040" w:hanging="360"/>
+      </w:pPr>
+    </w:lvl>
+    <w:lvl w:ilvl="7" w:tplc="08090019" w:tentative="1">
+      <w:start w:val="1"/>
+      <w:numFmt w:val="lowerLetter"/>
+      <w:lvlText w:val="%8."/>
+      <w:lvlJc w:val="left"/>
+      <w:pPr>
+        <w:ind w:left="5760" w:hanging="360"/>
+      </w:pPr>
+    </w:lvl>
+    <w:lvl w:ilvl="8" w:tplc="0809001B" w:tentative="1">
+      <w:start w:val="1"/>
+      <w:numFmt w:val="lowerRoman"/>
+      <w:lvlText w:val="%9."/>
+      <w:lvlJc w:val="right"/>
+      <w:pPr>
+        <w:ind w:left="6480" w:hanging="180"/>
+      </w:pPr>
+    </w:lvl>
+  </w:abstractNum>
+  <w:abstractNum w:abstractNumId="8" w15:restartNumberingAfterBreak="0">
+    <w:nsid w:val="20B03110"/>
+    <w:multiLevelType w:val="hybridMultilevel"/>
+    <w:tmpl w:val="44E8FD3C"/>
+    <w:lvl w:ilvl="0" w:tplc="08090001">
+      <w:start w:val="1"/>
+      <w:numFmt w:val="bullet"/>
+      <w:lvlText w:val=""/>
+      <w:lvlJc w:val="left"/>
+      <w:pPr>
+        <w:ind w:left="720" w:hanging="360"/>
+      </w:pPr>
+      <w:rPr>
+        <w:rFonts w:ascii="Symbol" w:hAnsi="Symbol" w:hint="default"/>
+      </w:rPr>
+    </w:lvl>
+    <w:lvl w:ilvl="1" w:tplc="08090011">
+      <w:start w:val="1"/>
+      <w:numFmt w:val="decimal"/>
+      <w:lvlText w:val="%2)"/>
+      <w:lvlJc w:val="left"/>
+      <w:pPr>
+        <w:ind w:left="1440" w:hanging="360"/>
+      </w:pPr>
+      <w:rPr>
+        <w:rFonts w:hint="default"/>
+      </w:rPr>
+    </w:lvl>
+    <w:lvl w:ilvl="2" w:tplc="08090013">
+      <w:start w:val="1"/>
+      <w:numFmt w:val="upperRoman"/>
+      <w:lvlText w:val="%3."/>
+      <w:lvlJc w:val="right"/>
+      <w:pPr>
+        <w:ind w:left="2160" w:hanging="360"/>
+      </w:pPr>
+      <w:rPr>
+        <w:rFonts w:hint="default"/>
+      </w:rPr>
+    </w:lvl>
+    <w:lvl w:ilvl="3" w:tplc="0809001B">
+      <w:start w:val="1"/>
+      <w:numFmt w:val="lowerRoman"/>
+      <w:lvlText w:val="%4."/>
+      <w:lvlJc w:val="right"/>
+      <w:pPr>
+        <w:ind w:left="2880" w:hanging="360"/>
+      </w:pPr>
+      <w:rPr>
+        <w:rFonts w:hint="default"/>
+      </w:rPr>
+    </w:lvl>
+    <w:lvl w:ilvl="4" w:tplc="08090003" w:tentative="1">
+      <w:start w:val="1"/>
+      <w:numFmt w:val="bullet"/>
+      <w:lvlText w:val="o"/>
+      <w:lvlJc w:val="left"/>
+      <w:pPr>
+        <w:ind w:left="3600" w:hanging="360"/>
+      </w:pPr>
+      <w:rPr>
+        <w:rFonts w:ascii="Courier New" w:hAnsi="Courier New" w:cs="Courier New" w:hint="default"/>
+      </w:rPr>
+    </w:lvl>
+    <w:lvl w:ilvl="5" w:tplc="08090005" w:tentative="1">
+      <w:start w:val="1"/>
+      <w:numFmt w:val="bullet"/>
+      <w:lvlText w:val=""/>
+      <w:lvlJc w:val="left"/>
+      <w:pPr>
+        <w:ind w:left="4320" w:hanging="360"/>
+      </w:pPr>
+      <w:rPr>
+        <w:rFonts w:ascii="Wingdings" w:hAnsi="Wingdings" w:hint="default"/>
+      </w:rPr>
+    </w:lvl>
+    <w:lvl w:ilvl="6" w:tplc="08090001" w:tentative="1">
+      <w:start w:val="1"/>
+      <w:numFmt w:val="bullet"/>
+      <w:lvlText w:val=""/>
+      <w:lvlJc w:val="left"/>
+      <w:pPr>
+        <w:ind w:left="5040" w:hanging="360"/>
+      </w:pPr>
+      <w:rPr>
+        <w:rFonts w:ascii="Symbol" w:hAnsi="Symbol" w:hint="default"/>
+      </w:rPr>
+    </w:lvl>
+    <w:lvl w:ilvl="7" w:tplc="08090003" w:tentative="1">
+      <w:start w:val="1"/>
+      <w:numFmt w:val="bullet"/>
+      <w:lvlText w:val="o"/>
+      <w:lvlJc w:val="left"/>
+      <w:pPr>
+        <w:ind w:left="5760" w:hanging="360"/>
+      </w:pPr>
+      <w:rPr>
+        <w:rFonts w:ascii="Courier New" w:hAnsi="Courier New" w:cs="Courier New" w:hint="default"/>
+      </w:rPr>
+    </w:lvl>
+    <w:lvl w:ilvl="8" w:tplc="08090005" w:tentative="1">
+      <w:start w:val="1"/>
+      <w:numFmt w:val="bullet"/>
+      <w:lvlText w:val=""/>
+      <w:lvlJc w:val="left"/>
+      <w:pPr>
+        <w:ind w:left="6480" w:hanging="360"/>
+      </w:pPr>
+      <w:rPr>
+        <w:rFonts w:ascii="Wingdings" w:hAnsi="Wingdings" w:hint="default"/>
+      </w:rPr>
+    </w:lvl>
+  </w:abstractNum>
+  <w:abstractNum w:abstractNumId="9" w15:restartNumberingAfterBreak="0">
+    <w:nsid w:val="21AC0873"/>
+    <w:multiLevelType w:val="hybridMultilevel"/>
+    <w:tmpl w:val="40BCF8CC"/>
+    <w:lvl w:ilvl="0" w:tplc="08090001">
+      <w:start w:val="1"/>
+      <w:numFmt w:val="bullet"/>
+      <w:lvlText w:val=""/>
+      <w:lvlJc w:val="left"/>
+      <w:pPr>
+        <w:ind w:left="720" w:hanging="360"/>
+      </w:pPr>
+      <w:rPr>
+        <w:rFonts w:ascii="Symbol" w:hAnsi="Symbol" w:hint="default"/>
+      </w:rPr>
+    </w:lvl>
+    <w:lvl w:ilvl="1" w:tplc="4C0E13D2">
+      <w:start w:val="1"/>
+      <w:numFmt w:val="decimal"/>
+      <w:lvlText w:val="%2)"/>
+      <w:lvlJc w:val="left"/>
+      <w:pPr>
+        <w:ind w:left="1352" w:hanging="360"/>
+      </w:pPr>
+      <w:rPr>
+        <w:rFonts w:hint="default"/>
+        <w:b/>
+        <w:bCs/>
+      </w:rPr>
+    </w:lvl>
+    <w:lvl w:ilvl="2" w:tplc="08090011">
+      <w:start w:val="1"/>
+      <w:numFmt w:val="decimal"/>
+      <w:lvlText w:val="%3)"/>
+      <w:lvlJc w:val="left"/>
+      <w:pPr>
+        <w:ind w:left="2160" w:hanging="360"/>
+      </w:pPr>
+      <w:rPr>
+        <w:rFonts w:hint="default"/>
+      </w:rPr>
+    </w:lvl>
+    <w:lvl w:ilvl="3" w:tplc="08090001" w:tentative="1">
+      <w:start w:val="1"/>
+      <w:numFmt w:val="bullet"/>
+      <w:lvlText w:val=""/>
+      <w:lvlJc w:val="left"/>
+      <w:pPr>
+        <w:ind w:left="2880" w:hanging="360"/>
+      </w:pPr>
+      <w:rPr>
+        <w:rFonts w:ascii="Symbol" w:hAnsi="Symbol" w:hint="default"/>
+      </w:rPr>
+    </w:lvl>
+    <w:lvl w:ilvl="4" w:tplc="08090003" w:tentative="1">
+      <w:start w:val="1"/>
+      <w:numFmt w:val="bullet"/>
+      <w:lvlText w:val="o"/>
+      <w:lvlJc w:val="left"/>
+      <w:pPr>
+        <w:ind w:left="3600" w:hanging="360"/>
+      </w:pPr>
+      <w:rPr>
+        <w:rFonts w:ascii="Courier New" w:hAnsi="Courier New" w:cs="Courier New" w:hint="default"/>
+      </w:rPr>
+    </w:lvl>
+    <w:lvl w:ilvl="5" w:tplc="08090005" w:tentative="1">
+      <w:start w:val="1"/>
+      <w:numFmt w:val="bullet"/>
+      <w:lvlText w:val=""/>
+      <w:lvlJc w:val="left"/>
+      <w:pPr>
+        <w:ind w:left="4320" w:hanging="360"/>
+      </w:pPr>
+      <w:rPr>
+        <w:rFonts w:ascii="Wingdings" w:hAnsi="Wingdings" w:hint="default"/>
+      </w:rPr>
+    </w:lvl>
+    <w:lvl w:ilvl="6" w:tplc="08090001" w:tentative="1">
+      <w:start w:val="1"/>
+      <w:numFmt w:val="bullet"/>
+      <w:lvlText w:val=""/>
+      <w:lvlJc w:val="left"/>
+      <w:pPr>
+        <w:ind w:left="5040" w:hanging="360"/>
+      </w:pPr>
+      <w:rPr>
+        <w:rFonts w:ascii="Symbol" w:hAnsi="Symbol" w:hint="default"/>
+      </w:rPr>
+    </w:lvl>
+    <w:lvl w:ilvl="7" w:tplc="08090003" w:tentative="1">
+      <w:start w:val="1"/>
+      <w:numFmt w:val="bullet"/>
+      <w:lvlText w:val="o"/>
+      <w:lvlJc w:val="left"/>
+      <w:pPr>
+        <w:ind w:left="5760" w:hanging="360"/>
+      </w:pPr>
+      <w:rPr>
+        <w:rFonts w:ascii="Courier New" w:hAnsi="Courier New" w:cs="Courier New" w:hint="default"/>
+      </w:rPr>
+    </w:lvl>
+    <w:lvl w:ilvl="8" w:tplc="08090005" w:tentative="1">
+      <w:start w:val="1"/>
+      <w:numFmt w:val="bullet"/>
+      <w:lvlText w:val=""/>
+      <w:lvlJc w:val="left"/>
+      <w:pPr>
+        <w:ind w:left="6480" w:hanging="360"/>
+      </w:pPr>
+      <w:rPr>
+        <w:rFonts w:ascii="Wingdings" w:hAnsi="Wingdings" w:hint="default"/>
+      </w:rPr>
+    </w:lvl>
+  </w:abstractNum>
+  <w:abstractNum w:abstractNumId="10" w15:restartNumberingAfterBreak="0">
+    <w:nsid w:val="2A4F53F0"/>
+    <w:multiLevelType w:val="hybridMultilevel"/>
+    <w:tmpl w:val="AC48B1FC"/>
+    <w:lvl w:ilvl="0" w:tplc="08090011">
+      <w:start w:val="1"/>
+      <w:numFmt w:val="decimal"/>
+      <w:lvlText w:val="%1)"/>
+      <w:lvlJc w:val="left"/>
+      <w:pPr>
+        <w:ind w:left="720" w:hanging="360"/>
+      </w:pPr>
+      <w:rPr>
+        <w:rFonts w:hint="default"/>
+      </w:rPr>
+    </w:lvl>
+    <w:lvl w:ilvl="1" w:tplc="08090019" w:tentative="1">
+      <w:start w:val="1"/>
+      <w:numFmt w:val="lowerLetter"/>
+      <w:lvlText w:val="%2."/>
+      <w:lvlJc w:val="left"/>
+      <w:pPr>
+        <w:ind w:left="1440" w:hanging="360"/>
+      </w:pPr>
+    </w:lvl>
+    <w:lvl w:ilvl="2" w:tplc="0809001B" w:tentative="1">
+      <w:start w:val="1"/>
+      <w:numFmt w:val="lowerRoman"/>
+      <w:lvlText w:val="%3."/>
+      <w:lvlJc w:val="right"/>
+      <w:pPr>
+        <w:ind w:left="2160" w:hanging="180"/>
+      </w:pPr>
+    </w:lvl>
+    <w:lvl w:ilvl="3" w:tplc="0809000F" w:tentative="1">
+      <w:start w:val="1"/>
+      <w:numFmt w:val="decimal"/>
+      <w:lvlText w:val="%4."/>
+      <w:lvlJc w:val="left"/>
+      <w:pPr>
+        <w:ind w:left="2880" w:hanging="360"/>
+      </w:pPr>
+    </w:lvl>
+    <w:lvl w:ilvl="4" w:tplc="08090019" w:tentative="1">
+      <w:start w:val="1"/>
+      <w:numFmt w:val="lowerLetter"/>
+      <w:lvlText w:val="%5."/>
+      <w:lvlJc w:val="left"/>
+      <w:pPr>
+        <w:ind w:left="3600" w:hanging="360"/>
+      </w:pPr>
+    </w:lvl>
+    <w:lvl w:ilvl="5" w:tplc="0809001B" w:tentative="1">
+      <w:start w:val="1"/>
+      <w:numFmt w:val="lowerRoman"/>
+      <w:lvlText w:val="%6."/>
+      <w:lvlJc w:val="right"/>
+      <w:pPr>
+        <w:ind w:left="4320" w:hanging="180"/>
+      </w:pPr>
+    </w:lvl>
+    <w:lvl w:ilvl="6" w:tplc="0809000F" w:tentative="1">
+      <w:start w:val="1"/>
+      <w:numFmt w:val="decimal"/>
+      <w:lvlText w:val="%7."/>
+      <w:lvlJc w:val="left"/>
+      <w:pPr>
+        <w:ind w:left="5040" w:hanging="360"/>
+      </w:pPr>
+    </w:lvl>
+    <w:lvl w:ilvl="7" w:tplc="08090019" w:tentative="1">
+      <w:start w:val="1"/>
+      <w:numFmt w:val="lowerLetter"/>
+      <w:lvlText w:val="%8."/>
+      <w:lvlJc w:val="left"/>
+      <w:pPr>
+        <w:ind w:left="5760" w:hanging="360"/>
+      </w:pPr>
+    </w:lvl>
+    <w:lvl w:ilvl="8" w:tplc="0809001B" w:tentative="1">
+      <w:start w:val="1"/>
+      <w:numFmt w:val="lowerRoman"/>
+      <w:lvlText w:val="%9."/>
+      <w:lvlJc w:val="right"/>
+      <w:pPr>
+        <w:ind w:left="6480" w:hanging="180"/>
+      </w:pPr>
+    </w:lvl>
+  </w:abstractNum>
+  <w:abstractNum w:abstractNumId="11" w15:restartNumberingAfterBreak="0">
+    <w:nsid w:val="2F6F70E3"/>
+    <w:multiLevelType w:val="hybridMultilevel"/>
+    <w:tmpl w:val="066A647E"/>
+    <w:lvl w:ilvl="0" w:tplc="08090011">
+      <w:start w:val="1"/>
+      <w:numFmt w:val="decimal"/>
+      <w:lvlText w:val="%1)"/>
+      <w:lvlJc w:val="left"/>
+      <w:pPr>
+        <w:ind w:left="720" w:hanging="360"/>
+      </w:pPr>
+      <w:rPr>
+        <w:rFonts w:hint="default"/>
+      </w:rPr>
+    </w:lvl>
+    <w:lvl w:ilvl="1" w:tplc="08090019" w:tentative="1">
+      <w:start w:val="1"/>
+      <w:numFmt w:val="lowerLetter"/>
+      <w:lvlText w:val="%2."/>
+      <w:lvlJc w:val="left"/>
+      <w:pPr>
+        <w:ind w:left="1440" w:hanging="360"/>
+      </w:pPr>
+    </w:lvl>
+    <w:lvl w:ilvl="2" w:tplc="0809001B" w:tentative="1">
+      <w:start w:val="1"/>
+      <w:numFmt w:val="lowerRoman"/>
+      <w:lvlText w:val="%3."/>
+      <w:lvlJc w:val="right"/>
+      <w:pPr>
+        <w:ind w:left="2160" w:hanging="180"/>
+      </w:pPr>
+    </w:lvl>
+    <w:lvl w:ilvl="3" w:tplc="0809000F" w:tentative="1">
+      <w:start w:val="1"/>
+      <w:numFmt w:val="decimal"/>
+      <w:lvlText w:val="%4."/>
+      <w:lvlJc w:val="left"/>
+      <w:pPr>
+        <w:ind w:left="2880" w:hanging="360"/>
+      </w:pPr>
+    </w:lvl>
+    <w:lvl w:ilvl="4" w:tplc="08090019" w:tentative="1">
+      <w:start w:val="1"/>
+      <w:numFmt w:val="lowerLetter"/>
+      <w:lvlText w:val="%5."/>
+      <w:lvlJc w:val="left"/>
+      <w:pPr>
+        <w:ind w:left="3600" w:hanging="360"/>
+      </w:pPr>
+    </w:lvl>
+    <w:lvl w:ilvl="5" w:tplc="0809001B" w:tentative="1">
+      <w:start w:val="1"/>
+      <w:numFmt w:val="lowerRoman"/>
+      <w:lvlText w:val="%6."/>
+      <w:lvlJc w:val="right"/>
+      <w:pPr>
+        <w:ind w:left="4320" w:hanging="180"/>
+      </w:pPr>
+    </w:lvl>
+    <w:lvl w:ilvl="6" w:tplc="0809000F" w:tentative="1">
+      <w:start w:val="1"/>
+      <w:numFmt w:val="decimal"/>
+      <w:lvlText w:val="%7."/>
+      <w:lvlJc w:val="left"/>
+      <w:pPr>
+        <w:ind w:left="5040" w:hanging="360"/>
+      </w:pPr>
+    </w:lvl>
+    <w:lvl w:ilvl="7" w:tplc="08090019" w:tentative="1">
+      <w:start w:val="1"/>
+      <w:numFmt w:val="lowerLetter"/>
+      <w:lvlText w:val="%8."/>
+      <w:lvlJc w:val="left"/>
+      <w:pPr>
+        <w:ind w:left="5760" w:hanging="360"/>
+      </w:pPr>
+    </w:lvl>
+    <w:lvl w:ilvl="8" w:tplc="0809001B" w:tentative="1">
+      <w:start w:val="1"/>
+      <w:numFmt w:val="lowerRoman"/>
+      <w:lvlText w:val="%9."/>
+      <w:lvlJc w:val="right"/>
+      <w:pPr>
+        <w:ind w:left="6480" w:hanging="180"/>
+      </w:pPr>
+    </w:lvl>
+  </w:abstractNum>
+  <w:abstractNum w:abstractNumId="12" w15:restartNumberingAfterBreak="0">
+    <w:nsid w:val="301258E7"/>
+    <w:multiLevelType w:val="hybridMultilevel"/>
+    <w:tmpl w:val="E3FE20F0"/>
+    <w:lvl w:ilvl="0" w:tplc="08090011">
+      <w:start w:val="1"/>
+      <w:numFmt w:val="decimal"/>
+      <w:lvlText w:val="%1)"/>
+      <w:lvlJc w:val="left"/>
+      <w:pPr>
+        <w:ind w:left="720" w:hanging="360"/>
+      </w:pPr>
+      <w:rPr>
+        <w:rFonts w:hint="default"/>
+      </w:rPr>
+    </w:lvl>
+    <w:lvl w:ilvl="1" w:tplc="08090019" w:tentative="1">
+      <w:start w:val="1"/>
+      <w:numFmt w:val="lowerLetter"/>
+      <w:lvlText w:val="%2."/>
+      <w:lvlJc w:val="left"/>
+      <w:pPr>
+        <w:ind w:left="1440" w:hanging="360"/>
+      </w:pPr>
+    </w:lvl>
+    <w:lvl w:ilvl="2" w:tplc="0809001B" w:tentative="1">
+      <w:start w:val="1"/>
+      <w:numFmt w:val="lowerRoman"/>
+      <w:lvlText w:val="%3."/>
+      <w:lvlJc w:val="right"/>
+      <w:pPr>
+        <w:ind w:left="2160" w:hanging="180"/>
+      </w:pPr>
+    </w:lvl>
+    <w:lvl w:ilvl="3" w:tplc="0809000F" w:tentative="1">
+      <w:start w:val="1"/>
+      <w:numFmt w:val="decimal"/>
+      <w:lvlText w:val="%4."/>
+      <w:lvlJc w:val="left"/>
+      <w:pPr>
+        <w:ind w:left="2880" w:hanging="360"/>
+      </w:pPr>
+    </w:lvl>
+    <w:lvl w:ilvl="4" w:tplc="08090019" w:tentative="1">
+      <w:start w:val="1"/>
+      <w:numFmt w:val="lowerLetter"/>
+      <w:lvlText w:val="%5."/>
+      <w:lvlJc w:val="left"/>
+      <w:pPr>
+        <w:ind w:left="3600" w:hanging="360"/>
+      </w:pPr>
+    </w:lvl>
+    <w:lvl w:ilvl="5" w:tplc="0809001B" w:tentative="1">
+      <w:start w:val="1"/>
+      <w:numFmt w:val="lowerRoman"/>
+      <w:lvlText w:val="%6."/>
+      <w:lvlJc w:val="right"/>
+      <w:pPr>
+        <w:ind w:left="4320" w:hanging="180"/>
+      </w:pPr>
+    </w:lvl>
+    <w:lvl w:ilvl="6" w:tplc="0809000F" w:tentative="1">
+      <w:start w:val="1"/>
+      <w:numFmt w:val="decimal"/>
+      <w:lvlText w:val="%7."/>
+      <w:lvlJc w:val="left"/>
+      <w:pPr>
+        <w:ind w:left="5040" w:hanging="360"/>
+      </w:pPr>
+    </w:lvl>
+    <w:lvl w:ilvl="7" w:tplc="08090019" w:tentative="1">
+      <w:start w:val="1"/>
+      <w:numFmt w:val="lowerLetter"/>
+      <w:lvlText w:val="%8."/>
+      <w:lvlJc w:val="left"/>
+      <w:pPr>
+        <w:ind w:left="5760" w:hanging="360"/>
+      </w:pPr>
+    </w:lvl>
+    <w:lvl w:ilvl="8" w:tplc="0809001B" w:tentative="1">
+      <w:start w:val="1"/>
+      <w:numFmt w:val="lowerRoman"/>
+      <w:lvlText w:val="%9."/>
+      <w:lvlJc w:val="right"/>
+      <w:pPr>
+        <w:ind w:left="6480" w:hanging="180"/>
+      </w:pPr>
+    </w:lvl>
+  </w:abstractNum>
+  <w:abstractNum w:abstractNumId="13" w15:restartNumberingAfterBreak="0">
+    <w:nsid w:val="31501294"/>
+    <w:multiLevelType w:val="hybridMultilevel"/>
+    <w:tmpl w:val="F74EFEF6"/>
+    <w:lvl w:ilvl="0" w:tplc="08090011">
+      <w:start w:val="1"/>
+      <w:numFmt w:val="decimal"/>
+      <w:lvlText w:val="%1)"/>
+      <w:lvlJc w:val="left"/>
+      <w:pPr>
+        <w:ind w:left="720" w:hanging="360"/>
+      </w:pPr>
+      <w:rPr>
+        <w:rFonts w:hint="default"/>
+      </w:rPr>
+    </w:lvl>
+    <w:lvl w:ilvl="1" w:tplc="08090019" w:tentative="1">
+      <w:start w:val="1"/>
+      <w:numFmt w:val="lowerLetter"/>
+      <w:lvlText w:val="%2."/>
+      <w:lvlJc w:val="left"/>
+      <w:pPr>
+        <w:ind w:left="1440" w:hanging="360"/>
+      </w:pPr>
+    </w:lvl>
+    <w:lvl w:ilvl="2" w:tplc="0809001B" w:tentative="1">
+      <w:start w:val="1"/>
+      <w:numFmt w:val="lowerRoman"/>
+      <w:lvlText w:val="%3."/>
+      <w:lvlJc w:val="right"/>
+      <w:pPr>
+        <w:ind w:left="2160" w:hanging="180"/>
+      </w:pPr>
+    </w:lvl>
+    <w:lvl w:ilvl="3" w:tplc="0809000F" w:tentative="1">
+      <w:start w:val="1"/>
+      <w:numFmt w:val="decimal"/>
+      <w:lvlText w:val="%4."/>
+      <w:lvlJc w:val="left"/>
+      <w:pPr>
+        <w:ind w:left="2880" w:hanging="360"/>
+      </w:pPr>
+    </w:lvl>
+    <w:lvl w:ilvl="4" w:tplc="08090019" w:tentative="1">
+      <w:start w:val="1"/>
+      <w:numFmt w:val="lowerLetter"/>
+      <w:lvlText w:val="%5."/>
+      <w:lvlJc w:val="left"/>
+      <w:pPr>
+        <w:ind w:left="3600" w:hanging="360"/>
+      </w:pPr>
+    </w:lvl>
+    <w:lvl w:ilvl="5" w:tplc="0809001B" w:tentative="1">
+      <w:start w:val="1"/>
+      <w:numFmt w:val="lowerRoman"/>
+      <w:lvlText w:val="%6."/>
+      <w:lvlJc w:val="right"/>
+      <w:pPr>
+        <w:ind w:left="4320" w:hanging="180"/>
+      </w:pPr>
+    </w:lvl>
+    <w:lvl w:ilvl="6" w:tplc="0809000F" w:tentative="1">
+      <w:start w:val="1"/>
+      <w:numFmt w:val="decimal"/>
+      <w:lvlText w:val="%7."/>
+      <w:lvlJc w:val="left"/>
+      <w:pPr>
+        <w:ind w:left="5040" w:hanging="360"/>
+      </w:pPr>
+    </w:lvl>
+    <w:lvl w:ilvl="7" w:tplc="08090019" w:tentative="1">
+      <w:start w:val="1"/>
+      <w:numFmt w:val="lowerLetter"/>
+      <w:lvlText w:val="%8."/>
+      <w:lvlJc w:val="left"/>
+      <w:pPr>
+        <w:ind w:left="5760" w:hanging="360"/>
+      </w:pPr>
+    </w:lvl>
+    <w:lvl w:ilvl="8" w:tplc="0809001B" w:tentative="1">
+      <w:start w:val="1"/>
+      <w:numFmt w:val="lowerRoman"/>
+      <w:lvlText w:val="%9."/>
+      <w:lvlJc w:val="right"/>
+      <w:pPr>
+        <w:ind w:left="6480" w:hanging="180"/>
+      </w:pPr>
+    </w:lvl>
+  </w:abstractNum>
+  <w:abstractNum w:abstractNumId="14" w15:restartNumberingAfterBreak="0">
+    <w:nsid w:val="33627C96"/>
+    <w:multiLevelType w:val="hybridMultilevel"/>
+    <w:tmpl w:val="A704D6A2"/>
+    <w:lvl w:ilvl="0" w:tplc="08090001">
+      <w:start w:val="1"/>
+      <w:numFmt w:val="bullet"/>
+      <w:lvlText w:val=""/>
+      <w:lvlJc w:val="left"/>
+      <w:pPr>
+        <w:ind w:left="720" w:hanging="360"/>
+      </w:pPr>
+      <w:rPr>
+        <w:rFonts w:ascii="Symbol" w:hAnsi="Symbol" w:hint="default"/>
+      </w:rPr>
+    </w:lvl>
+    <w:lvl w:ilvl="1" w:tplc="08090011">
+      <w:start w:val="1"/>
+      <w:numFmt w:val="decimal"/>
+      <w:lvlText w:val="%2)"/>
+      <w:lvlJc w:val="left"/>
+      <w:pPr>
+        <w:ind w:left="1440" w:hanging="360"/>
+      </w:pPr>
+      <w:rPr>
+        <w:rFonts w:hint="default"/>
+      </w:rPr>
+    </w:lvl>
+    <w:lvl w:ilvl="2" w:tplc="08090013">
+      <w:start w:val="1"/>
+      <w:numFmt w:val="upperRoman"/>
+      <w:lvlText w:val="%3."/>
+      <w:lvlJc w:val="right"/>
+      <w:pPr>
+        <w:ind w:left="2160" w:hanging="360"/>
+      </w:pPr>
+      <w:rPr>
+        <w:rFonts w:hint="default"/>
+      </w:rPr>
+    </w:lvl>
+    <w:lvl w:ilvl="3" w:tplc="08090001" w:tentative="1">
+      <w:start w:val="1"/>
+      <w:numFmt w:val="bullet"/>
+      <w:lvlText w:val=""/>
+      <w:lvlJc w:val="left"/>
+      <w:pPr>
+        <w:ind w:left="2880" w:hanging="360"/>
+      </w:pPr>
+      <w:rPr>
+        <w:rFonts w:ascii="Symbol" w:hAnsi="Symbol" w:hint="default"/>
+      </w:rPr>
+    </w:lvl>
+    <w:lvl w:ilvl="4" w:tplc="08090003" w:tentative="1">
+      <w:start w:val="1"/>
+      <w:numFmt w:val="bullet"/>
+      <w:lvlText w:val="o"/>
+      <w:lvlJc w:val="left"/>
+      <w:pPr>
+        <w:ind w:left="3600" w:hanging="360"/>
+      </w:pPr>
+      <w:rPr>
+        <w:rFonts w:ascii="Courier New" w:hAnsi="Courier New" w:cs="Courier New" w:hint="default"/>
+      </w:rPr>
+    </w:lvl>
+    <w:lvl w:ilvl="5" w:tplc="08090005" w:tentative="1">
+      <w:start w:val="1"/>
+      <w:numFmt w:val="bullet"/>
+      <w:lvlText w:val=""/>
+      <w:lvlJc w:val="left"/>
+      <w:pPr>
+        <w:ind w:left="4320" w:hanging="360"/>
+      </w:pPr>
+      <w:rPr>
+        <w:rFonts w:ascii="Wingdings" w:hAnsi="Wingdings" w:hint="default"/>
+      </w:rPr>
+    </w:lvl>
+    <w:lvl w:ilvl="6" w:tplc="08090001" w:tentative="1">
+      <w:start w:val="1"/>
+      <w:numFmt w:val="bullet"/>
+      <w:lvlText w:val=""/>
+      <w:lvlJc w:val="left"/>
+      <w:pPr>
+        <w:ind w:left="5040" w:hanging="360"/>
+      </w:pPr>
+      <w:rPr>
+        <w:rFonts w:ascii="Symbol" w:hAnsi="Symbol" w:hint="default"/>
+      </w:rPr>
+    </w:lvl>
+    <w:lvl w:ilvl="7" w:tplc="08090003" w:tentative="1">
+      <w:start w:val="1"/>
+      <w:numFmt w:val="bullet"/>
+      <w:lvlText w:val="o"/>
+      <w:lvlJc w:val="left"/>
+      <w:pPr>
+        <w:ind w:left="5760" w:hanging="360"/>
+      </w:pPr>
+      <w:rPr>
+        <w:rFonts w:ascii="Courier New" w:hAnsi="Courier New" w:cs="Courier New" w:hint="default"/>
+      </w:rPr>
+    </w:lvl>
+    <w:lvl w:ilvl="8" w:tplc="08090005" w:tentative="1">
+      <w:start w:val="1"/>
+      <w:numFmt w:val="bullet"/>
+      <w:lvlText w:val=""/>
+      <w:lvlJc w:val="left"/>
+      <w:pPr>
+        <w:ind w:left="6480" w:hanging="360"/>
+      </w:pPr>
+      <w:rPr>
+        <w:rFonts w:ascii="Wingdings" w:hAnsi="Wingdings" w:hint="default"/>
+      </w:rPr>
+    </w:lvl>
+  </w:abstractNum>
+  <w:abstractNum w:abstractNumId="15" w15:restartNumberingAfterBreak="0">
+    <w:nsid w:val="391A6895"/>
+    <w:multiLevelType w:val="hybridMultilevel"/>
+    <w:tmpl w:val="1E32CB26"/>
+    <w:lvl w:ilvl="0" w:tplc="08090011">
+      <w:start w:val="1"/>
+      <w:numFmt w:val="decimal"/>
+      <w:lvlText w:val="%1)"/>
+      <w:lvlJc w:val="left"/>
+      <w:pPr>
+        <w:ind w:left="720" w:hanging="360"/>
+      </w:pPr>
+      <w:rPr>
+        <w:rFonts w:hint="default"/>
+      </w:rPr>
+    </w:lvl>
+    <w:lvl w:ilvl="1" w:tplc="08090019" w:tentative="1">
+      <w:start w:val="1"/>
+      <w:numFmt w:val="lowerLetter"/>
+      <w:lvlText w:val="%2."/>
+      <w:lvlJc w:val="left"/>
+      <w:pPr>
+        <w:ind w:left="1440" w:hanging="360"/>
+      </w:pPr>
+    </w:lvl>
+    <w:lvl w:ilvl="2" w:tplc="0809001B" w:tentative="1">
+      <w:start w:val="1"/>
+      <w:numFmt w:val="lowerRoman"/>
+      <w:lvlText w:val="%3."/>
+      <w:lvlJc w:val="right"/>
+      <w:pPr>
+        <w:ind w:left="2160" w:hanging="180"/>
+      </w:pPr>
+    </w:lvl>
+    <w:lvl w:ilvl="3" w:tplc="0809000F" w:tentative="1">
+      <w:start w:val="1"/>
+      <w:numFmt w:val="decimal"/>
+      <w:lvlText w:val="%4."/>
+      <w:lvlJc w:val="left"/>
+      <w:pPr>
+        <w:ind w:left="2880" w:hanging="360"/>
+      </w:pPr>
+    </w:lvl>
+    <w:lvl w:ilvl="4" w:tplc="08090019" w:tentative="1">
+      <w:start w:val="1"/>
+      <w:numFmt w:val="lowerLetter"/>
+      <w:lvlText w:val="%5."/>
+      <w:lvlJc w:val="left"/>
+      <w:pPr>
+        <w:ind w:left="3600" w:hanging="360"/>
+      </w:pPr>
+    </w:lvl>
+    <w:lvl w:ilvl="5" w:tplc="0809001B" w:tentative="1">
+      <w:start w:val="1"/>
+      <w:numFmt w:val="lowerRoman"/>
+      <w:lvlText w:val="%6."/>
+      <w:lvlJc w:val="right"/>
+      <w:pPr>
+        <w:ind w:left="4320" w:hanging="180"/>
+      </w:pPr>
+    </w:lvl>
+    <w:lvl w:ilvl="6" w:tplc="0809000F" w:tentative="1">
+      <w:start w:val="1"/>
+      <w:numFmt w:val="decimal"/>
+      <w:lvlText w:val="%7."/>
+      <w:lvlJc w:val="left"/>
+      <w:pPr>
+        <w:ind w:left="5040" w:hanging="360"/>
+      </w:pPr>
+    </w:lvl>
+    <w:lvl w:ilvl="7" w:tplc="08090019" w:tentative="1">
+      <w:start w:val="1"/>
+      <w:numFmt w:val="lowerLetter"/>
+      <w:lvlText w:val="%8."/>
+      <w:lvlJc w:val="left"/>
+      <w:pPr>
+        <w:ind w:left="5760" w:hanging="360"/>
+      </w:pPr>
+    </w:lvl>
+    <w:lvl w:ilvl="8" w:tplc="0809001B" w:tentative="1">
+      <w:start w:val="1"/>
+      <w:numFmt w:val="lowerRoman"/>
+      <w:lvlText w:val="%9."/>
+      <w:lvlJc w:val="right"/>
+      <w:pPr>
+        <w:ind w:left="6480" w:hanging="180"/>
+      </w:pPr>
+    </w:lvl>
+  </w:abstractNum>
+  <w:abstractNum w:abstractNumId="16" w15:restartNumberingAfterBreak="0">
+    <w:nsid w:val="39FE7818"/>
+    <w:multiLevelType w:val="hybridMultilevel"/>
+    <w:tmpl w:val="3BDA7834"/>
+    <w:lvl w:ilvl="0" w:tplc="08090011">
+      <w:start w:val="1"/>
+      <w:numFmt w:val="decimal"/>
+      <w:lvlText w:val="%1)"/>
+      <w:lvlJc w:val="left"/>
+      <w:pPr>
+        <w:ind w:left="720" w:hanging="360"/>
+      </w:pPr>
+      <w:rPr>
+        <w:rFonts w:hint="default"/>
+      </w:rPr>
+    </w:lvl>
+    <w:lvl w:ilvl="1" w:tplc="08090019" w:tentative="1">
+      <w:start w:val="1"/>
+      <w:numFmt w:val="lowerLetter"/>
+      <w:lvlText w:val="%2."/>
+      <w:lvlJc w:val="left"/>
+      <w:pPr>
+        <w:ind w:left="1440" w:hanging="360"/>
+      </w:pPr>
+    </w:lvl>
+    <w:lvl w:ilvl="2" w:tplc="0809001B" w:tentative="1">
+      <w:start w:val="1"/>
+      <w:numFmt w:val="lowerRoman"/>
+      <w:lvlText w:val="%3."/>
+      <w:lvlJc w:val="right"/>
+      <w:pPr>
+        <w:ind w:left="2160" w:hanging="180"/>
+      </w:pPr>
+    </w:lvl>
+    <w:lvl w:ilvl="3" w:tplc="0809000F" w:tentative="1">
+      <w:start w:val="1"/>
+      <w:numFmt w:val="decimal"/>
+      <w:lvlText w:val="%4."/>
+      <w:lvlJc w:val="left"/>
+      <w:pPr>
+        <w:ind w:left="2880" w:hanging="360"/>
+      </w:pPr>
+    </w:lvl>
+    <w:lvl w:ilvl="4" w:tplc="08090019" w:tentative="1">
+      <w:start w:val="1"/>
+      <w:numFmt w:val="lowerLetter"/>
+      <w:lvlText w:val="%5."/>
+      <w:lvlJc w:val="left"/>
+      <w:pPr>
+        <w:ind w:left="3600" w:hanging="360"/>
+      </w:pPr>
+    </w:lvl>
+    <w:lvl w:ilvl="5" w:tplc="0809001B" w:tentative="1">
+      <w:start w:val="1"/>
+      <w:numFmt w:val="lowerRoman"/>
+      <w:lvlText w:val="%6."/>
+      <w:lvlJc w:val="right"/>
+      <w:pPr>
+        <w:ind w:left="4320" w:hanging="180"/>
+      </w:pPr>
+    </w:lvl>
+    <w:lvl w:ilvl="6" w:tplc="0809000F" w:tentative="1">
+      <w:start w:val="1"/>
+      <w:numFmt w:val="decimal"/>
+      <w:lvlText w:val="%7."/>
+      <w:lvlJc w:val="left"/>
+      <w:pPr>
+        <w:ind w:left="5040" w:hanging="360"/>
+      </w:pPr>
+    </w:lvl>
+    <w:lvl w:ilvl="7" w:tplc="08090019" w:tentative="1">
+      <w:start w:val="1"/>
+      <w:numFmt w:val="lowerLetter"/>
+      <w:lvlText w:val="%8."/>
+      <w:lvlJc w:val="left"/>
+      <w:pPr>
+        <w:ind w:left="5760" w:hanging="360"/>
+      </w:pPr>
+    </w:lvl>
+    <w:lvl w:ilvl="8" w:tplc="0809001B" w:tentative="1">
+      <w:start w:val="1"/>
+      <w:numFmt w:val="lowerRoman"/>
+      <w:lvlText w:val="%9."/>
+      <w:lvlJc w:val="right"/>
+      <w:pPr>
+        <w:ind w:left="6480" w:hanging="180"/>
+      </w:pPr>
+    </w:lvl>
+  </w:abstractNum>
+  <w:abstractNum w:abstractNumId="17" w15:restartNumberingAfterBreak="0">
+    <w:nsid w:val="3ACD7D4F"/>
+    <w:multiLevelType w:val="hybridMultilevel"/>
+    <w:tmpl w:val="046A982A"/>
+    <w:lvl w:ilvl="0" w:tplc="08090011">
+      <w:start w:val="1"/>
+      <w:numFmt w:val="decimal"/>
+      <w:lvlText w:val="%1)"/>
+      <w:lvlJc w:val="left"/>
+      <w:pPr>
+        <w:ind w:left="720" w:hanging="360"/>
+      </w:pPr>
+      <w:rPr>
+        <w:rFonts w:hint="default"/>
+      </w:rPr>
+    </w:lvl>
+    <w:lvl w:ilvl="1" w:tplc="08090019" w:tentative="1">
+      <w:start w:val="1"/>
+      <w:numFmt w:val="lowerLetter"/>
+      <w:lvlText w:val="%2."/>
+      <w:lvlJc w:val="left"/>
+      <w:pPr>
+        <w:ind w:left="1440" w:hanging="360"/>
+      </w:pPr>
+    </w:lvl>
+    <w:lvl w:ilvl="2" w:tplc="0809001B" w:tentative="1">
+      <w:start w:val="1"/>
+      <w:numFmt w:val="lowerRoman"/>
+      <w:lvlText w:val="%3."/>
+      <w:lvlJc w:val="right"/>
+      <w:pPr>
+        <w:ind w:left="2160" w:hanging="180"/>
+      </w:pPr>
+    </w:lvl>
+    <w:lvl w:ilvl="3" w:tplc="0809000F" w:tentative="1">
+      <w:start w:val="1"/>
+      <w:numFmt w:val="decimal"/>
+      <w:lvlText w:val="%4."/>
+      <w:lvlJc w:val="left"/>
+      <w:pPr>
+        <w:ind w:left="2880" w:hanging="360"/>
+      </w:pPr>
+    </w:lvl>
+    <w:lvl w:ilvl="4" w:tplc="08090019" w:tentative="1">
+      <w:start w:val="1"/>
+      <w:numFmt w:val="lowerLetter"/>
+      <w:lvlText w:val="%5."/>
+      <w:lvlJc w:val="left"/>
+      <w:pPr>
+        <w:ind w:left="3600" w:hanging="360"/>
+      </w:pPr>
+    </w:lvl>
+    <w:lvl w:ilvl="5" w:tplc="0809001B" w:tentative="1">
+      <w:start w:val="1"/>
+      <w:numFmt w:val="lowerRoman"/>
+      <w:lvlText w:val="%6."/>
+      <w:lvlJc w:val="right"/>
+      <w:pPr>
+        <w:ind w:left="4320" w:hanging="180"/>
+      </w:pPr>
+    </w:lvl>
+    <w:lvl w:ilvl="6" w:tplc="0809000F" w:tentative="1">
+      <w:start w:val="1"/>
+      <w:numFmt w:val="decimal"/>
+      <w:lvlText w:val="%7."/>
+      <w:lvlJc w:val="left"/>
+      <w:pPr>
+        <w:ind w:left="5040" w:hanging="360"/>
+      </w:pPr>
+    </w:lvl>
+    <w:lvl w:ilvl="7" w:tplc="08090019" w:tentative="1">
+      <w:start w:val="1"/>
+      <w:numFmt w:val="lowerLetter"/>
+      <w:lvlText w:val="%8."/>
+      <w:lvlJc w:val="left"/>
+      <w:pPr>
+        <w:ind w:left="5760" w:hanging="360"/>
+      </w:pPr>
+    </w:lvl>
+    <w:lvl w:ilvl="8" w:tplc="0809001B" w:tentative="1">
+      <w:start w:val="1"/>
+      <w:numFmt w:val="lowerRoman"/>
+      <w:lvlText w:val="%9."/>
+      <w:lvlJc w:val="right"/>
+      <w:pPr>
+        <w:ind w:left="6480" w:hanging="180"/>
+      </w:pPr>
+    </w:lvl>
+  </w:abstractNum>
+  <w:abstractNum w:abstractNumId="18" w15:restartNumberingAfterBreak="0">
+    <w:nsid w:val="3F4A3B88"/>
+    <w:multiLevelType w:val="hybridMultilevel"/>
+    <w:tmpl w:val="DD6E7200"/>
+    <w:lvl w:ilvl="0" w:tplc="08090011">
+      <w:start w:val="1"/>
+      <w:numFmt w:val="decimal"/>
+      <w:lvlText w:val="%1)"/>
+      <w:lvlJc w:val="left"/>
+      <w:pPr>
+        <w:ind w:left="720" w:hanging="360"/>
+      </w:pPr>
+      <w:rPr>
+        <w:rFonts w:hint="default"/>
+      </w:rPr>
+    </w:lvl>
+    <w:lvl w:ilvl="1" w:tplc="08090019" w:tentative="1">
+      <w:start w:val="1"/>
+      <w:numFmt w:val="lowerLetter"/>
+      <w:lvlText w:val="%2."/>
+      <w:lvlJc w:val="left"/>
+      <w:pPr>
+        <w:ind w:left="1440" w:hanging="360"/>
+      </w:pPr>
+    </w:lvl>
+    <w:lvl w:ilvl="2" w:tplc="0809001B" w:tentative="1">
+      <w:start w:val="1"/>
+      <w:numFmt w:val="lowerRoman"/>
+      <w:lvlText w:val="%3."/>
+      <w:lvlJc w:val="right"/>
+      <w:pPr>
+        <w:ind w:left="2160" w:hanging="180"/>
+      </w:pPr>
+    </w:lvl>
+    <w:lvl w:ilvl="3" w:tplc="0809000F" w:tentative="1">
+      <w:start w:val="1"/>
+      <w:numFmt w:val="decimal"/>
+      <w:lvlText w:val="%4."/>
+      <w:lvlJc w:val="left"/>
+      <w:pPr>
+        <w:ind w:left="2880" w:hanging="360"/>
+      </w:pPr>
+    </w:lvl>
+    <w:lvl w:ilvl="4" w:tplc="08090019" w:tentative="1">
+      <w:start w:val="1"/>
+      <w:numFmt w:val="lowerLetter"/>
+      <w:lvlText w:val="%5."/>
+      <w:lvlJc w:val="left"/>
+      <w:pPr>
+        <w:ind w:left="3600" w:hanging="360"/>
+      </w:pPr>
+    </w:lvl>
+    <w:lvl w:ilvl="5" w:tplc="0809001B" w:tentative="1">
+      <w:start w:val="1"/>
+      <w:numFmt w:val="lowerRoman"/>
+      <w:lvlText w:val="%6."/>
+      <w:lvlJc w:val="right"/>
+      <w:pPr>
+        <w:ind w:left="4320" w:hanging="180"/>
+      </w:pPr>
+    </w:lvl>
+    <w:lvl w:ilvl="6" w:tplc="0809000F" w:tentative="1">
+      <w:start w:val="1"/>
+      <w:numFmt w:val="decimal"/>
+      <w:lvlText w:val="%7."/>
+      <w:lvlJc w:val="left"/>
+      <w:pPr>
+        <w:ind w:left="5040" w:hanging="360"/>
+      </w:pPr>
+    </w:lvl>
+    <w:lvl w:ilvl="7" w:tplc="08090019" w:tentative="1">
+      <w:start w:val="1"/>
+      <w:numFmt w:val="lowerLetter"/>
+      <w:lvlText w:val="%8."/>
+      <w:lvlJc w:val="left"/>
+      <w:pPr>
+        <w:ind w:left="5760" w:hanging="360"/>
+      </w:pPr>
+    </w:lvl>
+    <w:lvl w:ilvl="8" w:tplc="0809001B" w:tentative="1">
+      <w:start w:val="1"/>
+      <w:numFmt w:val="lowerRoman"/>
+      <w:lvlText w:val="%9."/>
+      <w:lvlJc w:val="right"/>
+      <w:pPr>
+        <w:ind w:left="6480" w:hanging="180"/>
+      </w:pPr>
+    </w:lvl>
+  </w:abstractNum>
+  <w:abstractNum w:abstractNumId="19" w15:restartNumberingAfterBreak="0">
     <w:nsid w:val="464B6C09"/>
     <w:multiLevelType w:val="hybridMultilevel"/>
     <w:tmpl w:val="486AA22C"/>
@@ -1634,7 +7223,96 @@
       </w:rPr>
     </w:lvl>
   </w:abstractNum>
-  <w:abstractNum w:abstractNumId="1" w15:restartNumberingAfterBreak="0">
+  <w:abstractNum w:abstractNumId="20" w15:restartNumberingAfterBreak="0">
+    <w:nsid w:val="475A7E37"/>
+    <w:multiLevelType w:val="hybridMultilevel"/>
+    <w:tmpl w:val="A4FA9FC0"/>
+    <w:lvl w:ilvl="0" w:tplc="08090011">
+      <w:start w:val="1"/>
+      <w:numFmt w:val="decimal"/>
+      <w:lvlText w:val="%1)"/>
+      <w:lvlJc w:val="left"/>
+      <w:pPr>
+        <w:ind w:left="720" w:hanging="360"/>
+      </w:pPr>
+      <w:rPr>
+        <w:rFonts w:hint="default"/>
+      </w:rPr>
+    </w:lvl>
+    <w:lvl w:ilvl="1" w:tplc="08090019" w:tentative="1">
+      <w:start w:val="1"/>
+      <w:numFmt w:val="lowerLetter"/>
+      <w:lvlText w:val="%2."/>
+      <w:lvlJc w:val="left"/>
+      <w:pPr>
+        <w:ind w:left="1440" w:hanging="360"/>
+      </w:pPr>
+    </w:lvl>
+    <w:lvl w:ilvl="2" w:tplc="0809001B" w:tentative="1">
+      <w:start w:val="1"/>
+      <w:numFmt w:val="lowerRoman"/>
+      <w:lvlText w:val="%3."/>
+      <w:lvlJc w:val="right"/>
+      <w:pPr>
+        <w:ind w:left="2160" w:hanging="180"/>
+      </w:pPr>
+    </w:lvl>
+    <w:lvl w:ilvl="3" w:tplc="0809000F" w:tentative="1">
+      <w:start w:val="1"/>
+      <w:numFmt w:val="decimal"/>
+      <w:lvlText w:val="%4."/>
+      <w:lvlJc w:val="left"/>
+      <w:pPr>
+        <w:ind w:left="2880" w:hanging="360"/>
+      </w:pPr>
+    </w:lvl>
+    <w:lvl w:ilvl="4" w:tplc="08090019" w:tentative="1">
+      <w:start w:val="1"/>
+      <w:numFmt w:val="lowerLetter"/>
+      <w:lvlText w:val="%5."/>
+      <w:lvlJc w:val="left"/>
+      <w:pPr>
+        <w:ind w:left="3600" w:hanging="360"/>
+      </w:pPr>
+    </w:lvl>
+    <w:lvl w:ilvl="5" w:tplc="0809001B" w:tentative="1">
+      <w:start w:val="1"/>
+      <w:numFmt w:val="lowerRoman"/>
+      <w:lvlText w:val="%6."/>
+      <w:lvlJc w:val="right"/>
+      <w:pPr>
+        <w:ind w:left="4320" w:hanging="180"/>
+      </w:pPr>
+    </w:lvl>
+    <w:lvl w:ilvl="6" w:tplc="0809000F" w:tentative="1">
+      <w:start w:val="1"/>
+      <w:numFmt w:val="decimal"/>
+      <w:lvlText w:val="%7."/>
+      <w:lvlJc w:val="left"/>
+      <w:pPr>
+        <w:ind w:left="5040" w:hanging="360"/>
+      </w:pPr>
+    </w:lvl>
+    <w:lvl w:ilvl="7" w:tplc="08090019" w:tentative="1">
+      <w:start w:val="1"/>
+      <w:numFmt w:val="lowerLetter"/>
+      <w:lvlText w:val="%8."/>
+      <w:lvlJc w:val="left"/>
+      <w:pPr>
+        <w:ind w:left="5760" w:hanging="360"/>
+      </w:pPr>
+    </w:lvl>
+    <w:lvl w:ilvl="8" w:tplc="0809001B" w:tentative="1">
+      <w:start w:val="1"/>
+      <w:numFmt w:val="lowerRoman"/>
+      <w:lvlText w:val="%9."/>
+      <w:lvlJc w:val="right"/>
+      <w:pPr>
+        <w:ind w:left="6480" w:hanging="180"/>
+      </w:pPr>
+    </w:lvl>
+  </w:abstractNum>
+  <w:abstractNum w:abstractNumId="21" w15:restartNumberingAfterBreak="0">
     <w:nsid w:val="4E4979A1"/>
     <w:multiLevelType w:val="hybridMultilevel"/>
     <w:tmpl w:val="87684BDA"/>
@@ -1661,7 +7339,7 @@
         <w:rFonts w:ascii="Courier New" w:hAnsi="Courier New" w:cs="Courier New" w:hint="default"/>
       </w:rPr>
     </w:lvl>
-    <w:lvl w:ilvl="2" w:tplc="08090005" w:tentative="1">
+    <w:lvl w:ilvl="2" w:tplc="08090005">
       <w:start w:val="1"/>
       <w:numFmt w:val="bullet"/>
       <w:lvlText w:val=""/>
@@ -1746,11 +7424,1756 @@
       </w:rPr>
     </w:lvl>
   </w:abstractNum>
+  <w:abstractNum w:abstractNumId="22" w15:restartNumberingAfterBreak="0">
+    <w:nsid w:val="52EE4D2B"/>
+    <w:multiLevelType w:val="hybridMultilevel"/>
+    <w:tmpl w:val="AC48B1FC"/>
+    <w:lvl w:ilvl="0" w:tplc="08090011">
+      <w:start w:val="1"/>
+      <w:numFmt w:val="decimal"/>
+      <w:lvlText w:val="%1)"/>
+      <w:lvlJc w:val="left"/>
+      <w:pPr>
+        <w:ind w:left="720" w:hanging="360"/>
+      </w:pPr>
+      <w:rPr>
+        <w:rFonts w:hint="default"/>
+      </w:rPr>
+    </w:lvl>
+    <w:lvl w:ilvl="1" w:tplc="08090019" w:tentative="1">
+      <w:start w:val="1"/>
+      <w:numFmt w:val="lowerLetter"/>
+      <w:lvlText w:val="%2."/>
+      <w:lvlJc w:val="left"/>
+      <w:pPr>
+        <w:ind w:left="1440" w:hanging="360"/>
+      </w:pPr>
+    </w:lvl>
+    <w:lvl w:ilvl="2" w:tplc="0809001B" w:tentative="1">
+      <w:start w:val="1"/>
+      <w:numFmt w:val="lowerRoman"/>
+      <w:lvlText w:val="%3."/>
+      <w:lvlJc w:val="right"/>
+      <w:pPr>
+        <w:ind w:left="2160" w:hanging="180"/>
+      </w:pPr>
+    </w:lvl>
+    <w:lvl w:ilvl="3" w:tplc="0809000F" w:tentative="1">
+      <w:start w:val="1"/>
+      <w:numFmt w:val="decimal"/>
+      <w:lvlText w:val="%4."/>
+      <w:lvlJc w:val="left"/>
+      <w:pPr>
+        <w:ind w:left="2880" w:hanging="360"/>
+      </w:pPr>
+    </w:lvl>
+    <w:lvl w:ilvl="4" w:tplc="08090019" w:tentative="1">
+      <w:start w:val="1"/>
+      <w:numFmt w:val="lowerLetter"/>
+      <w:lvlText w:val="%5."/>
+      <w:lvlJc w:val="left"/>
+      <w:pPr>
+        <w:ind w:left="3600" w:hanging="360"/>
+      </w:pPr>
+    </w:lvl>
+    <w:lvl w:ilvl="5" w:tplc="0809001B" w:tentative="1">
+      <w:start w:val="1"/>
+      <w:numFmt w:val="lowerRoman"/>
+      <w:lvlText w:val="%6."/>
+      <w:lvlJc w:val="right"/>
+      <w:pPr>
+        <w:ind w:left="4320" w:hanging="180"/>
+      </w:pPr>
+    </w:lvl>
+    <w:lvl w:ilvl="6" w:tplc="0809000F" w:tentative="1">
+      <w:start w:val="1"/>
+      <w:numFmt w:val="decimal"/>
+      <w:lvlText w:val="%7."/>
+      <w:lvlJc w:val="left"/>
+      <w:pPr>
+        <w:ind w:left="5040" w:hanging="360"/>
+      </w:pPr>
+    </w:lvl>
+    <w:lvl w:ilvl="7" w:tplc="08090019" w:tentative="1">
+      <w:start w:val="1"/>
+      <w:numFmt w:val="lowerLetter"/>
+      <w:lvlText w:val="%8."/>
+      <w:lvlJc w:val="left"/>
+      <w:pPr>
+        <w:ind w:left="5760" w:hanging="360"/>
+      </w:pPr>
+    </w:lvl>
+    <w:lvl w:ilvl="8" w:tplc="0809001B" w:tentative="1">
+      <w:start w:val="1"/>
+      <w:numFmt w:val="lowerRoman"/>
+      <w:lvlText w:val="%9."/>
+      <w:lvlJc w:val="right"/>
+      <w:pPr>
+        <w:ind w:left="6480" w:hanging="180"/>
+      </w:pPr>
+    </w:lvl>
+  </w:abstractNum>
+  <w:abstractNum w:abstractNumId="23" w15:restartNumberingAfterBreak="0">
+    <w:nsid w:val="5A301AC2"/>
+    <w:multiLevelType w:val="hybridMultilevel"/>
+    <w:tmpl w:val="5994FEE8"/>
+    <w:lvl w:ilvl="0" w:tplc="08090011">
+      <w:start w:val="1"/>
+      <w:numFmt w:val="decimal"/>
+      <w:lvlText w:val="%1)"/>
+      <w:lvlJc w:val="left"/>
+      <w:pPr>
+        <w:ind w:left="720" w:hanging="360"/>
+      </w:pPr>
+      <w:rPr>
+        <w:rFonts w:hint="default"/>
+      </w:rPr>
+    </w:lvl>
+    <w:lvl w:ilvl="1" w:tplc="08090019" w:tentative="1">
+      <w:start w:val="1"/>
+      <w:numFmt w:val="lowerLetter"/>
+      <w:lvlText w:val="%2."/>
+      <w:lvlJc w:val="left"/>
+      <w:pPr>
+        <w:ind w:left="1440" w:hanging="360"/>
+      </w:pPr>
+    </w:lvl>
+    <w:lvl w:ilvl="2" w:tplc="0809001B" w:tentative="1">
+      <w:start w:val="1"/>
+      <w:numFmt w:val="lowerRoman"/>
+      <w:lvlText w:val="%3."/>
+      <w:lvlJc w:val="right"/>
+      <w:pPr>
+        <w:ind w:left="2160" w:hanging="180"/>
+      </w:pPr>
+    </w:lvl>
+    <w:lvl w:ilvl="3" w:tplc="0809000F" w:tentative="1">
+      <w:start w:val="1"/>
+      <w:numFmt w:val="decimal"/>
+      <w:lvlText w:val="%4."/>
+      <w:lvlJc w:val="left"/>
+      <w:pPr>
+        <w:ind w:left="2880" w:hanging="360"/>
+      </w:pPr>
+    </w:lvl>
+    <w:lvl w:ilvl="4" w:tplc="08090019" w:tentative="1">
+      <w:start w:val="1"/>
+      <w:numFmt w:val="lowerLetter"/>
+      <w:lvlText w:val="%5."/>
+      <w:lvlJc w:val="left"/>
+      <w:pPr>
+        <w:ind w:left="3600" w:hanging="360"/>
+      </w:pPr>
+    </w:lvl>
+    <w:lvl w:ilvl="5" w:tplc="0809001B" w:tentative="1">
+      <w:start w:val="1"/>
+      <w:numFmt w:val="lowerRoman"/>
+      <w:lvlText w:val="%6."/>
+      <w:lvlJc w:val="right"/>
+      <w:pPr>
+        <w:ind w:left="4320" w:hanging="180"/>
+      </w:pPr>
+    </w:lvl>
+    <w:lvl w:ilvl="6" w:tplc="0809000F" w:tentative="1">
+      <w:start w:val="1"/>
+      <w:numFmt w:val="decimal"/>
+      <w:lvlText w:val="%7."/>
+      <w:lvlJc w:val="left"/>
+      <w:pPr>
+        <w:ind w:left="5040" w:hanging="360"/>
+      </w:pPr>
+    </w:lvl>
+    <w:lvl w:ilvl="7" w:tplc="08090019" w:tentative="1">
+      <w:start w:val="1"/>
+      <w:numFmt w:val="lowerLetter"/>
+      <w:lvlText w:val="%8."/>
+      <w:lvlJc w:val="left"/>
+      <w:pPr>
+        <w:ind w:left="5760" w:hanging="360"/>
+      </w:pPr>
+    </w:lvl>
+    <w:lvl w:ilvl="8" w:tplc="0809001B" w:tentative="1">
+      <w:start w:val="1"/>
+      <w:numFmt w:val="lowerRoman"/>
+      <w:lvlText w:val="%9."/>
+      <w:lvlJc w:val="right"/>
+      <w:pPr>
+        <w:ind w:left="6480" w:hanging="180"/>
+      </w:pPr>
+    </w:lvl>
+  </w:abstractNum>
+  <w:abstractNum w:abstractNumId="24" w15:restartNumberingAfterBreak="0">
+    <w:nsid w:val="5DC237C2"/>
+    <w:multiLevelType w:val="hybridMultilevel"/>
+    <w:tmpl w:val="2D66EDAA"/>
+    <w:lvl w:ilvl="0" w:tplc="08090011">
+      <w:start w:val="1"/>
+      <w:numFmt w:val="decimal"/>
+      <w:lvlText w:val="%1)"/>
+      <w:lvlJc w:val="left"/>
+      <w:pPr>
+        <w:ind w:left="720" w:hanging="360"/>
+      </w:pPr>
+      <w:rPr>
+        <w:rFonts w:hint="default"/>
+      </w:rPr>
+    </w:lvl>
+    <w:lvl w:ilvl="1" w:tplc="08090019" w:tentative="1">
+      <w:start w:val="1"/>
+      <w:numFmt w:val="lowerLetter"/>
+      <w:lvlText w:val="%2."/>
+      <w:lvlJc w:val="left"/>
+      <w:pPr>
+        <w:ind w:left="1440" w:hanging="360"/>
+      </w:pPr>
+    </w:lvl>
+    <w:lvl w:ilvl="2" w:tplc="0809001B" w:tentative="1">
+      <w:start w:val="1"/>
+      <w:numFmt w:val="lowerRoman"/>
+      <w:lvlText w:val="%3."/>
+      <w:lvlJc w:val="right"/>
+      <w:pPr>
+        <w:ind w:left="2160" w:hanging="180"/>
+      </w:pPr>
+    </w:lvl>
+    <w:lvl w:ilvl="3" w:tplc="0809000F" w:tentative="1">
+      <w:start w:val="1"/>
+      <w:numFmt w:val="decimal"/>
+      <w:lvlText w:val="%4."/>
+      <w:lvlJc w:val="left"/>
+      <w:pPr>
+        <w:ind w:left="2880" w:hanging="360"/>
+      </w:pPr>
+    </w:lvl>
+    <w:lvl w:ilvl="4" w:tplc="08090019" w:tentative="1">
+      <w:start w:val="1"/>
+      <w:numFmt w:val="lowerLetter"/>
+      <w:lvlText w:val="%5."/>
+      <w:lvlJc w:val="left"/>
+      <w:pPr>
+        <w:ind w:left="3600" w:hanging="360"/>
+      </w:pPr>
+    </w:lvl>
+    <w:lvl w:ilvl="5" w:tplc="0809001B" w:tentative="1">
+      <w:start w:val="1"/>
+      <w:numFmt w:val="lowerRoman"/>
+      <w:lvlText w:val="%6."/>
+      <w:lvlJc w:val="right"/>
+      <w:pPr>
+        <w:ind w:left="4320" w:hanging="180"/>
+      </w:pPr>
+    </w:lvl>
+    <w:lvl w:ilvl="6" w:tplc="0809000F" w:tentative="1">
+      <w:start w:val="1"/>
+      <w:numFmt w:val="decimal"/>
+      <w:lvlText w:val="%7."/>
+      <w:lvlJc w:val="left"/>
+      <w:pPr>
+        <w:ind w:left="5040" w:hanging="360"/>
+      </w:pPr>
+    </w:lvl>
+    <w:lvl w:ilvl="7" w:tplc="08090019" w:tentative="1">
+      <w:start w:val="1"/>
+      <w:numFmt w:val="lowerLetter"/>
+      <w:lvlText w:val="%8."/>
+      <w:lvlJc w:val="left"/>
+      <w:pPr>
+        <w:ind w:left="5760" w:hanging="360"/>
+      </w:pPr>
+    </w:lvl>
+    <w:lvl w:ilvl="8" w:tplc="0809001B" w:tentative="1">
+      <w:start w:val="1"/>
+      <w:numFmt w:val="lowerRoman"/>
+      <w:lvlText w:val="%9."/>
+      <w:lvlJc w:val="right"/>
+      <w:pPr>
+        <w:ind w:left="6480" w:hanging="180"/>
+      </w:pPr>
+    </w:lvl>
+  </w:abstractNum>
+  <w:abstractNum w:abstractNumId="25" w15:restartNumberingAfterBreak="0">
+    <w:nsid w:val="60206566"/>
+    <w:multiLevelType w:val="hybridMultilevel"/>
+    <w:tmpl w:val="6A800D98"/>
+    <w:lvl w:ilvl="0" w:tplc="08090001">
+      <w:start w:val="1"/>
+      <w:numFmt w:val="bullet"/>
+      <w:lvlText w:val=""/>
+      <w:lvlJc w:val="left"/>
+      <w:pPr>
+        <w:ind w:left="720" w:hanging="360"/>
+      </w:pPr>
+      <w:rPr>
+        <w:rFonts w:ascii="Symbol" w:hAnsi="Symbol" w:hint="default"/>
+      </w:rPr>
+    </w:lvl>
+    <w:lvl w:ilvl="1" w:tplc="08090011">
+      <w:start w:val="1"/>
+      <w:numFmt w:val="decimal"/>
+      <w:lvlText w:val="%2)"/>
+      <w:lvlJc w:val="left"/>
+      <w:pPr>
+        <w:ind w:left="1440" w:hanging="360"/>
+      </w:pPr>
+      <w:rPr>
+        <w:rFonts w:hint="default"/>
+      </w:rPr>
+    </w:lvl>
+    <w:lvl w:ilvl="2" w:tplc="08090013">
+      <w:start w:val="1"/>
+      <w:numFmt w:val="upperRoman"/>
+      <w:lvlText w:val="%3."/>
+      <w:lvlJc w:val="right"/>
+      <w:pPr>
+        <w:ind w:left="2160" w:hanging="360"/>
+      </w:pPr>
+      <w:rPr>
+        <w:rFonts w:hint="default"/>
+      </w:rPr>
+    </w:lvl>
+    <w:lvl w:ilvl="3" w:tplc="0809001B">
+      <w:start w:val="1"/>
+      <w:numFmt w:val="lowerRoman"/>
+      <w:lvlText w:val="%4."/>
+      <w:lvlJc w:val="right"/>
+      <w:pPr>
+        <w:ind w:left="2880" w:hanging="360"/>
+      </w:pPr>
+      <w:rPr>
+        <w:rFonts w:hint="default"/>
+      </w:rPr>
+    </w:lvl>
+    <w:lvl w:ilvl="4" w:tplc="08090003" w:tentative="1">
+      <w:start w:val="1"/>
+      <w:numFmt w:val="bullet"/>
+      <w:lvlText w:val="o"/>
+      <w:lvlJc w:val="left"/>
+      <w:pPr>
+        <w:ind w:left="3600" w:hanging="360"/>
+      </w:pPr>
+      <w:rPr>
+        <w:rFonts w:ascii="Courier New" w:hAnsi="Courier New" w:cs="Courier New" w:hint="default"/>
+      </w:rPr>
+    </w:lvl>
+    <w:lvl w:ilvl="5" w:tplc="08090005" w:tentative="1">
+      <w:start w:val="1"/>
+      <w:numFmt w:val="bullet"/>
+      <w:lvlText w:val=""/>
+      <w:lvlJc w:val="left"/>
+      <w:pPr>
+        <w:ind w:left="4320" w:hanging="360"/>
+      </w:pPr>
+      <w:rPr>
+        <w:rFonts w:ascii="Wingdings" w:hAnsi="Wingdings" w:hint="default"/>
+      </w:rPr>
+    </w:lvl>
+    <w:lvl w:ilvl="6" w:tplc="08090001" w:tentative="1">
+      <w:start w:val="1"/>
+      <w:numFmt w:val="bullet"/>
+      <w:lvlText w:val=""/>
+      <w:lvlJc w:val="left"/>
+      <w:pPr>
+        <w:ind w:left="5040" w:hanging="360"/>
+      </w:pPr>
+      <w:rPr>
+        <w:rFonts w:ascii="Symbol" w:hAnsi="Symbol" w:hint="default"/>
+      </w:rPr>
+    </w:lvl>
+    <w:lvl w:ilvl="7" w:tplc="08090003" w:tentative="1">
+      <w:start w:val="1"/>
+      <w:numFmt w:val="bullet"/>
+      <w:lvlText w:val="o"/>
+      <w:lvlJc w:val="left"/>
+      <w:pPr>
+        <w:ind w:left="5760" w:hanging="360"/>
+      </w:pPr>
+      <w:rPr>
+        <w:rFonts w:ascii="Courier New" w:hAnsi="Courier New" w:cs="Courier New" w:hint="default"/>
+      </w:rPr>
+    </w:lvl>
+    <w:lvl w:ilvl="8" w:tplc="08090005" w:tentative="1">
+      <w:start w:val="1"/>
+      <w:numFmt w:val="bullet"/>
+      <w:lvlText w:val=""/>
+      <w:lvlJc w:val="left"/>
+      <w:pPr>
+        <w:ind w:left="6480" w:hanging="360"/>
+      </w:pPr>
+      <w:rPr>
+        <w:rFonts w:ascii="Wingdings" w:hAnsi="Wingdings" w:hint="default"/>
+      </w:rPr>
+    </w:lvl>
+  </w:abstractNum>
+  <w:abstractNum w:abstractNumId="26" w15:restartNumberingAfterBreak="0">
+    <w:nsid w:val="603F0B49"/>
+    <w:multiLevelType w:val="hybridMultilevel"/>
+    <w:tmpl w:val="263E9AA0"/>
+    <w:lvl w:ilvl="0" w:tplc="08090001">
+      <w:start w:val="1"/>
+      <w:numFmt w:val="bullet"/>
+      <w:lvlText w:val=""/>
+      <w:lvlJc w:val="left"/>
+      <w:pPr>
+        <w:ind w:left="720" w:hanging="360"/>
+      </w:pPr>
+      <w:rPr>
+        <w:rFonts w:ascii="Symbol" w:hAnsi="Symbol" w:hint="default"/>
+      </w:rPr>
+    </w:lvl>
+    <w:lvl w:ilvl="1" w:tplc="08090011">
+      <w:start w:val="1"/>
+      <w:numFmt w:val="decimal"/>
+      <w:lvlText w:val="%2)"/>
+      <w:lvlJc w:val="left"/>
+      <w:pPr>
+        <w:ind w:left="1440" w:hanging="360"/>
+      </w:pPr>
+      <w:rPr>
+        <w:rFonts w:hint="default"/>
+      </w:rPr>
+    </w:lvl>
+    <w:lvl w:ilvl="2" w:tplc="08090013">
+      <w:start w:val="1"/>
+      <w:numFmt w:val="upperRoman"/>
+      <w:lvlText w:val="%3."/>
+      <w:lvlJc w:val="right"/>
+      <w:pPr>
+        <w:ind w:left="2160" w:hanging="360"/>
+      </w:pPr>
+      <w:rPr>
+        <w:rFonts w:hint="default"/>
+      </w:rPr>
+    </w:lvl>
+    <w:lvl w:ilvl="3" w:tplc="08090001" w:tentative="1">
+      <w:start w:val="1"/>
+      <w:numFmt w:val="bullet"/>
+      <w:lvlText w:val=""/>
+      <w:lvlJc w:val="left"/>
+      <w:pPr>
+        <w:ind w:left="2880" w:hanging="360"/>
+      </w:pPr>
+      <w:rPr>
+        <w:rFonts w:ascii="Symbol" w:hAnsi="Symbol" w:hint="default"/>
+      </w:rPr>
+    </w:lvl>
+    <w:lvl w:ilvl="4" w:tplc="08090003" w:tentative="1">
+      <w:start w:val="1"/>
+      <w:numFmt w:val="bullet"/>
+      <w:lvlText w:val="o"/>
+      <w:lvlJc w:val="left"/>
+      <w:pPr>
+        <w:ind w:left="3600" w:hanging="360"/>
+      </w:pPr>
+      <w:rPr>
+        <w:rFonts w:ascii="Courier New" w:hAnsi="Courier New" w:cs="Courier New" w:hint="default"/>
+      </w:rPr>
+    </w:lvl>
+    <w:lvl w:ilvl="5" w:tplc="08090005" w:tentative="1">
+      <w:start w:val="1"/>
+      <w:numFmt w:val="bullet"/>
+      <w:lvlText w:val=""/>
+      <w:lvlJc w:val="left"/>
+      <w:pPr>
+        <w:ind w:left="4320" w:hanging="360"/>
+      </w:pPr>
+      <w:rPr>
+        <w:rFonts w:ascii="Wingdings" w:hAnsi="Wingdings" w:hint="default"/>
+      </w:rPr>
+    </w:lvl>
+    <w:lvl w:ilvl="6" w:tplc="08090001" w:tentative="1">
+      <w:start w:val="1"/>
+      <w:numFmt w:val="bullet"/>
+      <w:lvlText w:val=""/>
+      <w:lvlJc w:val="left"/>
+      <w:pPr>
+        <w:ind w:left="5040" w:hanging="360"/>
+      </w:pPr>
+      <w:rPr>
+        <w:rFonts w:ascii="Symbol" w:hAnsi="Symbol" w:hint="default"/>
+      </w:rPr>
+    </w:lvl>
+    <w:lvl w:ilvl="7" w:tplc="08090003" w:tentative="1">
+      <w:start w:val="1"/>
+      <w:numFmt w:val="bullet"/>
+      <w:lvlText w:val="o"/>
+      <w:lvlJc w:val="left"/>
+      <w:pPr>
+        <w:ind w:left="5760" w:hanging="360"/>
+      </w:pPr>
+      <w:rPr>
+        <w:rFonts w:ascii="Courier New" w:hAnsi="Courier New" w:cs="Courier New" w:hint="default"/>
+      </w:rPr>
+    </w:lvl>
+    <w:lvl w:ilvl="8" w:tplc="08090005" w:tentative="1">
+      <w:start w:val="1"/>
+      <w:numFmt w:val="bullet"/>
+      <w:lvlText w:val=""/>
+      <w:lvlJc w:val="left"/>
+      <w:pPr>
+        <w:ind w:left="6480" w:hanging="360"/>
+      </w:pPr>
+      <w:rPr>
+        <w:rFonts w:ascii="Wingdings" w:hAnsi="Wingdings" w:hint="default"/>
+      </w:rPr>
+    </w:lvl>
+  </w:abstractNum>
+  <w:abstractNum w:abstractNumId="27" w15:restartNumberingAfterBreak="0">
+    <w:nsid w:val="61EF4C46"/>
+    <w:multiLevelType w:val="hybridMultilevel"/>
+    <w:tmpl w:val="CB4003D0"/>
+    <w:lvl w:ilvl="0" w:tplc="08090001">
+      <w:start w:val="1"/>
+      <w:numFmt w:val="bullet"/>
+      <w:lvlText w:val=""/>
+      <w:lvlJc w:val="left"/>
+      <w:pPr>
+        <w:ind w:left="720" w:hanging="360"/>
+      </w:pPr>
+      <w:rPr>
+        <w:rFonts w:ascii="Symbol" w:hAnsi="Symbol" w:hint="default"/>
+      </w:rPr>
+    </w:lvl>
+    <w:lvl w:ilvl="1" w:tplc="08090011">
+      <w:start w:val="1"/>
+      <w:numFmt w:val="decimal"/>
+      <w:lvlText w:val="%2)"/>
+      <w:lvlJc w:val="left"/>
+      <w:pPr>
+        <w:ind w:left="1440" w:hanging="360"/>
+      </w:pPr>
+      <w:rPr>
+        <w:rFonts w:hint="default"/>
+      </w:rPr>
+    </w:lvl>
+    <w:lvl w:ilvl="2" w:tplc="08090013">
+      <w:start w:val="1"/>
+      <w:numFmt w:val="upperRoman"/>
+      <w:lvlText w:val="%3."/>
+      <w:lvlJc w:val="right"/>
+      <w:pPr>
+        <w:ind w:left="2160" w:hanging="360"/>
+      </w:pPr>
+      <w:rPr>
+        <w:rFonts w:hint="default"/>
+      </w:rPr>
+    </w:lvl>
+    <w:lvl w:ilvl="3" w:tplc="0809001B">
+      <w:start w:val="1"/>
+      <w:numFmt w:val="lowerRoman"/>
+      <w:lvlText w:val="%4."/>
+      <w:lvlJc w:val="right"/>
+      <w:pPr>
+        <w:ind w:left="2880" w:hanging="360"/>
+      </w:pPr>
+      <w:rPr>
+        <w:rFonts w:hint="default"/>
+      </w:rPr>
+    </w:lvl>
+    <w:lvl w:ilvl="4" w:tplc="08090003" w:tentative="1">
+      <w:start w:val="1"/>
+      <w:numFmt w:val="bullet"/>
+      <w:lvlText w:val="o"/>
+      <w:lvlJc w:val="left"/>
+      <w:pPr>
+        <w:ind w:left="3600" w:hanging="360"/>
+      </w:pPr>
+      <w:rPr>
+        <w:rFonts w:ascii="Courier New" w:hAnsi="Courier New" w:cs="Courier New" w:hint="default"/>
+      </w:rPr>
+    </w:lvl>
+    <w:lvl w:ilvl="5" w:tplc="08090005" w:tentative="1">
+      <w:start w:val="1"/>
+      <w:numFmt w:val="bullet"/>
+      <w:lvlText w:val=""/>
+      <w:lvlJc w:val="left"/>
+      <w:pPr>
+        <w:ind w:left="4320" w:hanging="360"/>
+      </w:pPr>
+      <w:rPr>
+        <w:rFonts w:ascii="Wingdings" w:hAnsi="Wingdings" w:hint="default"/>
+      </w:rPr>
+    </w:lvl>
+    <w:lvl w:ilvl="6" w:tplc="08090001" w:tentative="1">
+      <w:start w:val="1"/>
+      <w:numFmt w:val="bullet"/>
+      <w:lvlText w:val=""/>
+      <w:lvlJc w:val="left"/>
+      <w:pPr>
+        <w:ind w:left="5040" w:hanging="360"/>
+      </w:pPr>
+      <w:rPr>
+        <w:rFonts w:ascii="Symbol" w:hAnsi="Symbol" w:hint="default"/>
+      </w:rPr>
+    </w:lvl>
+    <w:lvl w:ilvl="7" w:tplc="08090003" w:tentative="1">
+      <w:start w:val="1"/>
+      <w:numFmt w:val="bullet"/>
+      <w:lvlText w:val="o"/>
+      <w:lvlJc w:val="left"/>
+      <w:pPr>
+        <w:ind w:left="5760" w:hanging="360"/>
+      </w:pPr>
+      <w:rPr>
+        <w:rFonts w:ascii="Courier New" w:hAnsi="Courier New" w:cs="Courier New" w:hint="default"/>
+      </w:rPr>
+    </w:lvl>
+    <w:lvl w:ilvl="8" w:tplc="08090005" w:tentative="1">
+      <w:start w:val="1"/>
+      <w:numFmt w:val="bullet"/>
+      <w:lvlText w:val=""/>
+      <w:lvlJc w:val="left"/>
+      <w:pPr>
+        <w:ind w:left="6480" w:hanging="360"/>
+      </w:pPr>
+      <w:rPr>
+        <w:rFonts w:ascii="Wingdings" w:hAnsi="Wingdings" w:hint="default"/>
+      </w:rPr>
+    </w:lvl>
+  </w:abstractNum>
+  <w:abstractNum w:abstractNumId="28" w15:restartNumberingAfterBreak="0">
+    <w:nsid w:val="63FB541F"/>
+    <w:multiLevelType w:val="hybridMultilevel"/>
+    <w:tmpl w:val="D038A19E"/>
+    <w:lvl w:ilvl="0" w:tplc="08090001">
+      <w:start w:val="1"/>
+      <w:numFmt w:val="bullet"/>
+      <w:lvlText w:val=""/>
+      <w:lvlJc w:val="left"/>
+      <w:pPr>
+        <w:ind w:left="720" w:hanging="360"/>
+      </w:pPr>
+      <w:rPr>
+        <w:rFonts w:ascii="Symbol" w:hAnsi="Symbol" w:hint="default"/>
+      </w:rPr>
+    </w:lvl>
+    <w:lvl w:ilvl="1" w:tplc="08090011">
+      <w:start w:val="1"/>
+      <w:numFmt w:val="decimal"/>
+      <w:lvlText w:val="%2)"/>
+      <w:lvlJc w:val="left"/>
+      <w:pPr>
+        <w:ind w:left="1440" w:hanging="360"/>
+      </w:pPr>
+      <w:rPr>
+        <w:rFonts w:hint="default"/>
+      </w:rPr>
+    </w:lvl>
+    <w:lvl w:ilvl="2" w:tplc="08090013">
+      <w:start w:val="1"/>
+      <w:numFmt w:val="upperRoman"/>
+      <w:lvlText w:val="%3."/>
+      <w:lvlJc w:val="right"/>
+      <w:pPr>
+        <w:ind w:left="2160" w:hanging="360"/>
+      </w:pPr>
+      <w:rPr>
+        <w:rFonts w:hint="default"/>
+      </w:rPr>
+    </w:lvl>
+    <w:lvl w:ilvl="3" w:tplc="08090001" w:tentative="1">
+      <w:start w:val="1"/>
+      <w:numFmt w:val="bullet"/>
+      <w:lvlText w:val=""/>
+      <w:lvlJc w:val="left"/>
+      <w:pPr>
+        <w:ind w:left="2880" w:hanging="360"/>
+      </w:pPr>
+      <w:rPr>
+        <w:rFonts w:ascii="Symbol" w:hAnsi="Symbol" w:hint="default"/>
+      </w:rPr>
+    </w:lvl>
+    <w:lvl w:ilvl="4" w:tplc="08090003" w:tentative="1">
+      <w:start w:val="1"/>
+      <w:numFmt w:val="bullet"/>
+      <w:lvlText w:val="o"/>
+      <w:lvlJc w:val="left"/>
+      <w:pPr>
+        <w:ind w:left="3600" w:hanging="360"/>
+      </w:pPr>
+      <w:rPr>
+        <w:rFonts w:ascii="Courier New" w:hAnsi="Courier New" w:cs="Courier New" w:hint="default"/>
+      </w:rPr>
+    </w:lvl>
+    <w:lvl w:ilvl="5" w:tplc="08090005" w:tentative="1">
+      <w:start w:val="1"/>
+      <w:numFmt w:val="bullet"/>
+      <w:lvlText w:val=""/>
+      <w:lvlJc w:val="left"/>
+      <w:pPr>
+        <w:ind w:left="4320" w:hanging="360"/>
+      </w:pPr>
+      <w:rPr>
+        <w:rFonts w:ascii="Wingdings" w:hAnsi="Wingdings" w:hint="default"/>
+      </w:rPr>
+    </w:lvl>
+    <w:lvl w:ilvl="6" w:tplc="08090001" w:tentative="1">
+      <w:start w:val="1"/>
+      <w:numFmt w:val="bullet"/>
+      <w:lvlText w:val=""/>
+      <w:lvlJc w:val="left"/>
+      <w:pPr>
+        <w:ind w:left="5040" w:hanging="360"/>
+      </w:pPr>
+      <w:rPr>
+        <w:rFonts w:ascii="Symbol" w:hAnsi="Symbol" w:hint="default"/>
+      </w:rPr>
+    </w:lvl>
+    <w:lvl w:ilvl="7" w:tplc="08090003" w:tentative="1">
+      <w:start w:val="1"/>
+      <w:numFmt w:val="bullet"/>
+      <w:lvlText w:val="o"/>
+      <w:lvlJc w:val="left"/>
+      <w:pPr>
+        <w:ind w:left="5760" w:hanging="360"/>
+      </w:pPr>
+      <w:rPr>
+        <w:rFonts w:ascii="Courier New" w:hAnsi="Courier New" w:cs="Courier New" w:hint="default"/>
+      </w:rPr>
+    </w:lvl>
+    <w:lvl w:ilvl="8" w:tplc="08090005" w:tentative="1">
+      <w:start w:val="1"/>
+      <w:numFmt w:val="bullet"/>
+      <w:lvlText w:val=""/>
+      <w:lvlJc w:val="left"/>
+      <w:pPr>
+        <w:ind w:left="6480" w:hanging="360"/>
+      </w:pPr>
+      <w:rPr>
+        <w:rFonts w:ascii="Wingdings" w:hAnsi="Wingdings" w:hint="default"/>
+      </w:rPr>
+    </w:lvl>
+  </w:abstractNum>
+  <w:abstractNum w:abstractNumId="29" w15:restartNumberingAfterBreak="0">
+    <w:nsid w:val="64CF2EA1"/>
+    <w:multiLevelType w:val="hybridMultilevel"/>
+    <w:tmpl w:val="13480BFE"/>
+    <w:lvl w:ilvl="0" w:tplc="08090011">
+      <w:start w:val="1"/>
+      <w:numFmt w:val="decimal"/>
+      <w:lvlText w:val="%1)"/>
+      <w:lvlJc w:val="left"/>
+      <w:pPr>
+        <w:ind w:left="720" w:hanging="360"/>
+      </w:pPr>
+      <w:rPr>
+        <w:rFonts w:hint="default"/>
+      </w:rPr>
+    </w:lvl>
+    <w:lvl w:ilvl="1" w:tplc="08090019" w:tentative="1">
+      <w:start w:val="1"/>
+      <w:numFmt w:val="lowerLetter"/>
+      <w:lvlText w:val="%2."/>
+      <w:lvlJc w:val="left"/>
+      <w:pPr>
+        <w:ind w:left="1440" w:hanging="360"/>
+      </w:pPr>
+    </w:lvl>
+    <w:lvl w:ilvl="2" w:tplc="0809001B" w:tentative="1">
+      <w:start w:val="1"/>
+      <w:numFmt w:val="lowerRoman"/>
+      <w:lvlText w:val="%3."/>
+      <w:lvlJc w:val="right"/>
+      <w:pPr>
+        <w:ind w:left="2160" w:hanging="180"/>
+      </w:pPr>
+    </w:lvl>
+    <w:lvl w:ilvl="3" w:tplc="0809000F" w:tentative="1">
+      <w:start w:val="1"/>
+      <w:numFmt w:val="decimal"/>
+      <w:lvlText w:val="%4."/>
+      <w:lvlJc w:val="left"/>
+      <w:pPr>
+        <w:ind w:left="2880" w:hanging="360"/>
+      </w:pPr>
+    </w:lvl>
+    <w:lvl w:ilvl="4" w:tplc="08090019" w:tentative="1">
+      <w:start w:val="1"/>
+      <w:numFmt w:val="lowerLetter"/>
+      <w:lvlText w:val="%5."/>
+      <w:lvlJc w:val="left"/>
+      <w:pPr>
+        <w:ind w:left="3600" w:hanging="360"/>
+      </w:pPr>
+    </w:lvl>
+    <w:lvl w:ilvl="5" w:tplc="0809001B" w:tentative="1">
+      <w:start w:val="1"/>
+      <w:numFmt w:val="lowerRoman"/>
+      <w:lvlText w:val="%6."/>
+      <w:lvlJc w:val="right"/>
+      <w:pPr>
+        <w:ind w:left="4320" w:hanging="180"/>
+      </w:pPr>
+    </w:lvl>
+    <w:lvl w:ilvl="6" w:tplc="0809000F" w:tentative="1">
+      <w:start w:val="1"/>
+      <w:numFmt w:val="decimal"/>
+      <w:lvlText w:val="%7."/>
+      <w:lvlJc w:val="left"/>
+      <w:pPr>
+        <w:ind w:left="5040" w:hanging="360"/>
+      </w:pPr>
+    </w:lvl>
+    <w:lvl w:ilvl="7" w:tplc="08090019" w:tentative="1">
+      <w:start w:val="1"/>
+      <w:numFmt w:val="lowerLetter"/>
+      <w:lvlText w:val="%8."/>
+      <w:lvlJc w:val="left"/>
+      <w:pPr>
+        <w:ind w:left="5760" w:hanging="360"/>
+      </w:pPr>
+    </w:lvl>
+    <w:lvl w:ilvl="8" w:tplc="0809001B" w:tentative="1">
+      <w:start w:val="1"/>
+      <w:numFmt w:val="lowerRoman"/>
+      <w:lvlText w:val="%9."/>
+      <w:lvlJc w:val="right"/>
+      <w:pPr>
+        <w:ind w:left="6480" w:hanging="180"/>
+      </w:pPr>
+    </w:lvl>
+  </w:abstractNum>
+  <w:abstractNum w:abstractNumId="30" w15:restartNumberingAfterBreak="0">
+    <w:nsid w:val="64D33F76"/>
+    <w:multiLevelType w:val="hybridMultilevel"/>
+    <w:tmpl w:val="CB9A784C"/>
+    <w:lvl w:ilvl="0" w:tplc="08090001">
+      <w:start w:val="1"/>
+      <w:numFmt w:val="bullet"/>
+      <w:lvlText w:val=""/>
+      <w:lvlJc w:val="left"/>
+      <w:pPr>
+        <w:ind w:left="720" w:hanging="360"/>
+      </w:pPr>
+      <w:rPr>
+        <w:rFonts w:ascii="Symbol" w:hAnsi="Symbol" w:hint="default"/>
+      </w:rPr>
+    </w:lvl>
+    <w:lvl w:ilvl="1" w:tplc="08090011">
+      <w:start w:val="1"/>
+      <w:numFmt w:val="decimal"/>
+      <w:lvlText w:val="%2)"/>
+      <w:lvlJc w:val="left"/>
+      <w:pPr>
+        <w:ind w:left="1440" w:hanging="360"/>
+      </w:pPr>
+      <w:rPr>
+        <w:rFonts w:hint="default"/>
+      </w:rPr>
+    </w:lvl>
+    <w:lvl w:ilvl="2" w:tplc="08090013">
+      <w:start w:val="1"/>
+      <w:numFmt w:val="upperRoman"/>
+      <w:lvlText w:val="%3."/>
+      <w:lvlJc w:val="right"/>
+      <w:pPr>
+        <w:ind w:left="2160" w:hanging="360"/>
+      </w:pPr>
+      <w:rPr>
+        <w:rFonts w:hint="default"/>
+      </w:rPr>
+    </w:lvl>
+    <w:lvl w:ilvl="3" w:tplc="08090001" w:tentative="1">
+      <w:start w:val="1"/>
+      <w:numFmt w:val="bullet"/>
+      <w:lvlText w:val=""/>
+      <w:lvlJc w:val="left"/>
+      <w:pPr>
+        <w:ind w:left="2880" w:hanging="360"/>
+      </w:pPr>
+      <w:rPr>
+        <w:rFonts w:ascii="Symbol" w:hAnsi="Symbol" w:hint="default"/>
+      </w:rPr>
+    </w:lvl>
+    <w:lvl w:ilvl="4" w:tplc="08090003" w:tentative="1">
+      <w:start w:val="1"/>
+      <w:numFmt w:val="bullet"/>
+      <w:lvlText w:val="o"/>
+      <w:lvlJc w:val="left"/>
+      <w:pPr>
+        <w:ind w:left="3600" w:hanging="360"/>
+      </w:pPr>
+      <w:rPr>
+        <w:rFonts w:ascii="Courier New" w:hAnsi="Courier New" w:cs="Courier New" w:hint="default"/>
+      </w:rPr>
+    </w:lvl>
+    <w:lvl w:ilvl="5" w:tplc="08090005" w:tentative="1">
+      <w:start w:val="1"/>
+      <w:numFmt w:val="bullet"/>
+      <w:lvlText w:val=""/>
+      <w:lvlJc w:val="left"/>
+      <w:pPr>
+        <w:ind w:left="4320" w:hanging="360"/>
+      </w:pPr>
+      <w:rPr>
+        <w:rFonts w:ascii="Wingdings" w:hAnsi="Wingdings" w:hint="default"/>
+      </w:rPr>
+    </w:lvl>
+    <w:lvl w:ilvl="6" w:tplc="08090001" w:tentative="1">
+      <w:start w:val="1"/>
+      <w:numFmt w:val="bullet"/>
+      <w:lvlText w:val=""/>
+      <w:lvlJc w:val="left"/>
+      <w:pPr>
+        <w:ind w:left="5040" w:hanging="360"/>
+      </w:pPr>
+      <w:rPr>
+        <w:rFonts w:ascii="Symbol" w:hAnsi="Symbol" w:hint="default"/>
+      </w:rPr>
+    </w:lvl>
+    <w:lvl w:ilvl="7" w:tplc="08090003" w:tentative="1">
+      <w:start w:val="1"/>
+      <w:numFmt w:val="bullet"/>
+      <w:lvlText w:val="o"/>
+      <w:lvlJc w:val="left"/>
+      <w:pPr>
+        <w:ind w:left="5760" w:hanging="360"/>
+      </w:pPr>
+      <w:rPr>
+        <w:rFonts w:ascii="Courier New" w:hAnsi="Courier New" w:cs="Courier New" w:hint="default"/>
+      </w:rPr>
+    </w:lvl>
+    <w:lvl w:ilvl="8" w:tplc="08090005" w:tentative="1">
+      <w:start w:val="1"/>
+      <w:numFmt w:val="bullet"/>
+      <w:lvlText w:val=""/>
+      <w:lvlJc w:val="left"/>
+      <w:pPr>
+        <w:ind w:left="6480" w:hanging="360"/>
+      </w:pPr>
+      <w:rPr>
+        <w:rFonts w:ascii="Wingdings" w:hAnsi="Wingdings" w:hint="default"/>
+      </w:rPr>
+    </w:lvl>
+  </w:abstractNum>
+  <w:abstractNum w:abstractNumId="31" w15:restartNumberingAfterBreak="0">
+    <w:nsid w:val="68F976B6"/>
+    <w:multiLevelType w:val="hybridMultilevel"/>
+    <w:tmpl w:val="8FDEE1FA"/>
+    <w:lvl w:ilvl="0" w:tplc="08090011">
+      <w:start w:val="1"/>
+      <w:numFmt w:val="decimal"/>
+      <w:lvlText w:val="%1)"/>
+      <w:lvlJc w:val="left"/>
+      <w:pPr>
+        <w:ind w:left="720" w:hanging="360"/>
+      </w:pPr>
+      <w:rPr>
+        <w:rFonts w:hint="default"/>
+      </w:rPr>
+    </w:lvl>
+    <w:lvl w:ilvl="1" w:tplc="08090019" w:tentative="1">
+      <w:start w:val="1"/>
+      <w:numFmt w:val="lowerLetter"/>
+      <w:lvlText w:val="%2."/>
+      <w:lvlJc w:val="left"/>
+      <w:pPr>
+        <w:ind w:left="1440" w:hanging="360"/>
+      </w:pPr>
+    </w:lvl>
+    <w:lvl w:ilvl="2" w:tplc="0809001B" w:tentative="1">
+      <w:start w:val="1"/>
+      <w:numFmt w:val="lowerRoman"/>
+      <w:lvlText w:val="%3."/>
+      <w:lvlJc w:val="right"/>
+      <w:pPr>
+        <w:ind w:left="2160" w:hanging="180"/>
+      </w:pPr>
+    </w:lvl>
+    <w:lvl w:ilvl="3" w:tplc="0809000F" w:tentative="1">
+      <w:start w:val="1"/>
+      <w:numFmt w:val="decimal"/>
+      <w:lvlText w:val="%4."/>
+      <w:lvlJc w:val="left"/>
+      <w:pPr>
+        <w:ind w:left="2880" w:hanging="360"/>
+      </w:pPr>
+    </w:lvl>
+    <w:lvl w:ilvl="4" w:tplc="08090019" w:tentative="1">
+      <w:start w:val="1"/>
+      <w:numFmt w:val="lowerLetter"/>
+      <w:lvlText w:val="%5."/>
+      <w:lvlJc w:val="left"/>
+      <w:pPr>
+        <w:ind w:left="3600" w:hanging="360"/>
+      </w:pPr>
+    </w:lvl>
+    <w:lvl w:ilvl="5" w:tplc="0809001B" w:tentative="1">
+      <w:start w:val="1"/>
+      <w:numFmt w:val="lowerRoman"/>
+      <w:lvlText w:val="%6."/>
+      <w:lvlJc w:val="right"/>
+      <w:pPr>
+        <w:ind w:left="4320" w:hanging="180"/>
+      </w:pPr>
+    </w:lvl>
+    <w:lvl w:ilvl="6" w:tplc="0809000F" w:tentative="1">
+      <w:start w:val="1"/>
+      <w:numFmt w:val="decimal"/>
+      <w:lvlText w:val="%7."/>
+      <w:lvlJc w:val="left"/>
+      <w:pPr>
+        <w:ind w:left="5040" w:hanging="360"/>
+      </w:pPr>
+    </w:lvl>
+    <w:lvl w:ilvl="7" w:tplc="08090019" w:tentative="1">
+      <w:start w:val="1"/>
+      <w:numFmt w:val="lowerLetter"/>
+      <w:lvlText w:val="%8."/>
+      <w:lvlJc w:val="left"/>
+      <w:pPr>
+        <w:ind w:left="5760" w:hanging="360"/>
+      </w:pPr>
+    </w:lvl>
+    <w:lvl w:ilvl="8" w:tplc="0809001B" w:tentative="1">
+      <w:start w:val="1"/>
+      <w:numFmt w:val="lowerRoman"/>
+      <w:lvlText w:val="%9."/>
+      <w:lvlJc w:val="right"/>
+      <w:pPr>
+        <w:ind w:left="6480" w:hanging="180"/>
+      </w:pPr>
+    </w:lvl>
+  </w:abstractNum>
+  <w:abstractNum w:abstractNumId="32" w15:restartNumberingAfterBreak="0">
+    <w:nsid w:val="6A4067ED"/>
+    <w:multiLevelType w:val="hybridMultilevel"/>
+    <w:tmpl w:val="9D7297A6"/>
+    <w:lvl w:ilvl="0" w:tplc="08090011">
+      <w:start w:val="1"/>
+      <w:numFmt w:val="decimal"/>
+      <w:lvlText w:val="%1)"/>
+      <w:lvlJc w:val="left"/>
+      <w:pPr>
+        <w:ind w:left="720" w:hanging="360"/>
+      </w:pPr>
+      <w:rPr>
+        <w:rFonts w:hint="default"/>
+      </w:rPr>
+    </w:lvl>
+    <w:lvl w:ilvl="1" w:tplc="08090019" w:tentative="1">
+      <w:start w:val="1"/>
+      <w:numFmt w:val="lowerLetter"/>
+      <w:lvlText w:val="%2."/>
+      <w:lvlJc w:val="left"/>
+      <w:pPr>
+        <w:ind w:left="1440" w:hanging="360"/>
+      </w:pPr>
+    </w:lvl>
+    <w:lvl w:ilvl="2" w:tplc="0809001B" w:tentative="1">
+      <w:start w:val="1"/>
+      <w:numFmt w:val="lowerRoman"/>
+      <w:lvlText w:val="%3."/>
+      <w:lvlJc w:val="right"/>
+      <w:pPr>
+        <w:ind w:left="2160" w:hanging="180"/>
+      </w:pPr>
+    </w:lvl>
+    <w:lvl w:ilvl="3" w:tplc="0809000F" w:tentative="1">
+      <w:start w:val="1"/>
+      <w:numFmt w:val="decimal"/>
+      <w:lvlText w:val="%4."/>
+      <w:lvlJc w:val="left"/>
+      <w:pPr>
+        <w:ind w:left="2880" w:hanging="360"/>
+      </w:pPr>
+    </w:lvl>
+    <w:lvl w:ilvl="4" w:tplc="08090019" w:tentative="1">
+      <w:start w:val="1"/>
+      <w:numFmt w:val="lowerLetter"/>
+      <w:lvlText w:val="%5."/>
+      <w:lvlJc w:val="left"/>
+      <w:pPr>
+        <w:ind w:left="3600" w:hanging="360"/>
+      </w:pPr>
+    </w:lvl>
+    <w:lvl w:ilvl="5" w:tplc="0809001B" w:tentative="1">
+      <w:start w:val="1"/>
+      <w:numFmt w:val="lowerRoman"/>
+      <w:lvlText w:val="%6."/>
+      <w:lvlJc w:val="right"/>
+      <w:pPr>
+        <w:ind w:left="4320" w:hanging="180"/>
+      </w:pPr>
+    </w:lvl>
+    <w:lvl w:ilvl="6" w:tplc="0809000F" w:tentative="1">
+      <w:start w:val="1"/>
+      <w:numFmt w:val="decimal"/>
+      <w:lvlText w:val="%7."/>
+      <w:lvlJc w:val="left"/>
+      <w:pPr>
+        <w:ind w:left="5040" w:hanging="360"/>
+      </w:pPr>
+    </w:lvl>
+    <w:lvl w:ilvl="7" w:tplc="08090019" w:tentative="1">
+      <w:start w:val="1"/>
+      <w:numFmt w:val="lowerLetter"/>
+      <w:lvlText w:val="%8."/>
+      <w:lvlJc w:val="left"/>
+      <w:pPr>
+        <w:ind w:left="5760" w:hanging="360"/>
+      </w:pPr>
+    </w:lvl>
+    <w:lvl w:ilvl="8" w:tplc="0809001B" w:tentative="1">
+      <w:start w:val="1"/>
+      <w:numFmt w:val="lowerRoman"/>
+      <w:lvlText w:val="%9."/>
+      <w:lvlJc w:val="right"/>
+      <w:pPr>
+        <w:ind w:left="6480" w:hanging="180"/>
+      </w:pPr>
+    </w:lvl>
+  </w:abstractNum>
+  <w:abstractNum w:abstractNumId="33" w15:restartNumberingAfterBreak="0">
+    <w:nsid w:val="73E61891"/>
+    <w:multiLevelType w:val="hybridMultilevel"/>
+    <w:tmpl w:val="13480BFE"/>
+    <w:lvl w:ilvl="0" w:tplc="08090011">
+      <w:start w:val="1"/>
+      <w:numFmt w:val="decimal"/>
+      <w:lvlText w:val="%1)"/>
+      <w:lvlJc w:val="left"/>
+      <w:pPr>
+        <w:ind w:left="720" w:hanging="360"/>
+      </w:pPr>
+      <w:rPr>
+        <w:rFonts w:hint="default"/>
+      </w:rPr>
+    </w:lvl>
+    <w:lvl w:ilvl="1" w:tplc="08090019" w:tentative="1">
+      <w:start w:val="1"/>
+      <w:numFmt w:val="lowerLetter"/>
+      <w:lvlText w:val="%2."/>
+      <w:lvlJc w:val="left"/>
+      <w:pPr>
+        <w:ind w:left="1440" w:hanging="360"/>
+      </w:pPr>
+    </w:lvl>
+    <w:lvl w:ilvl="2" w:tplc="0809001B" w:tentative="1">
+      <w:start w:val="1"/>
+      <w:numFmt w:val="lowerRoman"/>
+      <w:lvlText w:val="%3."/>
+      <w:lvlJc w:val="right"/>
+      <w:pPr>
+        <w:ind w:left="2160" w:hanging="180"/>
+      </w:pPr>
+    </w:lvl>
+    <w:lvl w:ilvl="3" w:tplc="0809000F" w:tentative="1">
+      <w:start w:val="1"/>
+      <w:numFmt w:val="decimal"/>
+      <w:lvlText w:val="%4."/>
+      <w:lvlJc w:val="left"/>
+      <w:pPr>
+        <w:ind w:left="2880" w:hanging="360"/>
+      </w:pPr>
+    </w:lvl>
+    <w:lvl w:ilvl="4" w:tplc="08090019" w:tentative="1">
+      <w:start w:val="1"/>
+      <w:numFmt w:val="lowerLetter"/>
+      <w:lvlText w:val="%5."/>
+      <w:lvlJc w:val="left"/>
+      <w:pPr>
+        <w:ind w:left="3600" w:hanging="360"/>
+      </w:pPr>
+    </w:lvl>
+    <w:lvl w:ilvl="5" w:tplc="0809001B" w:tentative="1">
+      <w:start w:val="1"/>
+      <w:numFmt w:val="lowerRoman"/>
+      <w:lvlText w:val="%6."/>
+      <w:lvlJc w:val="right"/>
+      <w:pPr>
+        <w:ind w:left="4320" w:hanging="180"/>
+      </w:pPr>
+    </w:lvl>
+    <w:lvl w:ilvl="6" w:tplc="0809000F" w:tentative="1">
+      <w:start w:val="1"/>
+      <w:numFmt w:val="decimal"/>
+      <w:lvlText w:val="%7."/>
+      <w:lvlJc w:val="left"/>
+      <w:pPr>
+        <w:ind w:left="5040" w:hanging="360"/>
+      </w:pPr>
+    </w:lvl>
+    <w:lvl w:ilvl="7" w:tplc="08090019" w:tentative="1">
+      <w:start w:val="1"/>
+      <w:numFmt w:val="lowerLetter"/>
+      <w:lvlText w:val="%8."/>
+      <w:lvlJc w:val="left"/>
+      <w:pPr>
+        <w:ind w:left="5760" w:hanging="360"/>
+      </w:pPr>
+    </w:lvl>
+    <w:lvl w:ilvl="8" w:tplc="0809001B" w:tentative="1">
+      <w:start w:val="1"/>
+      <w:numFmt w:val="lowerRoman"/>
+      <w:lvlText w:val="%9."/>
+      <w:lvlJc w:val="right"/>
+      <w:pPr>
+        <w:ind w:left="6480" w:hanging="180"/>
+      </w:pPr>
+    </w:lvl>
+  </w:abstractNum>
+  <w:abstractNum w:abstractNumId="34" w15:restartNumberingAfterBreak="0">
+    <w:nsid w:val="74AD71DC"/>
+    <w:multiLevelType w:val="hybridMultilevel"/>
+    <w:tmpl w:val="863402EE"/>
+    <w:lvl w:ilvl="0" w:tplc="08090011">
+      <w:start w:val="1"/>
+      <w:numFmt w:val="decimal"/>
+      <w:lvlText w:val="%1)"/>
+      <w:lvlJc w:val="left"/>
+      <w:pPr>
+        <w:ind w:left="720" w:hanging="360"/>
+      </w:pPr>
+      <w:rPr>
+        <w:rFonts w:hint="default"/>
+      </w:rPr>
+    </w:lvl>
+    <w:lvl w:ilvl="1" w:tplc="08090019">
+      <w:start w:val="1"/>
+      <w:numFmt w:val="lowerLetter"/>
+      <w:lvlText w:val="%2."/>
+      <w:lvlJc w:val="left"/>
+      <w:pPr>
+        <w:ind w:left="1440" w:hanging="360"/>
+      </w:pPr>
+    </w:lvl>
+    <w:lvl w:ilvl="2" w:tplc="0809001B">
+      <w:start w:val="1"/>
+      <w:numFmt w:val="lowerRoman"/>
+      <w:lvlText w:val="%3."/>
+      <w:lvlJc w:val="right"/>
+      <w:pPr>
+        <w:ind w:left="2160" w:hanging="180"/>
+      </w:pPr>
+    </w:lvl>
+    <w:lvl w:ilvl="3" w:tplc="0809000F">
+      <w:start w:val="1"/>
+      <w:numFmt w:val="decimal"/>
+      <w:lvlText w:val="%4."/>
+      <w:lvlJc w:val="left"/>
+      <w:pPr>
+        <w:ind w:left="2880" w:hanging="360"/>
+      </w:pPr>
+    </w:lvl>
+    <w:lvl w:ilvl="4" w:tplc="08090019" w:tentative="1">
+      <w:start w:val="1"/>
+      <w:numFmt w:val="lowerLetter"/>
+      <w:lvlText w:val="%5."/>
+      <w:lvlJc w:val="left"/>
+      <w:pPr>
+        <w:ind w:left="3600" w:hanging="360"/>
+      </w:pPr>
+    </w:lvl>
+    <w:lvl w:ilvl="5" w:tplc="0809001B" w:tentative="1">
+      <w:start w:val="1"/>
+      <w:numFmt w:val="lowerRoman"/>
+      <w:lvlText w:val="%6."/>
+      <w:lvlJc w:val="right"/>
+      <w:pPr>
+        <w:ind w:left="4320" w:hanging="180"/>
+      </w:pPr>
+    </w:lvl>
+    <w:lvl w:ilvl="6" w:tplc="0809000F" w:tentative="1">
+      <w:start w:val="1"/>
+      <w:numFmt w:val="decimal"/>
+      <w:lvlText w:val="%7."/>
+      <w:lvlJc w:val="left"/>
+      <w:pPr>
+        <w:ind w:left="5040" w:hanging="360"/>
+      </w:pPr>
+    </w:lvl>
+    <w:lvl w:ilvl="7" w:tplc="08090019" w:tentative="1">
+      <w:start w:val="1"/>
+      <w:numFmt w:val="lowerLetter"/>
+      <w:lvlText w:val="%8."/>
+      <w:lvlJc w:val="left"/>
+      <w:pPr>
+        <w:ind w:left="5760" w:hanging="360"/>
+      </w:pPr>
+    </w:lvl>
+    <w:lvl w:ilvl="8" w:tplc="0809001B" w:tentative="1">
+      <w:start w:val="1"/>
+      <w:numFmt w:val="lowerRoman"/>
+      <w:lvlText w:val="%9."/>
+      <w:lvlJc w:val="right"/>
+      <w:pPr>
+        <w:ind w:left="6480" w:hanging="180"/>
+      </w:pPr>
+    </w:lvl>
+  </w:abstractNum>
+  <w:abstractNum w:abstractNumId="35" w15:restartNumberingAfterBreak="0">
+    <w:nsid w:val="76590F31"/>
+    <w:multiLevelType w:val="hybridMultilevel"/>
+    <w:tmpl w:val="7B1433C4"/>
+    <w:lvl w:ilvl="0" w:tplc="AFD4FA4A">
+      <w:start w:val="1"/>
+      <w:numFmt w:val="decimal"/>
+      <w:lvlText w:val="%1)"/>
+      <w:lvlJc w:val="left"/>
+      <w:pPr>
+        <w:ind w:left="1080" w:hanging="360"/>
+      </w:pPr>
+      <w:rPr>
+        <w:rFonts w:hint="default"/>
+        <w:b w:val="0"/>
+      </w:rPr>
+    </w:lvl>
+    <w:lvl w:ilvl="1" w:tplc="08090019" w:tentative="1">
+      <w:start w:val="1"/>
+      <w:numFmt w:val="lowerLetter"/>
+      <w:lvlText w:val="%2."/>
+      <w:lvlJc w:val="left"/>
+      <w:pPr>
+        <w:ind w:left="1800" w:hanging="360"/>
+      </w:pPr>
+    </w:lvl>
+    <w:lvl w:ilvl="2" w:tplc="0809001B" w:tentative="1">
+      <w:start w:val="1"/>
+      <w:numFmt w:val="lowerRoman"/>
+      <w:lvlText w:val="%3."/>
+      <w:lvlJc w:val="right"/>
+      <w:pPr>
+        <w:ind w:left="2520" w:hanging="180"/>
+      </w:pPr>
+    </w:lvl>
+    <w:lvl w:ilvl="3" w:tplc="0809000F" w:tentative="1">
+      <w:start w:val="1"/>
+      <w:numFmt w:val="decimal"/>
+      <w:lvlText w:val="%4."/>
+      <w:lvlJc w:val="left"/>
+      <w:pPr>
+        <w:ind w:left="3240" w:hanging="360"/>
+      </w:pPr>
+    </w:lvl>
+    <w:lvl w:ilvl="4" w:tplc="08090019" w:tentative="1">
+      <w:start w:val="1"/>
+      <w:numFmt w:val="lowerLetter"/>
+      <w:lvlText w:val="%5."/>
+      <w:lvlJc w:val="left"/>
+      <w:pPr>
+        <w:ind w:left="3960" w:hanging="360"/>
+      </w:pPr>
+    </w:lvl>
+    <w:lvl w:ilvl="5" w:tplc="0809001B" w:tentative="1">
+      <w:start w:val="1"/>
+      <w:numFmt w:val="lowerRoman"/>
+      <w:lvlText w:val="%6."/>
+      <w:lvlJc w:val="right"/>
+      <w:pPr>
+        <w:ind w:left="4680" w:hanging="180"/>
+      </w:pPr>
+    </w:lvl>
+    <w:lvl w:ilvl="6" w:tplc="0809000F" w:tentative="1">
+      <w:start w:val="1"/>
+      <w:numFmt w:val="decimal"/>
+      <w:lvlText w:val="%7."/>
+      <w:lvlJc w:val="left"/>
+      <w:pPr>
+        <w:ind w:left="5400" w:hanging="360"/>
+      </w:pPr>
+    </w:lvl>
+    <w:lvl w:ilvl="7" w:tplc="08090019" w:tentative="1">
+      <w:start w:val="1"/>
+      <w:numFmt w:val="lowerLetter"/>
+      <w:lvlText w:val="%8."/>
+      <w:lvlJc w:val="left"/>
+      <w:pPr>
+        <w:ind w:left="6120" w:hanging="360"/>
+      </w:pPr>
+    </w:lvl>
+    <w:lvl w:ilvl="8" w:tplc="0809001B" w:tentative="1">
+      <w:start w:val="1"/>
+      <w:numFmt w:val="lowerRoman"/>
+      <w:lvlText w:val="%9."/>
+      <w:lvlJc w:val="right"/>
+      <w:pPr>
+        <w:ind w:left="6840" w:hanging="180"/>
+      </w:pPr>
+    </w:lvl>
+  </w:abstractNum>
+  <w:abstractNum w:abstractNumId="36" w15:restartNumberingAfterBreak="0">
+    <w:nsid w:val="76A14088"/>
+    <w:multiLevelType w:val="hybridMultilevel"/>
+    <w:tmpl w:val="A24E275E"/>
+    <w:lvl w:ilvl="0" w:tplc="CB7838D4">
+      <w:start w:val="1"/>
+      <w:numFmt w:val="decimal"/>
+      <w:lvlText w:val="%1)"/>
+      <w:lvlJc w:val="left"/>
+      <w:pPr>
+        <w:ind w:left="1080" w:hanging="360"/>
+      </w:pPr>
+      <w:rPr>
+        <w:rFonts w:hint="default"/>
+      </w:rPr>
+    </w:lvl>
+    <w:lvl w:ilvl="1" w:tplc="08090019" w:tentative="1">
+      <w:start w:val="1"/>
+      <w:numFmt w:val="lowerLetter"/>
+      <w:lvlText w:val="%2."/>
+      <w:lvlJc w:val="left"/>
+      <w:pPr>
+        <w:ind w:left="1800" w:hanging="360"/>
+      </w:pPr>
+    </w:lvl>
+    <w:lvl w:ilvl="2" w:tplc="0809001B" w:tentative="1">
+      <w:start w:val="1"/>
+      <w:numFmt w:val="lowerRoman"/>
+      <w:lvlText w:val="%3."/>
+      <w:lvlJc w:val="right"/>
+      <w:pPr>
+        <w:ind w:left="2520" w:hanging="180"/>
+      </w:pPr>
+    </w:lvl>
+    <w:lvl w:ilvl="3" w:tplc="0809000F" w:tentative="1">
+      <w:start w:val="1"/>
+      <w:numFmt w:val="decimal"/>
+      <w:lvlText w:val="%4."/>
+      <w:lvlJc w:val="left"/>
+      <w:pPr>
+        <w:ind w:left="3240" w:hanging="360"/>
+      </w:pPr>
+    </w:lvl>
+    <w:lvl w:ilvl="4" w:tplc="08090019" w:tentative="1">
+      <w:start w:val="1"/>
+      <w:numFmt w:val="lowerLetter"/>
+      <w:lvlText w:val="%5."/>
+      <w:lvlJc w:val="left"/>
+      <w:pPr>
+        <w:ind w:left="3960" w:hanging="360"/>
+      </w:pPr>
+    </w:lvl>
+    <w:lvl w:ilvl="5" w:tplc="0809001B" w:tentative="1">
+      <w:start w:val="1"/>
+      <w:numFmt w:val="lowerRoman"/>
+      <w:lvlText w:val="%6."/>
+      <w:lvlJc w:val="right"/>
+      <w:pPr>
+        <w:ind w:left="4680" w:hanging="180"/>
+      </w:pPr>
+    </w:lvl>
+    <w:lvl w:ilvl="6" w:tplc="0809000F" w:tentative="1">
+      <w:start w:val="1"/>
+      <w:numFmt w:val="decimal"/>
+      <w:lvlText w:val="%7."/>
+      <w:lvlJc w:val="left"/>
+      <w:pPr>
+        <w:ind w:left="5400" w:hanging="360"/>
+      </w:pPr>
+    </w:lvl>
+    <w:lvl w:ilvl="7" w:tplc="08090019" w:tentative="1">
+      <w:start w:val="1"/>
+      <w:numFmt w:val="lowerLetter"/>
+      <w:lvlText w:val="%8."/>
+      <w:lvlJc w:val="left"/>
+      <w:pPr>
+        <w:ind w:left="6120" w:hanging="360"/>
+      </w:pPr>
+    </w:lvl>
+    <w:lvl w:ilvl="8" w:tplc="0809001B" w:tentative="1">
+      <w:start w:val="1"/>
+      <w:numFmt w:val="lowerRoman"/>
+      <w:lvlText w:val="%9."/>
+      <w:lvlJc w:val="right"/>
+      <w:pPr>
+        <w:ind w:left="6840" w:hanging="180"/>
+      </w:pPr>
+    </w:lvl>
+  </w:abstractNum>
+  <w:abstractNum w:abstractNumId="37" w15:restartNumberingAfterBreak="0">
+    <w:nsid w:val="7E87425E"/>
+    <w:multiLevelType w:val="hybridMultilevel"/>
+    <w:tmpl w:val="AC48B1FC"/>
+    <w:lvl w:ilvl="0" w:tplc="08090011">
+      <w:start w:val="1"/>
+      <w:numFmt w:val="decimal"/>
+      <w:lvlText w:val="%1)"/>
+      <w:lvlJc w:val="left"/>
+      <w:pPr>
+        <w:ind w:left="720" w:hanging="360"/>
+      </w:pPr>
+      <w:rPr>
+        <w:rFonts w:hint="default"/>
+      </w:rPr>
+    </w:lvl>
+    <w:lvl w:ilvl="1" w:tplc="08090019" w:tentative="1">
+      <w:start w:val="1"/>
+      <w:numFmt w:val="lowerLetter"/>
+      <w:lvlText w:val="%2."/>
+      <w:lvlJc w:val="left"/>
+      <w:pPr>
+        <w:ind w:left="1440" w:hanging="360"/>
+      </w:pPr>
+    </w:lvl>
+    <w:lvl w:ilvl="2" w:tplc="0809001B" w:tentative="1">
+      <w:start w:val="1"/>
+      <w:numFmt w:val="lowerRoman"/>
+      <w:lvlText w:val="%3."/>
+      <w:lvlJc w:val="right"/>
+      <w:pPr>
+        <w:ind w:left="2160" w:hanging="180"/>
+      </w:pPr>
+    </w:lvl>
+    <w:lvl w:ilvl="3" w:tplc="0809000F" w:tentative="1">
+      <w:start w:val="1"/>
+      <w:numFmt w:val="decimal"/>
+      <w:lvlText w:val="%4."/>
+      <w:lvlJc w:val="left"/>
+      <w:pPr>
+        <w:ind w:left="2880" w:hanging="360"/>
+      </w:pPr>
+    </w:lvl>
+    <w:lvl w:ilvl="4" w:tplc="08090019" w:tentative="1">
+      <w:start w:val="1"/>
+      <w:numFmt w:val="lowerLetter"/>
+      <w:lvlText w:val="%5."/>
+      <w:lvlJc w:val="left"/>
+      <w:pPr>
+        <w:ind w:left="3600" w:hanging="360"/>
+      </w:pPr>
+    </w:lvl>
+    <w:lvl w:ilvl="5" w:tplc="0809001B" w:tentative="1">
+      <w:start w:val="1"/>
+      <w:numFmt w:val="lowerRoman"/>
+      <w:lvlText w:val="%6."/>
+      <w:lvlJc w:val="right"/>
+      <w:pPr>
+        <w:ind w:left="4320" w:hanging="180"/>
+      </w:pPr>
+    </w:lvl>
+    <w:lvl w:ilvl="6" w:tplc="0809000F" w:tentative="1">
+      <w:start w:val="1"/>
+      <w:numFmt w:val="decimal"/>
+      <w:lvlText w:val="%7."/>
+      <w:lvlJc w:val="left"/>
+      <w:pPr>
+        <w:ind w:left="5040" w:hanging="360"/>
+      </w:pPr>
+    </w:lvl>
+    <w:lvl w:ilvl="7" w:tplc="08090019" w:tentative="1">
+      <w:start w:val="1"/>
+      <w:numFmt w:val="lowerLetter"/>
+      <w:lvlText w:val="%8."/>
+      <w:lvlJc w:val="left"/>
+      <w:pPr>
+        <w:ind w:left="5760" w:hanging="360"/>
+      </w:pPr>
+    </w:lvl>
+    <w:lvl w:ilvl="8" w:tplc="0809001B" w:tentative="1">
+      <w:start w:val="1"/>
+      <w:numFmt w:val="lowerRoman"/>
+      <w:lvlText w:val="%9."/>
+      <w:lvlJc w:val="right"/>
+      <w:pPr>
+        <w:ind w:left="6480" w:hanging="180"/>
+      </w:pPr>
+    </w:lvl>
+  </w:abstractNum>
+  <w:abstractNum w:abstractNumId="38" w15:restartNumberingAfterBreak="0">
+    <w:nsid w:val="7EDA4878"/>
+    <w:multiLevelType w:val="hybridMultilevel"/>
+    <w:tmpl w:val="5A04D624"/>
+    <w:lvl w:ilvl="0" w:tplc="08090011">
+      <w:start w:val="1"/>
+      <w:numFmt w:val="decimal"/>
+      <w:lvlText w:val="%1)"/>
+      <w:lvlJc w:val="left"/>
+      <w:pPr>
+        <w:ind w:left="720" w:hanging="360"/>
+      </w:pPr>
+      <w:rPr>
+        <w:rFonts w:hint="default"/>
+      </w:rPr>
+    </w:lvl>
+    <w:lvl w:ilvl="1" w:tplc="08090019" w:tentative="1">
+      <w:start w:val="1"/>
+      <w:numFmt w:val="lowerLetter"/>
+      <w:lvlText w:val="%2."/>
+      <w:lvlJc w:val="left"/>
+      <w:pPr>
+        <w:ind w:left="1440" w:hanging="360"/>
+      </w:pPr>
+    </w:lvl>
+    <w:lvl w:ilvl="2" w:tplc="0809001B" w:tentative="1">
+      <w:start w:val="1"/>
+      <w:numFmt w:val="lowerRoman"/>
+      <w:lvlText w:val="%3."/>
+      <w:lvlJc w:val="right"/>
+      <w:pPr>
+        <w:ind w:left="2160" w:hanging="180"/>
+      </w:pPr>
+    </w:lvl>
+    <w:lvl w:ilvl="3" w:tplc="0809000F" w:tentative="1">
+      <w:start w:val="1"/>
+      <w:numFmt w:val="decimal"/>
+      <w:lvlText w:val="%4."/>
+      <w:lvlJc w:val="left"/>
+      <w:pPr>
+        <w:ind w:left="2880" w:hanging="360"/>
+      </w:pPr>
+    </w:lvl>
+    <w:lvl w:ilvl="4" w:tplc="08090019" w:tentative="1">
+      <w:start w:val="1"/>
+      <w:numFmt w:val="lowerLetter"/>
+      <w:lvlText w:val="%5."/>
+      <w:lvlJc w:val="left"/>
+      <w:pPr>
+        <w:ind w:left="3600" w:hanging="360"/>
+      </w:pPr>
+    </w:lvl>
+    <w:lvl w:ilvl="5" w:tplc="0809001B" w:tentative="1">
+      <w:start w:val="1"/>
+      <w:numFmt w:val="lowerRoman"/>
+      <w:lvlText w:val="%6."/>
+      <w:lvlJc w:val="right"/>
+      <w:pPr>
+        <w:ind w:left="4320" w:hanging="180"/>
+      </w:pPr>
+    </w:lvl>
+    <w:lvl w:ilvl="6" w:tplc="0809000F" w:tentative="1">
+      <w:start w:val="1"/>
+      <w:numFmt w:val="decimal"/>
+      <w:lvlText w:val="%7."/>
+      <w:lvlJc w:val="left"/>
+      <w:pPr>
+        <w:ind w:left="5040" w:hanging="360"/>
+      </w:pPr>
+    </w:lvl>
+    <w:lvl w:ilvl="7" w:tplc="08090019" w:tentative="1">
+      <w:start w:val="1"/>
+      <w:numFmt w:val="lowerLetter"/>
+      <w:lvlText w:val="%8."/>
+      <w:lvlJc w:val="left"/>
+      <w:pPr>
+        <w:ind w:left="5760" w:hanging="360"/>
+      </w:pPr>
+    </w:lvl>
+    <w:lvl w:ilvl="8" w:tplc="0809001B" w:tentative="1">
+      <w:start w:val="1"/>
+      <w:numFmt w:val="lowerRoman"/>
+      <w:lvlText w:val="%9."/>
+      <w:lvlJc w:val="right"/>
+      <w:pPr>
+        <w:ind w:left="6480" w:hanging="180"/>
+      </w:pPr>
+    </w:lvl>
+  </w:abstractNum>
   <w:num w:numId="1">
+    <w:abstractNumId w:val="19"/>
+  </w:num>
+  <w:num w:numId="2">
+    <w:abstractNumId w:val="21"/>
+  </w:num>
+  <w:num w:numId="3">
+    <w:abstractNumId w:val="6"/>
+  </w:num>
+  <w:num w:numId="4">
+    <w:abstractNumId w:val="1"/>
+  </w:num>
+  <w:num w:numId="5">
+    <w:abstractNumId w:val="10"/>
+  </w:num>
+  <w:num w:numId="6">
+    <w:abstractNumId w:val="4"/>
+  </w:num>
+  <w:num w:numId="7">
+    <w:abstractNumId w:val="18"/>
+  </w:num>
+  <w:num w:numId="8">
+    <w:abstractNumId w:val="7"/>
+  </w:num>
+  <w:num w:numId="9">
+    <w:abstractNumId w:val="38"/>
+  </w:num>
+  <w:num w:numId="10">
+    <w:abstractNumId w:val="11"/>
+  </w:num>
+  <w:num w:numId="11">
+    <w:abstractNumId w:val="29"/>
+  </w:num>
+  <w:num w:numId="12">
+    <w:abstractNumId w:val="37"/>
+  </w:num>
+  <w:num w:numId="13">
+    <w:abstractNumId w:val="16"/>
+  </w:num>
+  <w:num w:numId="14">
+    <w:abstractNumId w:val="34"/>
+  </w:num>
+  <w:num w:numId="15">
+    <w:abstractNumId w:val="33"/>
+  </w:num>
+  <w:num w:numId="16">
+    <w:abstractNumId w:val="23"/>
+  </w:num>
+  <w:num w:numId="17">
+    <w:abstractNumId w:val="36"/>
+  </w:num>
+  <w:num w:numId="18">
+    <w:abstractNumId w:val="17"/>
+  </w:num>
+  <w:num w:numId="19">
+    <w:abstractNumId w:val="35"/>
+  </w:num>
+  <w:num w:numId="20">
+    <w:abstractNumId w:val="32"/>
+  </w:num>
+  <w:num w:numId="21">
+    <w:abstractNumId w:val="24"/>
+  </w:num>
+  <w:num w:numId="22">
+    <w:abstractNumId w:val="15"/>
+  </w:num>
+  <w:num w:numId="23">
+    <w:abstractNumId w:val="12"/>
+  </w:num>
+  <w:num w:numId="24">
+    <w:abstractNumId w:val="13"/>
+  </w:num>
+  <w:num w:numId="25">
+    <w:abstractNumId w:val="20"/>
+  </w:num>
+  <w:num w:numId="26">
+    <w:abstractNumId w:val="22"/>
+  </w:num>
+  <w:num w:numId="27">
+    <w:abstractNumId w:val="5"/>
+  </w:num>
+  <w:num w:numId="28">
+    <w:abstractNumId w:val="9"/>
+  </w:num>
+  <w:num w:numId="29">
+    <w:abstractNumId w:val="26"/>
+  </w:num>
+  <w:num w:numId="30">
+    <w:abstractNumId w:val="28"/>
+  </w:num>
+  <w:num w:numId="31">
+    <w:abstractNumId w:val="31"/>
+  </w:num>
+  <w:num w:numId="32">
+    <w:abstractNumId w:val="8"/>
+  </w:num>
+  <w:num w:numId="33">
+    <w:abstractNumId w:val="30"/>
+  </w:num>
+  <w:num w:numId="34">
+    <w:abstractNumId w:val="14"/>
+  </w:num>
+  <w:num w:numId="35">
     <w:abstractNumId w:val="0"/>
   </w:num>
-  <w:num w:numId="2">
-    <w:abstractNumId w:val="1"/>
+  <w:num w:numId="36">
+    <w:abstractNumId w:val="2"/>
+  </w:num>
+  <w:num w:numId="37">
+    <w:abstractNumId w:val="3"/>
+  </w:num>
+  <w:num w:numId="38">
+    <w:abstractNumId w:val="25"/>
+  </w:num>
+  <w:num w:numId="39">
+    <w:abstractNumId w:val="27"/>
   </w:num>
 </w:numbering>
 </file>

--- a/Software Notes.docx
+++ b/Software Notes.docx
@@ -743,11 +743,9 @@
                                 <w:numId w:val="1"/>
                               </w:numPr>
                             </w:pPr>
-                            <w:proofErr w:type="spellStart"/>
                             <w:r>
                               <w:t>FortDay</w:t>
                             </w:r>
-                            <w:proofErr w:type="spellEnd"/>
                           </w:p>
                           <w:p>
                             <w:pPr>
@@ -757,11 +755,9 @@
                                 <w:numId w:val="1"/>
                               </w:numPr>
                             </w:pPr>
-                            <w:proofErr w:type="spellStart"/>
                             <w:r>
                               <w:t>MeTube</w:t>
                             </w:r>
-                            <w:proofErr w:type="spellEnd"/>
                           </w:p>
                           <w:p>
                             <w:pPr>
@@ -771,11 +767,9 @@
                                 <w:numId w:val="1"/>
                               </w:numPr>
                             </w:pPr>
-                            <w:proofErr w:type="spellStart"/>
                             <w:r>
                               <w:t>ArachnidBoy</w:t>
                             </w:r>
-                            <w:proofErr w:type="spellEnd"/>
                           </w:p>
                           <w:p>
                             <w:pPr>
@@ -785,11 +779,9 @@
                                 <w:numId w:val="1"/>
                               </w:numPr>
                             </w:pPr>
-                            <w:proofErr w:type="spellStart"/>
                             <w:r>
                               <w:t>WhosApp</w:t>
                             </w:r>
-                            <w:proofErr w:type="spellEnd"/>
                           </w:p>
                           <w:p>
                             <w:pPr>
@@ -799,13 +791,8 @@
                                 <w:numId w:val="1"/>
                               </w:numPr>
                             </w:pPr>
-                            <w:proofErr w:type="spellStart"/>
                             <w:r>
-                              <w:t>Macrosoft</w:t>
-                            </w:r>
-                            <w:proofErr w:type="spellEnd"/>
-                            <w:r>
-                              <w:t xml:space="preserve"> Play</w:t>
+                              <w:t>Macrosoft Play</w:t>
                             </w:r>
                           </w:p>
                           <w:p>
@@ -855,11 +842,9 @@
                           <w:numId w:val="1"/>
                         </w:numPr>
                       </w:pPr>
-                      <w:proofErr w:type="spellStart"/>
                       <w:r>
                         <w:t>FortDay</w:t>
                       </w:r>
-                      <w:proofErr w:type="spellEnd"/>
                     </w:p>
                     <w:p>
                       <w:pPr>
@@ -869,11 +854,9 @@
                           <w:numId w:val="1"/>
                         </w:numPr>
                       </w:pPr>
-                      <w:proofErr w:type="spellStart"/>
                       <w:r>
                         <w:t>MeTube</w:t>
                       </w:r>
-                      <w:proofErr w:type="spellEnd"/>
                     </w:p>
                     <w:p>
                       <w:pPr>
@@ -883,11 +866,9 @@
                           <w:numId w:val="1"/>
                         </w:numPr>
                       </w:pPr>
-                      <w:proofErr w:type="spellStart"/>
                       <w:r>
                         <w:t>ArachnidBoy</w:t>
                       </w:r>
-                      <w:proofErr w:type="spellEnd"/>
                     </w:p>
                     <w:p>
                       <w:pPr>
@@ -897,11 +878,9 @@
                           <w:numId w:val="1"/>
                         </w:numPr>
                       </w:pPr>
-                      <w:proofErr w:type="spellStart"/>
                       <w:r>
                         <w:t>WhosApp</w:t>
                       </w:r>
-                      <w:proofErr w:type="spellEnd"/>
                     </w:p>
                     <w:p>
                       <w:pPr>
@@ -911,13 +890,8 @@
                           <w:numId w:val="1"/>
                         </w:numPr>
                       </w:pPr>
-                      <w:proofErr w:type="spellStart"/>
                       <w:r>
-                        <w:t>Macrosoft</w:t>
-                      </w:r>
-                      <w:proofErr w:type="spellEnd"/>
-                      <w:r>
-                        <w:t xml:space="preserve"> Play</w:t>
+                        <w:t>Macrosoft Play</w:t>
                       </w:r>
                     </w:p>
                     <w:p>
@@ -972,13 +946,8 @@
     </w:p>
     <w:p>
       <w:r>
-        <w:t xml:space="preserve">Assuming 8 hours </w:t>
-      </w:r>
-      <w:proofErr w:type="gramStart"/>
-      <w:r>
-        <w:t>work days</w:t>
-      </w:r>
-      <w:proofErr w:type="gramEnd"/>
+        <w:t>Assuming 8 hours work days</w:t>
+      </w:r>
       <w:r>
         <w:t xml:space="preserve"> – 5 days a week for salary calculations</w:t>
       </w:r>
@@ -1157,7 +1126,6 @@
       <w:r>
         <w:t>?</w:t>
       </w:r>
-      <w:proofErr w:type="gramStart"/>
       <w:r>
         <w:t>”</w:t>
       </w:r>
@@ -1167,7 +1135,6 @@
       <w:r>
         <w:t>:</w:t>
       </w:r>
-      <w:proofErr w:type="gramEnd"/>
       <w:r>
         <w:t xml:space="preserve"> </w:t>
       </w:r>
@@ -1287,13 +1254,8 @@
     <w:p>
       <w:r>
         <w:tab/>
-        <w:t>“Enter number of choice</w:t>
-      </w:r>
-      <w:proofErr w:type="gramStart"/>
-      <w:r>
-        <w:t>: ”</w:t>
-      </w:r>
-      <w:proofErr w:type="gramEnd"/>
+        <w:t>“Enter number of choice: ”</w:t>
+      </w:r>
     </w:p>
     <w:p>
       <w:r>
@@ -1576,11 +1538,9 @@
       <w:r>
         <w:t xml:space="preserve"> – </w:t>
       </w:r>
-      <w:proofErr w:type="spellStart"/>
       <w:r>
         <w:t>FortDay</w:t>
       </w:r>
-      <w:proofErr w:type="spellEnd"/>
       <w:r>
         <w:t xml:space="preserve"> - £</w:t>
       </w:r>
@@ -1614,15 +1574,7 @@
         <w:t>Analyst</w:t>
       </w:r>
       <w:r>
-        <w:t xml:space="preserve"> – </w:t>
-      </w:r>
-      <w:proofErr w:type="spellStart"/>
-      <w:r>
-        <w:t>MeTube</w:t>
-      </w:r>
-      <w:proofErr w:type="spellEnd"/>
-      <w:r>
-        <w:t xml:space="preserve"> - £3</w:t>
+        <w:t xml:space="preserve"> – MeTube - £3</w:t>
       </w:r>
       <w:r>
         <w:t>0</w:t>
@@ -1633,73 +1585,44 @@
         <w:t>233567</w:t>
       </w:r>
       <w:r>
-        <w:t xml:space="preserve"> – </w:t>
-      </w:r>
-      <w:proofErr w:type="spellStart"/>
-      <w:r>
-        <w:t>Javir</w:t>
-      </w:r>
-      <w:proofErr w:type="spellEnd"/>
-      <w:r>
-        <w:t xml:space="preserve"> – Santiago </w:t>
+        <w:t xml:space="preserve"> – Javir – Santiago </w:t>
       </w:r>
       <w:r>
         <w:t>-</w:t>
       </w:r>
       <w:r>
-        <w:t xml:space="preserve"> Senior – Research – </w:t>
-      </w:r>
-      <w:proofErr w:type="spellStart"/>
-      <w:r>
-        <w:t>ArachnidBoy</w:t>
-      </w:r>
-      <w:proofErr w:type="spellEnd"/>
-      <w:r>
-        <w:t xml:space="preserve"> - £40</w:t>
-      </w:r>
-    </w:p>
-    <w:p>
-      <w:r>
-        <w:t xml:space="preserve">723432 – Claire – </w:t>
-      </w:r>
-      <w:proofErr w:type="spellStart"/>
-      <w:r>
-        <w:t>Helio</w:t>
-      </w:r>
-      <w:proofErr w:type="spellEnd"/>
+        <w:t xml:space="preserve"> Senior – Research – ArachnidBoy - £40</w:t>
+      </w:r>
+    </w:p>
+    <w:p>
+      <w:r>
+        <w:t xml:space="preserve">723432 – Claire – Helio </w:t>
+      </w:r>
+      <w:r>
+        <w:t xml:space="preserve">- </w:t>
+      </w:r>
+      <w:r>
+        <w:t xml:space="preserve">Contracted </w:t>
+      </w:r>
+      <w:r>
+        <w:t xml:space="preserve">– </w:t>
+      </w:r>
+      <w:r>
+        <w:t xml:space="preserve">Marketing </w:t>
+      </w:r>
+      <w:r>
+        <w:t>–</w:t>
+      </w:r>
+      <w:r>
+        <w:t xml:space="preserve"> WhosApp</w:t>
+      </w:r>
       <w:r>
         <w:t xml:space="preserve"> </w:t>
       </w:r>
       <w:r>
-        <w:t xml:space="preserve">- </w:t>
-      </w:r>
-      <w:r>
-        <w:t xml:space="preserve">Contracted </w:t>
-      </w:r>
-      <w:r>
-        <w:t xml:space="preserve">– </w:t>
-      </w:r>
-      <w:r>
-        <w:t xml:space="preserve">Marketing </w:t>
-      </w:r>
-      <w:r>
         <w:t>–</w:t>
       </w:r>
       <w:r>
-        <w:t xml:space="preserve"> </w:t>
-      </w:r>
-      <w:proofErr w:type="spellStart"/>
-      <w:r>
-        <w:t>WhosApp</w:t>
-      </w:r>
-      <w:proofErr w:type="spellEnd"/>
-      <w:r>
-        <w:t xml:space="preserve"> </w:t>
-      </w:r>
-      <w:r>
-        <w:t>–</w:t>
-      </w:r>
-      <w:r>
         <w:t xml:space="preserve"> £25</w:t>
       </w:r>
     </w:p>
@@ -1735,12 +1658,18 @@
           <w:b/>
           <w:bCs/>
         </w:rPr>
-        <w:t xml:space="preserve"> Full Staff List Page</w:t>
-      </w:r>
-    </w:p>
-    <w:p>
-      <w:r>
-        <w:t>This is the full staff list page</w:t>
+        <w:t xml:space="preserve"> Staff List Page</w:t>
+      </w:r>
+    </w:p>
+    <w:p>
+      <w:r>
+        <w:t xml:space="preserve">This is the </w:t>
+      </w:r>
+      <w:r>
+        <w:t>update</w:t>
+      </w:r>
+      <w:r>
+        <w:t xml:space="preserve"> staff list page</w:t>
       </w:r>
     </w:p>
     <w:p>
@@ -1819,15 +1748,7 @@
           <w:b/>
           <w:bCs/>
         </w:rPr>
-        <w:t xml:space="preserve"> Full Staff List </w:t>
-      </w:r>
-      <w:proofErr w:type="gramStart"/>
-      <w:r>
-        <w:rPr>
-          <w:b/>
-          <w:bCs/>
-        </w:rPr>
-        <w:t>Page</w:t>
+        <w:t xml:space="preserve"> Full Staff List Page</w:t>
       </w:r>
       <w:r>
         <w:rPr>
@@ -1843,7 +1764,6 @@
         </w:rPr>
         <w:t>:</w:t>
       </w:r>
-      <w:proofErr w:type="gramEnd"/>
       <w:r>
         <w:rPr>
           <w:b/>
@@ -1951,18 +1871,6 @@
         </w:numPr>
       </w:pPr>
       <w:r>
-        <w:t xml:space="preserve">Type of Staff </w:t>
-      </w:r>
-    </w:p>
-    <w:p>
-      <w:pPr>
-        <w:pStyle w:val="ListParagraph"/>
-        <w:numPr>
-          <w:ilvl w:val="0"/>
-          <w:numId w:val="2"/>
-        </w:numPr>
-      </w:pPr>
-      <w:r>
         <w:t>Hourly Pay</w:t>
       </w:r>
     </w:p>
@@ -2029,30 +1937,14 @@
           <w:b/>
           <w:bCs/>
         </w:rPr>
-        <w:t xml:space="preserve"> Full Staff List </w:t>
-      </w:r>
-      <w:proofErr w:type="gramStart"/>
-      <w:r>
-        <w:rPr>
-          <w:b/>
-          <w:bCs/>
-        </w:rPr>
-        <w:t>Page</w:t>
-      </w:r>
-      <w:r>
-        <w:rPr>
-          <w:b/>
-          <w:bCs/>
-        </w:rPr>
-        <w:t>::</w:t>
-      </w:r>
-      <w:proofErr w:type="gramEnd"/>
-      <w:r>
-        <w:rPr>
-          <w:b/>
-          <w:bCs/>
-        </w:rPr>
-        <w:t>Pre-Add Staff::Add Staff</w:t>
+        <w:t xml:space="preserve"> Full Staff List Page</w:t>
+      </w:r>
+      <w:r>
+        <w:rPr>
+          <w:b/>
+          <w:bCs/>
+        </w:rPr>
+        <w:t>::Pre-Add Staff::Add Staff</w:t>
       </w:r>
     </w:p>
     <w:p>
@@ -2105,7 +1997,6 @@
         </w:numPr>
       </w:pPr>
       <w:r>
-        <w:lastRenderedPageBreak/>
         <w:t>Junior</w:t>
       </w:r>
     </w:p>
@@ -2118,6 +2009,7 @@
         </w:numPr>
       </w:pPr>
       <w:r>
+        <w:lastRenderedPageBreak/>
         <w:t>Senior</w:t>
       </w:r>
     </w:p>
@@ -2207,11 +2099,9 @@
           <w:numId w:val="11"/>
         </w:numPr>
       </w:pPr>
-      <w:proofErr w:type="spellStart"/>
       <w:r>
         <w:t>FortDay</w:t>
       </w:r>
-      <w:proofErr w:type="spellEnd"/>
     </w:p>
     <w:p>
       <w:pPr>
@@ -2221,11 +2111,9 @@
           <w:numId w:val="11"/>
         </w:numPr>
       </w:pPr>
-      <w:proofErr w:type="spellStart"/>
       <w:r>
         <w:t>MeTube</w:t>
       </w:r>
-      <w:proofErr w:type="spellEnd"/>
     </w:p>
     <w:p>
       <w:pPr>
@@ -2235,11 +2123,9 @@
           <w:numId w:val="11"/>
         </w:numPr>
       </w:pPr>
-      <w:proofErr w:type="spellStart"/>
       <w:r>
         <w:t>ArachnidBoy</w:t>
       </w:r>
-      <w:proofErr w:type="spellEnd"/>
     </w:p>
     <w:p>
       <w:pPr>
@@ -2249,11 +2135,9 @@
           <w:numId w:val="11"/>
         </w:numPr>
       </w:pPr>
-      <w:proofErr w:type="spellStart"/>
       <w:r>
         <w:t>WhosApp</w:t>
       </w:r>
-      <w:proofErr w:type="spellEnd"/>
     </w:p>
     <w:p>
       <w:pPr>
@@ -2263,13 +2147,8 @@
           <w:numId w:val="11"/>
         </w:numPr>
       </w:pPr>
-      <w:proofErr w:type="spellStart"/>
-      <w:r>
-        <w:t>Macrosoft</w:t>
-      </w:r>
-      <w:proofErr w:type="spellEnd"/>
-      <w:r>
-        <w:t xml:space="preserve"> Play</w:t>
+      <w:r>
+        <w:t>Macrosoft Play</w:t>
       </w:r>
     </w:p>
     <w:p>
@@ -2326,30 +2205,14 @@
           <w:b/>
           <w:bCs/>
         </w:rPr>
-        <w:t xml:space="preserve"> Full Staff List </w:t>
-      </w:r>
-      <w:proofErr w:type="gramStart"/>
-      <w:r>
-        <w:rPr>
-          <w:b/>
-          <w:bCs/>
-        </w:rPr>
-        <w:t>Page</w:t>
-      </w:r>
-      <w:r>
-        <w:rPr>
-          <w:b/>
-          <w:bCs/>
-        </w:rPr>
-        <w:t>::</w:t>
-      </w:r>
-      <w:proofErr w:type="gramEnd"/>
-      <w:r>
-        <w:rPr>
-          <w:b/>
-          <w:bCs/>
-        </w:rPr>
-        <w:t>Remove Staff</w:t>
+        <w:t xml:space="preserve"> Full Staff List Page</w:t>
+      </w:r>
+      <w:r>
+        <w:rPr>
+          <w:b/>
+          <w:bCs/>
+        </w:rPr>
+        <w:t>::Remove Staff</w:t>
       </w:r>
     </w:p>
     <w:p>
@@ -2381,15 +2244,7 @@
     </w:p>
     <w:p>
       <w:r>
-        <w:t xml:space="preserve">000000 – John – Apple - Contracted – Developer – </w:t>
-      </w:r>
-      <w:proofErr w:type="spellStart"/>
-      <w:r>
-        <w:t>FortDay</w:t>
-      </w:r>
-      <w:proofErr w:type="spellEnd"/>
-      <w:r>
-        <w:t xml:space="preserve"> - £20</w:t>
+        <w:t>000000 – John – Apple - Contracted – Developer – FortDay - £20</w:t>
       </w:r>
     </w:p>
     <w:p>
@@ -2443,30 +2298,14 @@
           <w:b/>
           <w:bCs/>
         </w:rPr>
-        <w:t xml:space="preserve"> Full Staff List </w:t>
-      </w:r>
-      <w:proofErr w:type="gramStart"/>
-      <w:r>
-        <w:rPr>
-          <w:b/>
-          <w:bCs/>
-        </w:rPr>
-        <w:t>Page</w:t>
-      </w:r>
-      <w:r>
-        <w:rPr>
-          <w:b/>
-          <w:bCs/>
-        </w:rPr>
-        <w:t>::</w:t>
-      </w:r>
-      <w:proofErr w:type="gramEnd"/>
-      <w:r>
-        <w:rPr>
-          <w:b/>
-          <w:bCs/>
-        </w:rPr>
-        <w:t>Update Staff Detail</w:t>
+        <w:t xml:space="preserve"> Full Staff List Page</w:t>
+      </w:r>
+      <w:r>
+        <w:rPr>
+          <w:b/>
+          <w:bCs/>
+        </w:rPr>
+        <w:t>::Update Staff Detail</w:t>
       </w:r>
     </w:p>
     <w:p>
@@ -2489,15 +2328,7 @@
     </w:p>
     <w:p>
       <w:r>
-        <w:t xml:space="preserve">000000 – John – Apple - Contracted – Developer – </w:t>
-      </w:r>
-      <w:proofErr w:type="spellStart"/>
-      <w:r>
-        <w:t>FortDay</w:t>
-      </w:r>
-      <w:proofErr w:type="spellEnd"/>
-      <w:r>
-        <w:t xml:space="preserve"> - £20</w:t>
+        <w:t>000000 – John – Apple - Contracted – Developer – FortDay - £20</w:t>
       </w:r>
     </w:p>
     <w:p>
@@ -2562,7 +2393,6 @@
         </w:numPr>
       </w:pPr>
       <w:r>
-        <w:lastRenderedPageBreak/>
         <w:t>Current project</w:t>
       </w:r>
     </w:p>
@@ -2575,6 +2405,7 @@
         </w:numPr>
       </w:pPr>
       <w:r>
+        <w:lastRenderedPageBreak/>
         <w:t>Hourly Pay</w:t>
       </w:r>
     </w:p>
@@ -2831,11 +2662,9 @@
           <w:numId w:val="15"/>
         </w:numPr>
       </w:pPr>
-      <w:proofErr w:type="spellStart"/>
       <w:r>
         <w:t>FortDay</w:t>
       </w:r>
-      <w:proofErr w:type="spellEnd"/>
     </w:p>
     <w:p>
       <w:pPr>
@@ -2845,11 +2674,9 @@
           <w:numId w:val="15"/>
         </w:numPr>
       </w:pPr>
-      <w:proofErr w:type="spellStart"/>
       <w:r>
         <w:t>MeTube</w:t>
       </w:r>
-      <w:proofErr w:type="spellEnd"/>
     </w:p>
     <w:p>
       <w:pPr>
@@ -2859,11 +2686,9 @@
           <w:numId w:val="15"/>
         </w:numPr>
       </w:pPr>
-      <w:proofErr w:type="spellStart"/>
       <w:r>
         <w:t>ArachnidBoy</w:t>
       </w:r>
-      <w:proofErr w:type="spellEnd"/>
     </w:p>
     <w:p>
       <w:pPr>
@@ -2873,11 +2698,9 @@
           <w:numId w:val="15"/>
         </w:numPr>
       </w:pPr>
-      <w:proofErr w:type="spellStart"/>
       <w:r>
         <w:t>WhosApp</w:t>
       </w:r>
-      <w:proofErr w:type="spellEnd"/>
     </w:p>
     <w:p>
       <w:pPr>
@@ -2887,13 +2710,8 @@
           <w:numId w:val="15"/>
         </w:numPr>
       </w:pPr>
-      <w:proofErr w:type="spellStart"/>
-      <w:r>
-        <w:t>Macrosoft</w:t>
-      </w:r>
-      <w:proofErr w:type="spellEnd"/>
-      <w:r>
-        <w:t xml:space="preserve"> Play</w:t>
+      <w:r>
+        <w:t>Macrosoft Play</w:t>
       </w:r>
     </w:p>
     <w:p>
@@ -2935,30 +2753,14 @@
           <w:b/>
           <w:bCs/>
         </w:rPr>
-        <w:t xml:space="preserve"> projects </w:t>
-      </w:r>
-      <w:proofErr w:type="gramStart"/>
-      <w:r>
-        <w:rPr>
-          <w:b/>
-          <w:bCs/>
-        </w:rPr>
-        <w:t>detail</w:t>
-      </w:r>
-      <w:r>
-        <w:rPr>
-          <w:b/>
-          <w:bCs/>
-        </w:rPr>
-        <w:t>s::</w:t>
-      </w:r>
-      <w:proofErr w:type="gramEnd"/>
-      <w:r>
-        <w:rPr>
-          <w:b/>
-          <w:bCs/>
-        </w:rPr>
-        <w:t>Project Selected</w:t>
+        <w:t xml:space="preserve"> projects detail</w:t>
+      </w:r>
+      <w:r>
+        <w:rPr>
+          <w:b/>
+          <w:bCs/>
+        </w:rPr>
+        <w:t>s::Project Selected</w:t>
       </w:r>
     </w:p>
     <w:p>
@@ -3000,7 +2802,6 @@
       </w:r>
     </w:p>
     <w:p>
-      <w:proofErr w:type="spellStart"/>
       <w:r>
         <w:t>For</w:t>
       </w:r>
@@ -3008,19 +2809,15 @@
         <w:t>t</w:t>
       </w:r>
       <w:r>
-        <w:t>day</w:t>
-      </w:r>
-      <w:proofErr w:type="spellEnd"/>
+        <w:t xml:space="preserve">day </w:t>
+      </w:r>
+      <w:r>
+        <w:t>–</w:t>
+      </w:r>
       <w:r>
         <w:t xml:space="preserve"> </w:t>
       </w:r>
       <w:r>
-        <w:t>–</w:t>
-      </w:r>
-      <w:r>
-        <w:t xml:space="preserve"> </w:t>
-      </w:r>
-      <w:r>
         <w:t>90 - £50000</w:t>
       </w:r>
       <w:r>
@@ -3066,23 +2863,15 @@
     </w:p>
     <w:p>
       <w:r>
+        <w:t>000000 – John – Apple - Contracted – Developer – FortDay - £</w:t>
+      </w:r>
+      <w:r>
+        <w:t>10000</w:t>
+      </w:r>
+    </w:p>
+    <w:p>
+      <w:r>
         <w:lastRenderedPageBreak/>
-        <w:t xml:space="preserve">000000 – John – Apple - Contracted – Developer – </w:t>
-      </w:r>
-      <w:proofErr w:type="spellStart"/>
-      <w:r>
-        <w:t>FortDay</w:t>
-      </w:r>
-      <w:proofErr w:type="spellEnd"/>
-      <w:r>
-        <w:t xml:space="preserve"> - £</w:t>
-      </w:r>
-      <w:r>
-        <w:t>10000</w:t>
-      </w:r>
-    </w:p>
-    <w:p>
-      <w:r>
         <w:t>…</w:t>
       </w:r>
     </w:p>
@@ -3205,30 +2994,14 @@
           <w:b/>
           <w:bCs/>
         </w:rPr>
-        <w:t xml:space="preserve"> projects </w:t>
-      </w:r>
-      <w:proofErr w:type="gramStart"/>
-      <w:r>
-        <w:rPr>
-          <w:b/>
-          <w:bCs/>
-        </w:rPr>
-        <w:t>detail</w:t>
-      </w:r>
-      <w:r>
-        <w:rPr>
-          <w:b/>
-          <w:bCs/>
-        </w:rPr>
-        <w:t>s::</w:t>
-      </w:r>
-      <w:proofErr w:type="gramEnd"/>
-      <w:r>
-        <w:rPr>
-          <w:b/>
-          <w:bCs/>
-        </w:rPr>
-        <w:t>Select Project</w:t>
+        <w:t xml:space="preserve"> projects detail</w:t>
+      </w:r>
+      <w:r>
+        <w:rPr>
+          <w:b/>
+          <w:bCs/>
+        </w:rPr>
+        <w:t>s::Select Project</w:t>
       </w:r>
     </w:p>
     <w:p>
@@ -3239,11 +3012,9 @@
           <w:numId w:val="23"/>
         </w:numPr>
       </w:pPr>
-      <w:proofErr w:type="spellStart"/>
       <w:r>
         <w:t>FortDay</w:t>
       </w:r>
-      <w:proofErr w:type="spellEnd"/>
     </w:p>
     <w:p>
       <w:pPr>
@@ -3253,11 +3024,9 @@
           <w:numId w:val="23"/>
         </w:numPr>
       </w:pPr>
-      <w:proofErr w:type="spellStart"/>
       <w:r>
         <w:t>MeTube</w:t>
       </w:r>
-      <w:proofErr w:type="spellEnd"/>
     </w:p>
     <w:p>
       <w:pPr>
@@ -3267,11 +3036,9 @@
           <w:numId w:val="23"/>
         </w:numPr>
       </w:pPr>
-      <w:proofErr w:type="spellStart"/>
       <w:r>
         <w:t>ArachnidBoy</w:t>
       </w:r>
-      <w:proofErr w:type="spellEnd"/>
     </w:p>
     <w:p>
       <w:pPr>
@@ -3281,11 +3048,9 @@
           <w:numId w:val="23"/>
         </w:numPr>
       </w:pPr>
-      <w:proofErr w:type="spellStart"/>
       <w:r>
         <w:t>WhosApp</w:t>
       </w:r>
-      <w:proofErr w:type="spellEnd"/>
     </w:p>
     <w:p>
       <w:pPr>
@@ -3295,13 +3060,8 @@
           <w:numId w:val="23"/>
         </w:numPr>
       </w:pPr>
-      <w:proofErr w:type="spellStart"/>
-      <w:r>
-        <w:t>Macrosoft</w:t>
-      </w:r>
-      <w:proofErr w:type="spellEnd"/>
-      <w:r>
-        <w:t xml:space="preserve"> Play</w:t>
+      <w:r>
+        <w:t>Macrosoft Play</w:t>
       </w:r>
     </w:p>
     <w:p>
@@ -3323,30 +3083,14 @@
           <w:b/>
           <w:bCs/>
         </w:rPr>
-        <w:t xml:space="preserve"> projects </w:t>
-      </w:r>
-      <w:proofErr w:type="gramStart"/>
-      <w:r>
-        <w:rPr>
-          <w:b/>
-          <w:bCs/>
-        </w:rPr>
-        <w:t>detail</w:t>
-      </w:r>
-      <w:r>
-        <w:rPr>
-          <w:b/>
-          <w:bCs/>
-        </w:rPr>
-        <w:t>s::</w:t>
-      </w:r>
-      <w:proofErr w:type="gramEnd"/>
-      <w:r>
-        <w:rPr>
-          <w:b/>
-          <w:bCs/>
-        </w:rPr>
-        <w:t>Select Project::Selected Project</w:t>
+        <w:t xml:space="preserve"> projects detail</w:t>
+      </w:r>
+      <w:r>
+        <w:rPr>
+          <w:b/>
+          <w:bCs/>
+        </w:rPr>
+        <w:t>s::Select Project::Selected Project</w:t>
       </w:r>
     </w:p>
     <w:p>
@@ -3366,13 +3110,8 @@
     </w:p>
     <w:p>
       <w:r>
-        <w:t xml:space="preserve">Selected Project: </w:t>
-      </w:r>
-      <w:proofErr w:type="spellStart"/>
-      <w:r>
-        <w:t>FortDay</w:t>
-      </w:r>
-      <w:proofErr w:type="spellEnd"/>
+        <w:t>Selected Project: FortDay</w:t>
+      </w:r>
     </w:p>
     <w:p>
       <w:r>
@@ -3385,13 +3124,8 @@
       </w:r>
     </w:p>
     <w:p>
-      <w:proofErr w:type="spellStart"/>
-      <w:r>
-        <w:t>Fortday</w:t>
-      </w:r>
-      <w:proofErr w:type="spellEnd"/>
-      <w:r>
-        <w:t xml:space="preserve"> – 90 - £50000 - £35000 - £3500 to £12250 - £38500 to £47250 </w:t>
+      <w:r>
+        <w:t xml:space="preserve">Fortday – 90 - £50000 - £35000 - £3500 to £12250 - £38500 to £47250 </w:t>
       </w:r>
       <w:r>
         <w:t>–</w:t>
@@ -3412,15 +3146,7 @@
     </w:p>
     <w:p>
       <w:r>
-        <w:t xml:space="preserve">000000 – John – Apple - Contracted – Developer – </w:t>
-      </w:r>
-      <w:proofErr w:type="spellStart"/>
-      <w:r>
-        <w:t>FortDay</w:t>
-      </w:r>
-      <w:proofErr w:type="spellEnd"/>
-      <w:r>
-        <w:t xml:space="preserve"> - £10000</w:t>
+        <w:t>000000 – John – Apple - Contracted – Developer – FortDay - £10000</w:t>
       </w:r>
     </w:p>
     <w:p>
@@ -3519,7 +3245,6 @@
         </w:rPr>
       </w:pPr>
       <w:r>
-        <w:lastRenderedPageBreak/>
         <w:br/>
       </w:r>
       <w:r>
@@ -3552,6 +3277,7 @@
           <w:b/>
           <w:bCs/>
         </w:rPr>
+        <w:lastRenderedPageBreak/>
         <w:t xml:space="preserve">HR </w:t>
       </w:r>
       <w:r>
@@ -4208,7 +3934,6 @@
         </w:numPr>
       </w:pPr>
       <w:r>
-        <w:lastRenderedPageBreak/>
         <w:t>UPDATE Staff CSV</w:t>
       </w:r>
     </w:p>
@@ -4344,15 +4069,7 @@
         <w:t xml:space="preserve"> from staff CSV</w:t>
       </w:r>
       <w:r>
-        <w:t>(-</w:t>
-      </w:r>
-      <w:proofErr w:type="spellStart"/>
-      <w:r>
-        <w:t>HeadersLine</w:t>
-      </w:r>
-      <w:proofErr w:type="spellEnd"/>
-      <w:r>
-        <w:t>)</w:t>
+        <w:t>(-HeadersLine)</w:t>
       </w:r>
       <w:r>
         <w:t xml:space="preserve"> and Salaries</w:t>
@@ -4930,7 +4647,6 @@
         </w:numPr>
       </w:pPr>
       <w:r>
-        <w:lastRenderedPageBreak/>
         <w:t>OUTPUT List of Details updateable</w:t>
       </w:r>
     </w:p>
@@ -4979,6 +4695,7 @@
         </w:numPr>
       </w:pPr>
       <w:r>
+        <w:lastRenderedPageBreak/>
         <w:t>Add New Project</w:t>
       </w:r>
     </w:p>
